--- a/docx/03 готово - комментарии.docx
+++ b/docx/03 готово - комментарии.docx
@@ -9,7 +9,7 @@
         <w:contextualSpacing w:val="0"/>
         <w:rPr/>
       </w:pPr>
-      <w:bookmarkStart w:id="0" w:colFirst="0" w:name="h.a2g082vophgu" w:colLast="0"/>
+      <w:bookmarkStart w:colFirst="0" w:colLast="0" w:name="h.a2g082vophgu" w:id="0"/>
       <w:bookmarkEnd w:id="0"/>
       <w:r>
         <w:rPr>
@@ -28,8 +28,8 @@
         <w:keepNext w:val="0"/>
         <w:keepLines w:val="0"/>
         <w:widowControl w:val="0"/>
-        <w:spacing w:lineRule="auto" w:after="0" w:line="240" w:before="0"/>
-        <w:ind w:left="0" w:firstLine="570" w:right="0"/>
+        <w:spacing w:after="0" w:before="0" w:line="240" w:lineRule="auto"/>
+        <w:ind w:left="0" w:right="0" w:firstLine="570"/>
         <w:contextualSpacing w:val="0"/>
         <w:jc w:val="left"/>
       </w:pPr>
@@ -44,8 +44,8 @@
         <w:keepNext w:val="0"/>
         <w:keepLines w:val="0"/>
         <w:widowControl w:val="0"/>
-        <w:spacing w:lineRule="auto" w:after="0" w:line="240" w:before="0"/>
-        <w:ind w:left="0" w:firstLine="570" w:right="0"/>
+        <w:spacing w:after="0" w:before="0" w:line="240" w:lineRule="auto"/>
+        <w:ind w:left="0" w:right="0" w:firstLine="570"/>
         <w:contextualSpacing w:val="0"/>
         <w:jc w:val="left"/>
         <w:rPr/>
@@ -61,8 +61,8 @@
         <w:keepNext w:val="0"/>
         <w:keepLines w:val="0"/>
         <w:widowControl w:val="0"/>
-        <w:spacing w:lineRule="auto" w:after="0" w:line="240" w:before="0"/>
-        <w:ind w:left="0" w:firstLine="570" w:right="0"/>
+        <w:spacing w:after="0" w:before="0" w:line="240" w:lineRule="auto"/>
+        <w:ind w:left="0" w:right="0" w:firstLine="570"/>
         <w:contextualSpacing w:val="0"/>
         <w:jc w:val="left"/>
       </w:pPr>
@@ -106,8 +106,8 @@
         <w:keepNext w:val="0"/>
         <w:keepLines w:val="0"/>
         <w:widowControl w:val="0"/>
-        <w:spacing w:lineRule="auto" w:after="0" w:line="240" w:before="0"/>
-        <w:ind w:left="0" w:firstLine="570" w:right="0"/>
+        <w:spacing w:after="0" w:before="0" w:line="240" w:lineRule="auto"/>
+        <w:ind w:left="0" w:right="0" w:firstLine="570"/>
         <w:contextualSpacing w:val="0"/>
         <w:jc w:val="left"/>
       </w:pPr>
@@ -122,8 +122,8 @@
         <w:keepNext w:val="0"/>
         <w:keepLines w:val="0"/>
         <w:widowControl w:val="0"/>
-        <w:spacing w:lineRule="auto" w:after="0" w:line="240" w:before="0"/>
-        <w:ind w:left="0" w:firstLine="0" w:right="0"/>
+        <w:spacing w:after="0" w:before="0" w:line="240" w:lineRule="auto"/>
+        <w:ind w:left="0" w:right="0" w:firstLine="0"/>
         <w:contextualSpacing w:val="0"/>
         <w:jc w:val="center"/>
       </w:pPr>
@@ -139,22 +139,22 @@
         <w:keepNext w:val="0"/>
         <w:keepLines w:val="0"/>
         <w:widowControl w:val="0"/>
-        <w:spacing w:lineRule="auto" w:line="240"/>
-        <w:ind w:firstLine="540"/>
-        <w:contextualSpacing w:val="0"/>
-      </w:pPr>
-      <w:r>
-        <w:rPr>
-          <w:rtl w:val="0"/>
-        </w:rPr>
-      </w:r>
-    </w:p>
-    <w:p>
-      <w:pPr>
-        <w:keepNext w:val="0"/>
-        <w:keepLines w:val="0"/>
-        <w:widowControl w:val="0"/>
-        <w:spacing w:lineRule="auto" w:line="240"/>
+        <w:spacing w:line="240" w:lineRule="auto"/>
+        <w:ind w:firstLine="540"/>
+        <w:contextualSpacing w:val="0"/>
+      </w:pPr>
+      <w:r>
+        <w:rPr>
+          <w:rtl w:val="0"/>
+        </w:rPr>
+      </w:r>
+    </w:p>
+    <w:p>
+      <w:pPr>
+        <w:keepNext w:val="0"/>
+        <w:keepLines w:val="0"/>
+        <w:widowControl w:val="0"/>
+        <w:spacing w:line="240" w:lineRule="auto"/>
         <w:ind w:firstLine="540"/>
         <w:contextualSpacing w:val="0"/>
       </w:pPr>
@@ -197,37 +197,37 @@
         <w:keepNext w:val="0"/>
         <w:keepLines w:val="0"/>
         <w:widowControl w:val="0"/>
-        <w:spacing w:lineRule="auto" w:line="240"/>
-        <w:ind w:firstLine="540"/>
-        <w:contextualSpacing w:val="0"/>
-      </w:pPr>
-      <w:r>
-        <w:rPr>
-          <w:rtl w:val="0"/>
-        </w:rPr>
-      </w:r>
-    </w:p>
-    <w:p>
-      <w:pPr>
-        <w:keepNext w:val="0"/>
-        <w:keepLines w:val="0"/>
-        <w:widowControl w:val="0"/>
-        <w:spacing w:lineRule="auto" w:line="240"/>
-        <w:ind w:firstLine="540"/>
-        <w:contextualSpacing w:val="0"/>
-      </w:pPr>
-      <w:r>
-        <w:rPr>
-          <w:rtl w:val="0"/>
-        </w:rPr>
-      </w:r>
-    </w:p>
-    <w:p>
-      <w:pPr>
-        <w:keepNext w:val="0"/>
-        <w:keepLines w:val="0"/>
-        <w:widowControl w:val="0"/>
-        <w:spacing w:lineRule="auto" w:line="240"/>
+        <w:spacing w:line="240" w:lineRule="auto"/>
+        <w:ind w:firstLine="540"/>
+        <w:contextualSpacing w:val="0"/>
+      </w:pPr>
+      <w:r>
+        <w:rPr>
+          <w:rtl w:val="0"/>
+        </w:rPr>
+      </w:r>
+    </w:p>
+    <w:p>
+      <w:pPr>
+        <w:keepNext w:val="0"/>
+        <w:keepLines w:val="0"/>
+        <w:widowControl w:val="0"/>
+        <w:spacing w:line="240" w:lineRule="auto"/>
+        <w:ind w:firstLine="540"/>
+        <w:contextualSpacing w:val="0"/>
+      </w:pPr>
+      <w:r>
+        <w:rPr>
+          <w:rtl w:val="0"/>
+        </w:rPr>
+      </w:r>
+    </w:p>
+    <w:p>
+      <w:pPr>
+        <w:keepNext w:val="0"/>
+        <w:keepLines w:val="0"/>
+        <w:widowControl w:val="0"/>
+        <w:spacing w:line="240" w:lineRule="auto"/>
         <w:ind w:firstLine="540"/>
         <w:contextualSpacing w:val="0"/>
       </w:pPr>
@@ -254,7 +254,7 @@
         <w:keepNext w:val="0"/>
         <w:keepLines w:val="0"/>
         <w:widowControl w:val="0"/>
-        <w:spacing w:lineRule="auto" w:line="240"/>
+        <w:spacing w:line="240" w:lineRule="auto"/>
         <w:ind w:firstLine="540"/>
         <w:contextualSpacing w:val="0"/>
       </w:pPr>
@@ -295,6 +295,8 @@
         </w:rPr>
         <w:t xml:space="preserve"> </w:t>
       </w:r>
+      <w:commentRangeStart w:id="0"/>
+      <w:commentRangeStart w:id="1"/>
       <w:r>
         <w:rPr>
           <w:rtl w:val="0"/>
@@ -312,15 +314,29 @@
         <w:rPr>
           <w:rtl w:val="0"/>
         </w:rPr>
-        <w:t xml:space="preserve">, заслуживал наилучшего ответа:</w:t>
-      </w:r>
-    </w:p>
-    <w:p>
-      <w:pPr>
-        <w:keepNext w:val="0"/>
-        <w:keepLines w:val="0"/>
-        <w:widowControl w:val="0"/>
-        <w:spacing w:lineRule="auto" w:line="240"/>
+        <w:t xml:space="preserve">,</w:t>
+      </w:r>
+      <w:commentRangeEnd w:id="0"/>
+      <w:r>
+        <w:commentReference w:id="0"/>
+      </w:r>
+      <w:commentRangeEnd w:id="1"/>
+      <w:r>
+        <w:commentReference w:id="1"/>
+      </w:r>
+      <w:r>
+        <w:rPr>
+          <w:rtl w:val="0"/>
+        </w:rPr>
+        <w:t xml:space="preserve"> заслуживал наилучшего ответа:</w:t>
+      </w:r>
+    </w:p>
+    <w:p>
+      <w:pPr>
+        <w:keepNext w:val="0"/>
+        <w:keepLines w:val="0"/>
+        <w:widowControl w:val="0"/>
+        <w:spacing w:line="240" w:lineRule="auto"/>
         <w:ind w:firstLine="540"/>
         <w:contextualSpacing w:val="0"/>
       </w:pPr>
@@ -365,7 +381,7 @@
         <w:keepNext w:val="0"/>
         <w:keepLines w:val="0"/>
         <w:widowControl w:val="0"/>
-        <w:spacing w:lineRule="auto" w:line="240"/>
+        <w:spacing w:line="240" w:lineRule="auto"/>
         <w:ind w:firstLine="540"/>
         <w:contextualSpacing w:val="0"/>
       </w:pPr>
@@ -381,7 +397,7 @@
         <w:keepNext w:val="0"/>
         <w:keepLines w:val="0"/>
         <w:widowControl w:val="0"/>
-        <w:spacing w:lineRule="auto" w:line="240"/>
+        <w:spacing w:line="240" w:lineRule="auto"/>
         <w:ind w:firstLine="540"/>
         <w:contextualSpacing w:val="0"/>
       </w:pPr>
@@ -408,7 +424,7 @@
         <w:keepNext w:val="0"/>
         <w:keepLines w:val="0"/>
         <w:widowControl w:val="0"/>
-        <w:spacing w:lineRule="auto" w:line="240"/>
+        <w:spacing w:line="240" w:lineRule="auto"/>
         <w:ind w:firstLine="540"/>
         <w:contextualSpacing w:val="0"/>
       </w:pPr>
@@ -424,7 +440,7 @@
         <w:keepNext w:val="0"/>
         <w:keepLines w:val="0"/>
         <w:widowControl w:val="0"/>
-        <w:spacing w:lineRule="auto" w:line="240"/>
+        <w:spacing w:line="240" w:lineRule="auto"/>
         <w:ind w:firstLine="540"/>
         <w:contextualSpacing w:val="0"/>
       </w:pPr>
@@ -440,7 +456,7 @@
         <w:keepNext w:val="0"/>
         <w:keepLines w:val="0"/>
         <w:widowControl w:val="0"/>
-        <w:spacing w:lineRule="auto" w:line="240"/>
+        <w:spacing w:line="240" w:lineRule="auto"/>
         <w:ind w:firstLine="540"/>
         <w:contextualSpacing w:val="0"/>
       </w:pPr>
@@ -456,7 +472,7 @@
         <w:keepNext w:val="0"/>
         <w:keepLines w:val="0"/>
         <w:widowControl w:val="0"/>
-        <w:spacing w:lineRule="auto" w:line="240"/>
+        <w:spacing w:line="240" w:lineRule="auto"/>
         <w:ind w:firstLine="540"/>
         <w:contextualSpacing w:val="0"/>
       </w:pPr>
@@ -472,7 +488,7 @@
         <w:keepNext w:val="0"/>
         <w:keepLines w:val="0"/>
         <w:widowControl w:val="0"/>
-        <w:spacing w:lineRule="auto" w:line="240"/>
+        <w:spacing w:line="240" w:lineRule="auto"/>
         <w:ind w:firstLine="540"/>
         <w:contextualSpacing w:val="0"/>
       </w:pPr>
@@ -488,7 +504,7 @@
         <w:keepNext w:val="0"/>
         <w:keepLines w:val="0"/>
         <w:widowControl w:val="0"/>
-        <w:spacing w:lineRule="auto" w:line="240"/>
+        <w:spacing w:line="240" w:lineRule="auto"/>
         <w:ind w:firstLine="540"/>
         <w:contextualSpacing w:val="0"/>
       </w:pPr>
@@ -504,7 +520,7 @@
         <w:keepNext w:val="0"/>
         <w:keepLines w:val="0"/>
         <w:widowControl w:val="0"/>
-        <w:spacing w:lineRule="auto" w:line="240"/>
+        <w:spacing w:line="240" w:lineRule="auto"/>
         <w:ind w:firstLine="540"/>
         <w:contextualSpacing w:val="0"/>
       </w:pPr>
@@ -520,7 +536,7 @@
         <w:keepNext w:val="0"/>
         <w:keepLines w:val="0"/>
         <w:widowControl w:val="0"/>
-        <w:spacing w:lineRule="auto" w:line="240"/>
+        <w:spacing w:line="240" w:lineRule="auto"/>
         <w:ind w:firstLine="540"/>
         <w:contextualSpacing w:val="0"/>
       </w:pPr>
@@ -536,7 +552,7 @@
         <w:keepNext w:val="0"/>
         <w:keepLines w:val="0"/>
         <w:widowControl w:val="0"/>
-        <w:spacing w:lineRule="auto" w:line="240"/>
+        <w:spacing w:line="240" w:lineRule="auto"/>
         <w:ind w:firstLine="540"/>
         <w:contextualSpacing w:val="0"/>
       </w:pPr>
@@ -552,11 +568,11 @@
         <w:keepNext w:val="0"/>
         <w:keepLines w:val="0"/>
         <w:widowControl w:val="0"/>
-        <w:spacing w:lineRule="auto" w:line="240"/>
-        <w:ind w:firstLine="540"/>
-        <w:contextualSpacing w:val="0"/>
-      </w:pPr>
-      <w:ins w:id="0" w:date="2014-09-22T20:00:50Z" w:author="alariclightin">
+        <w:spacing w:line="240" w:lineRule="auto"/>
+        <w:ind w:firstLine="540"/>
+        <w:contextualSpacing w:val="0"/>
+      </w:pPr>
+      <w:ins w:author="Alaric Lightin" w:id="0" w:date="2014-09-23T03:00:50Z">
         <w:r>
           <w:rPr>
             <w:rtl w:val="0"/>
@@ -564,7 +580,7 @@
           <w:t xml:space="preserve">По залу пошло шевеление, люди начали подниматься со своих мест, и тут профессор громко топнула ногой. Звук получился такой, что у Гарри возникла новая ассоциация к словосочетанию “Удар судьбы”. Все замерли. </w:t>
         </w:r>
       </w:ins>
-      <w:del w:id="0" w:date="2014-09-22T20:00:50Z" w:author="alariclightin">
+      <w:del w:author="Alaric Lightin" w:id="0" w:date="2014-09-23T03:00:50Z">
         <w:r>
           <w:rPr>
             <w:highlight w:val="white"/>
@@ -572,7 +588,7 @@
           </w:rPr>
           <w:delText xml:space="preserve">Все находившиеся в помещении люди уже поднимались с мест,</w:delText>
         </w:r>
-        <w:commentRangeStart w:id="0"/>
+        <w:commentRangeStart w:id="2"/>
         <w:r>
           <w:rPr>
             <w:highlight w:val="white"/>
@@ -580,9 +596,9 @@
           </w:rPr>
           <w:delText xml:space="preserve"> когда профессор вдруг громко топнула ногой.</w:delText>
         </w:r>
-        <w:commentRangeEnd w:id="0"/>
+        <w:commentRangeEnd w:id="2"/>
         <w:r>
-          <w:commentReference w:id="0"/>
+          <w:commentReference w:id="2"/>
         </w:r>
         <w:r>
           <w:rPr>
@@ -603,7 +619,7 @@
         <w:keepNext w:val="0"/>
         <w:keepLines w:val="0"/>
         <w:widowControl w:val="0"/>
-        <w:spacing w:lineRule="auto" w:line="240"/>
+        <w:spacing w:line="240" w:lineRule="auto"/>
         <w:ind w:firstLine="540"/>
         <w:contextualSpacing w:val="0"/>
       </w:pPr>
@@ -613,6 +629,7 @@
         </w:rPr>
         <w:t xml:space="preserve">— Мы торопимся, — </w:t>
       </w:r>
+      <w:commentRangeStart w:id="3"/>
       <w:r>
         <w:rPr>
           <w:i w:val="1"/>
@@ -620,6 +637,10 @@
         </w:rPr>
         <w:t xml:space="preserve">чрезвычайно</w:t>
       </w:r>
+      <w:commentRangeEnd w:id="3"/>
+      <w:r>
+        <w:commentReference w:id="3"/>
+      </w:r>
       <w:r>
         <w:rPr>
           <w:rtl w:val="0"/>
@@ -632,7 +653,7 @@
         <w:keepNext w:val="0"/>
         <w:keepLines w:val="0"/>
         <w:widowControl w:val="0"/>
-        <w:spacing w:lineRule="auto" w:line="240"/>
+        <w:spacing w:line="240" w:lineRule="auto"/>
         <w:ind w:firstLine="540"/>
         <w:contextualSpacing w:val="0"/>
       </w:pPr>
@@ -648,7 +669,7 @@
         <w:keepNext w:val="0"/>
         <w:keepLines w:val="0"/>
         <w:widowControl w:val="0"/>
-        <w:spacing w:lineRule="auto" w:line="240"/>
+        <w:spacing w:line="240" w:lineRule="auto"/>
         <w:ind w:firstLine="540"/>
         <w:contextualSpacing w:val="0"/>
       </w:pPr>
@@ -688,7 +709,7 @@
         <w:keepNext w:val="0"/>
         <w:keepLines w:val="0"/>
         <w:widowControl w:val="0"/>
-        <w:spacing w:lineRule="auto" w:line="240"/>
+        <w:spacing w:line="240" w:lineRule="auto"/>
         <w:ind w:firstLine="540"/>
         <w:contextualSpacing w:val="0"/>
       </w:pPr>
@@ -716,7 +737,7 @@
         <w:keepNext w:val="0"/>
         <w:keepLines w:val="0"/>
         <w:widowControl w:val="0"/>
-        <w:spacing w:lineRule="auto" w:line="240"/>
+        <w:spacing w:line="240" w:lineRule="auto"/>
         <w:ind w:firstLine="540"/>
         <w:contextualSpacing w:val="0"/>
       </w:pPr>
@@ -732,23 +753,40 @@
         <w:keepNext w:val="0"/>
         <w:keepLines w:val="0"/>
         <w:widowControl w:val="0"/>
-        <w:spacing w:lineRule="auto" w:line="240"/>
-        <w:ind w:firstLine="540"/>
-        <w:contextualSpacing w:val="0"/>
-      </w:pPr>
-      <w:r>
-        <w:rPr>
-          <w:rtl w:val="0"/>
-        </w:rPr>
-        <w:t xml:space="preserve">Это было похоже на воспоминание из далёкого прошлого, как будто он встретил кого-то, кто раньше был ему другом. До тех пор, пока не случилось что-то совершенно неправильное... Это было не совсем верное определение чувству, но Гарри не мог подобрать других слов.</w:t>
-      </w:r>
-    </w:p>
-    <w:p>
-      <w:pPr>
-        <w:keepNext w:val="0"/>
-        <w:keepLines w:val="0"/>
-        <w:widowControl w:val="0"/>
-        <w:spacing w:lineRule="auto" w:line="240"/>
+        <w:spacing w:line="240" w:lineRule="auto"/>
+        <w:ind w:firstLine="540"/>
+        <w:contextualSpacing w:val="0"/>
+      </w:pPr>
+      <w:r>
+        <w:rPr>
+          <w:rtl w:val="0"/>
+        </w:rPr>
+        <w:t xml:space="preserve">Это было похоже на воспоминание из далёкого прошлого, как будто он встретил кого-то, кто раньше был ему другом. До тех пор, пока не случилось что-то совершенно неправильное... Это было не совсем верное определение </w:t>
+      </w:r>
+      <w:commentRangeStart w:id="4"/>
+      <w:r>
+        <w:rPr>
+          <w:rtl w:val="0"/>
+        </w:rPr>
+        <w:t xml:space="preserve">чувству</w:t>
+      </w:r>
+      <w:commentRangeEnd w:id="4"/>
+      <w:r>
+        <w:commentReference w:id="4"/>
+      </w:r>
+      <w:r>
+        <w:rPr>
+          <w:rtl w:val="0"/>
+        </w:rPr>
+        <w:t xml:space="preserve">, но Гарри не мог подобрать других слов.</w:t>
+      </w:r>
+    </w:p>
+    <w:p>
+      <w:pPr>
+        <w:keepNext w:val="0"/>
+        <w:keepLines w:val="0"/>
+        <w:widowControl w:val="0"/>
+        <w:spacing w:line="240" w:lineRule="auto"/>
         <w:ind w:firstLine="540"/>
         <w:contextualSpacing w:val="0"/>
       </w:pPr>
@@ -764,7 +802,7 @@
         <w:keepNext w:val="0"/>
         <w:keepLines w:val="0"/>
         <w:widowControl w:val="0"/>
-        <w:spacing w:lineRule="auto" w:line="240"/>
+        <w:spacing w:line="240" w:lineRule="auto"/>
         <w:ind w:firstLine="540"/>
         <w:contextualSpacing w:val="0"/>
       </w:pPr>
@@ -780,7 +818,7 @@
         <w:keepNext w:val="0"/>
         <w:keepLines w:val="0"/>
         <w:widowControl w:val="0"/>
-        <w:spacing w:lineRule="auto" w:line="240"/>
+        <w:spacing w:line="240" w:lineRule="auto"/>
         <w:ind w:firstLine="540"/>
         <w:contextualSpacing w:val="0"/>
       </w:pPr>
@@ -796,7 +834,7 @@
         <w:keepNext w:val="0"/>
         <w:keepLines w:val="0"/>
         <w:widowControl w:val="0"/>
-        <w:spacing w:lineRule="auto" w:line="240"/>
+        <w:spacing w:line="240" w:lineRule="auto"/>
         <w:ind w:firstLine="540"/>
         <w:contextualSpacing w:val="0"/>
       </w:pPr>
@@ -812,7 +850,7 @@
         <w:keepNext w:val="0"/>
         <w:keepLines w:val="0"/>
         <w:widowControl w:val="0"/>
-        <w:spacing w:lineRule="auto" w:line="240"/>
+        <w:spacing w:line="240" w:lineRule="auto"/>
         <w:ind w:firstLine="540"/>
         <w:contextualSpacing w:val="0"/>
       </w:pPr>
@@ -841,15 +879,46 @@
         <w:keepNext w:val="0"/>
         <w:keepLines w:val="0"/>
         <w:widowControl w:val="0"/>
-        <w:spacing w:lineRule="auto" w:line="240"/>
-        <w:ind w:firstLine="540"/>
-        <w:contextualSpacing w:val="0"/>
-      </w:pPr>
-      <w:r>
-        <w:rPr>
-          <w:rtl w:val="0"/>
-        </w:rPr>
-        <w:t xml:space="preserve">— Похвальная верность</w:t>
+        <w:spacing w:line="240" w:lineRule="auto"/>
+        <w:ind w:firstLine="540"/>
+        <w:contextualSpacing w:val="0"/>
+      </w:pPr>
+      <w:r>
+        <w:rPr>
+          <w:rtl w:val="0"/>
+        </w:rPr>
+        <w:t xml:space="preserve">— </w:t>
+      </w:r>
+      <w:commentRangeStart w:id="5"/>
+      <w:commentRangeStart w:id="6"/>
+      <w:commentRangeStart w:id="7"/>
+      <w:commentRangeStart w:id="8"/>
+      <w:commentRangeStart w:id="9"/>
+      <w:r>
+        <w:rPr>
+          <w:rtl w:val="0"/>
+        </w:rPr>
+        <w:t xml:space="preserve">Похвальная верность</w:t>
+      </w:r>
+      <w:commentRangeEnd w:id="5"/>
+      <w:r>
+        <w:commentReference w:id="5"/>
+      </w:r>
+      <w:commentRangeEnd w:id="6"/>
+      <w:r>
+        <w:commentReference w:id="6"/>
+      </w:r>
+      <w:commentRangeEnd w:id="7"/>
+      <w:r>
+        <w:commentReference w:id="7"/>
+      </w:r>
+      <w:commentRangeEnd w:id="8"/>
+      <w:r>
+        <w:commentReference w:id="8"/>
+      </w:r>
+      <w:commentRangeEnd w:id="9"/>
+      <w:r>
+        <w:commentReference w:id="9"/>
       </w:r>
       <w:r>
         <w:rPr>
@@ -869,7 +938,7 @@
         <w:keepNext w:val="0"/>
         <w:keepLines w:val="0"/>
         <w:widowControl w:val="0"/>
-        <w:spacing w:lineRule="auto" w:line="240"/>
+        <w:spacing w:line="240" w:lineRule="auto"/>
         <w:ind w:firstLine="540"/>
         <w:contextualSpacing w:val="0"/>
       </w:pPr>
@@ -885,7 +954,7 @@
         <w:keepNext w:val="0"/>
         <w:keepLines w:val="0"/>
         <w:widowControl w:val="0"/>
-        <w:spacing w:lineRule="auto" w:line="240"/>
+        <w:spacing w:line="240" w:lineRule="auto"/>
         <w:ind w:firstLine="540"/>
         <w:contextualSpacing w:val="0"/>
       </w:pPr>
@@ -895,6 +964,7 @@
         </w:rPr>
         <w:t xml:space="preserve">— Простите, — тихо сказал мальчик, — но у меня </w:t>
       </w:r>
+      <w:commentRangeStart w:id="10"/>
       <w:r>
         <w:rPr>
           <w:i w:val="1"/>
@@ -902,6 +972,10 @@
         </w:rPr>
         <w:t xml:space="preserve">есть</w:t>
       </w:r>
+      <w:commentRangeEnd w:id="10"/>
+      <w:r>
+        <w:commentReference w:id="10"/>
+      </w:r>
       <w:r>
         <w:rPr>
           <w:rtl w:val="0"/>
@@ -914,7 +988,7 @@
         <w:keepNext w:val="0"/>
         <w:keepLines w:val="0"/>
         <w:widowControl w:val="0"/>
-        <w:spacing w:lineRule="auto" w:line="240"/>
+        <w:spacing w:line="240" w:lineRule="auto"/>
         <w:ind w:firstLine="540"/>
         <w:contextualSpacing w:val="0"/>
       </w:pPr>
@@ -943,181 +1017,281 @@
         <w:keepNext w:val="0"/>
         <w:keepLines w:val="0"/>
         <w:widowControl w:val="0"/>
-        <w:spacing w:lineRule="auto" w:line="240"/>
-        <w:ind w:firstLine="540"/>
-        <w:contextualSpacing w:val="0"/>
-      </w:pPr>
+        <w:spacing w:line="240" w:lineRule="auto"/>
+        <w:ind w:firstLine="540"/>
+        <w:contextualSpacing w:val="0"/>
+      </w:pPr>
+      <w:r>
+        <w:rPr>
+          <w:rtl w:val="0"/>
+        </w:rPr>
+        <w:t xml:space="preserve">Защищая меня?!</w:t>
+      </w:r>
+    </w:p>
+    <w:p>
+      <w:pPr>
+        <w:keepNext w:val="0"/>
+        <w:keepLines w:val="0"/>
+        <w:widowControl w:val="0"/>
+        <w:spacing w:line="240" w:lineRule="auto"/>
+        <w:ind w:firstLine="540"/>
+        <w:contextualSpacing w:val="0"/>
+      </w:pPr>
+      <w:r>
+        <w:rPr>
+          <w:rtl w:val="0"/>
+        </w:rPr>
+        <w:t xml:space="preserve">Что-то ёкнуло в сердце Гарри.</w:t>
+      </w:r>
+    </w:p>
+    <w:p>
+      <w:pPr>
+        <w:keepNext w:val="0"/>
+        <w:keepLines w:val="0"/>
+        <w:widowControl w:val="0"/>
+        <w:spacing w:line="240" w:lineRule="auto"/>
+        <w:ind w:firstLine="540"/>
+        <w:contextualSpacing w:val="0"/>
+      </w:pPr>
+      <w:r>
+        <w:rPr>
+          <w:rtl w:val="0"/>
+        </w:rPr>
+        <w:t xml:space="preserve">— Что... </w:t>
+      </w:r>
+      <w:commentRangeStart w:id="11"/>
+      <w:commentRangeStart w:id="12"/>
       <w:r>
         <w:rPr>
           <w:i w:val="1"/>
           <w:rtl w:val="0"/>
         </w:rPr>
-        <w:t xml:space="preserve">Защищая меня?</w:t>
-      </w:r>
-      <w:r>
-        <w:rPr>
-          <w:rtl w:val="0"/>
-        </w:rPr>
-      </w:r>
-    </w:p>
-    <w:p>
-      <w:pPr>
-        <w:keepNext w:val="0"/>
-        <w:keepLines w:val="0"/>
-        <w:widowControl w:val="0"/>
-        <w:spacing w:lineRule="auto" w:line="240"/>
-        <w:ind w:firstLine="540"/>
-        <w:contextualSpacing w:val="0"/>
-      </w:pPr>
-      <w:r>
-        <w:rPr>
-          <w:rtl w:val="0"/>
-        </w:rPr>
-        <w:t xml:space="preserve">Что-то ёкнуло в сердце Гарри.</w:t>
-      </w:r>
-    </w:p>
-    <w:p>
-      <w:pPr>
-        <w:keepNext w:val="0"/>
-        <w:keepLines w:val="0"/>
-        <w:widowControl w:val="0"/>
-        <w:spacing w:lineRule="auto" w:line="240"/>
-        <w:ind w:firstLine="540"/>
-        <w:contextualSpacing w:val="0"/>
-      </w:pPr>
-      <w:r>
-        <w:rPr>
-          <w:rtl w:val="0"/>
-        </w:rPr>
-        <w:t xml:space="preserve">— Что... </w:t>
+        <w:t xml:space="preserve">К</w:t>
       </w:r>
       <w:r>
         <w:rPr>
           <w:i w:val="1"/>
           <w:rtl w:val="0"/>
         </w:rPr>
-        <w:t xml:space="preserve">К</w:t>
-      </w:r>
+        <w:t xml:space="preserve">ак</w:t>
+      </w:r>
+      <w:commentRangeEnd w:id="11"/>
+      <w:r>
+        <w:commentReference w:id="11"/>
+      </w:r>
+      <w:commentRangeEnd w:id="12"/>
+      <w:r>
+        <w:commentReference w:id="12"/>
+      </w:r>
+      <w:r>
+        <w:rPr>
+          <w:rtl w:val="0"/>
+        </w:rPr>
+        <w:t xml:space="preserve"> это случилось</w:t>
+      </w:r>
+      <w:r>
+        <w:rPr>
+          <w:rtl w:val="0"/>
+        </w:rPr>
+        <w:t xml:space="preserve">?</w:t>
+      </w:r>
+    </w:p>
+    <w:p>
+      <w:pPr>
+        <w:keepNext w:val="0"/>
+        <w:keepLines w:val="0"/>
+        <w:widowControl w:val="0"/>
+        <w:spacing w:line="240" w:lineRule="auto"/>
+        <w:ind w:firstLine="540"/>
+        <w:contextualSpacing w:val="0"/>
+      </w:pPr>
+      <w:r>
+        <w:rPr>
+          <w:rtl w:val="0"/>
+        </w:rPr>
+        <w:t xml:space="preserve">МакГонагалл вздохнула. Её волшебная палочка коснулась лба мальчика, и у него на мгновение потемнело в глазах.</w:t>
+      </w:r>
+    </w:p>
+    <w:p>
+      <w:pPr>
+        <w:keepNext w:val="0"/>
+        <w:keepLines w:val="0"/>
+        <w:widowControl w:val="0"/>
+        <w:spacing w:line="240" w:lineRule="auto"/>
+        <w:ind w:firstLine="540"/>
+        <w:contextualSpacing w:val="0"/>
+      </w:pPr>
+      <w:r>
+        <w:rPr>
+          <w:rtl w:val="0"/>
+        </w:rPr>
+        <w:t xml:space="preserve">— Это для маскировки, — пояснила свои действия МакГонагалл, — чтобы сцена в трактире не повторилась до тех пор, пока вы не будете готовы.</w:t>
+      </w:r>
+    </w:p>
+    <w:p>
+      <w:pPr>
+        <w:keepNext w:val="0"/>
+        <w:keepLines w:val="0"/>
+        <w:widowControl w:val="0"/>
+        <w:spacing w:line="240" w:lineRule="auto"/>
+        <w:ind w:firstLine="540"/>
+        <w:contextualSpacing w:val="0"/>
+      </w:pPr>
+      <w:r>
+        <w:rPr>
+          <w:rtl w:val="0"/>
+        </w:rPr>
+        <w:t xml:space="preserve">Затем она направила палочку в сторону кирпичной кладки и постучала по ней три раза...</w:t>
+      </w:r>
+    </w:p>
+    <w:p>
+      <w:pPr>
+        <w:keepNext w:val="0"/>
+        <w:keepLines w:val="0"/>
+        <w:widowControl w:val="0"/>
+        <w:spacing w:line="240" w:lineRule="auto"/>
+        <w:ind w:firstLine="540"/>
+        <w:contextualSpacing w:val="0"/>
+      </w:pPr>
+      <w:r>
+        <w:rPr>
+          <w:rtl w:val="0"/>
+        </w:rPr>
+        <w:t xml:space="preserve">...Дыра в стене стремительно разрасталась, образуя большую арку; за ней открывался вид на длинные ряды магазинов с рекламными плакатами, на которых красовались котлы и драконья печень.</w:t>
+      </w:r>
+    </w:p>
+    <w:p>
+      <w:pPr>
+        <w:keepNext w:val="0"/>
+        <w:keepLines w:val="0"/>
+        <w:widowControl w:val="0"/>
+        <w:spacing w:line="240" w:lineRule="auto"/>
+        <w:ind w:firstLine="540"/>
+        <w:contextualSpacing w:val="0"/>
+      </w:pPr>
+      <w:r>
+        <w:rPr>
+          <w:rtl w:val="0"/>
+        </w:rPr>
+        <w:t xml:space="preserve">Гарри даже не повёл бровью — после превращения в кошку это было сущим пустяком.</w:t>
+      </w:r>
+    </w:p>
+    <w:p>
+      <w:pPr>
+        <w:keepNext w:val="0"/>
+        <w:keepLines w:val="0"/>
+        <w:widowControl w:val="0"/>
+        <w:spacing w:line="240" w:lineRule="auto"/>
+        <w:ind w:firstLine="540"/>
+        <w:contextualSpacing w:val="0"/>
+      </w:pPr>
+      <w:r>
+        <w:rPr>
+          <w:rtl w:val="0"/>
+        </w:rPr>
+        <w:t xml:space="preserve">И они двинулись вперёд, в мир </w:t>
+      </w:r>
+      <w:r>
+        <w:rPr>
+          <w:rtl w:val="0"/>
+        </w:rPr>
+        <w:t xml:space="preserve">волшебства</w:t>
+      </w:r>
+      <w:r>
+        <w:rPr>
+          <w:rtl w:val="0"/>
+        </w:rPr>
+        <w:t xml:space="preserve">.</w:t>
+      </w:r>
+    </w:p>
+    <w:p>
+      <w:pPr>
+        <w:keepNext w:val="0"/>
+        <w:keepLines w:val="0"/>
+        <w:widowControl w:val="0"/>
+        <w:spacing w:line="240" w:lineRule="auto"/>
+        <w:ind w:firstLine="540"/>
+        <w:contextualSpacing w:val="0"/>
+      </w:pPr>
+      <w:r>
+        <w:rPr>
+          <w:rtl w:val="0"/>
+        </w:rPr>
+        <w:t xml:space="preserve">Голова Гарри непрерывно крутилась во все стороны. Это было всё равно, что перелистывать справочник магических вещей во второй редакции настольной игры «Подземелья и Драконы» (он не играл в настольные игры,</w:t>
+      </w:r>
+      <w:r>
+        <w:rPr>
+          <w:rtl w:val="0"/>
+        </w:rPr>
+        <w:t xml:space="preserve"> </w:t>
+      </w:r>
+      <w:r>
+        <w:rPr>
+          <w:rtl w:val="0"/>
+        </w:rPr>
+        <w:t xml:space="preserve">но это не мешало ему с удовольствием читать книги правил).</w:t>
+      </w:r>
+    </w:p>
+    <w:p>
+      <w:pPr>
+        <w:keepNext w:val="0"/>
+        <w:keepLines w:val="0"/>
+        <w:widowControl w:val="0"/>
+        <w:spacing w:line="240" w:lineRule="auto"/>
+        <w:ind w:firstLine="540"/>
+        <w:contextualSpacing w:val="0"/>
+      </w:pPr>
+      <w:r>
+        <w:rPr>
+          <w:rtl w:val="0"/>
+        </w:rPr>
+        <w:t xml:space="preserve">Н</w:t>
+      </w:r>
+      <w:r>
+        <w:rPr>
+          <w:rtl w:val="0"/>
+        </w:rPr>
+        <w:t xml:space="preserve">а улице бойко шла торговля Прыгающими Ботинками («Сделано из настоящей лезины!»), ножами с бонусом +3, вилками +2, ложками +4. Продавались очки, перекрашивающие в зелёный цвет всё, на что сквозь них смотрели, и роскошные кресла со встроенной системой катапультирования.</w:t>
+      </w:r>
+    </w:p>
+    <w:p>
+      <w:pPr>
+        <w:keepNext w:val="0"/>
+        <w:keepLines w:val="0"/>
+        <w:widowControl w:val="0"/>
+        <w:spacing w:line="240" w:lineRule="auto"/>
+        <w:ind w:firstLine="540"/>
+        <w:contextualSpacing w:val="0"/>
+      </w:pPr>
+      <w:r>
+        <w:rPr>
+          <w:rtl w:val="0"/>
+        </w:rPr>
+        <w:t xml:space="preserve">Гарри старался не пропустить ни одной вещи на прилавках, на случай, если ему вдруг </w:t>
+      </w:r>
+      <w:r>
+        <w:rPr>
+          <w:rtl w:val="0"/>
+        </w:rPr>
+        <w:t xml:space="preserve">попадётся какой-то из тр</w:t>
+      </w:r>
+      <w:r>
+        <w:rPr>
+          <w:rtl w:val="0"/>
+        </w:rPr>
+        <w:t xml:space="preserve">ёх компонентов, необходимых при создании замкнутого цикла для получения бесконечного числа заклинаний </w:t>
+      </w:r>
+      <w:commentRangeStart w:id="13"/>
       <w:r>
         <w:rPr>
           <w:i w:val="1"/>
           <w:rtl w:val="0"/>
         </w:rPr>
-        <w:t xml:space="preserve">ак</w:t>
-      </w:r>
-      <w:r>
-        <w:rPr>
-          <w:rtl w:val="0"/>
-        </w:rPr>
-        <w:t xml:space="preserve"> это случилось</w:t>
-      </w:r>
-      <w:r>
-        <w:rPr>
-          <w:rtl w:val="0"/>
-        </w:rPr>
-        <w:t xml:space="preserve">?</w:t>
-      </w:r>
-    </w:p>
-    <w:p>
-      <w:pPr>
-        <w:keepNext w:val="0"/>
-        <w:keepLines w:val="0"/>
-        <w:widowControl w:val="0"/>
-        <w:spacing w:lineRule="auto" w:line="240"/>
-        <w:ind w:firstLine="540"/>
-        <w:contextualSpacing w:val="0"/>
-      </w:pPr>
-      <w:r>
-        <w:rPr>
-          <w:rtl w:val="0"/>
-        </w:rPr>
-        <w:t xml:space="preserve">МакГонагалл вздохнула. Её волшебная палочка коснулась лба мальчика, и у него на мгновение потемнело в глазах.</w:t>
-      </w:r>
-    </w:p>
-    <w:p>
-      <w:pPr>
-        <w:keepNext w:val="0"/>
-        <w:keepLines w:val="0"/>
-        <w:widowControl w:val="0"/>
-        <w:spacing w:lineRule="auto" w:line="240"/>
-        <w:ind w:firstLine="540"/>
-        <w:contextualSpacing w:val="0"/>
-      </w:pPr>
-      <w:r>
-        <w:rPr>
-          <w:rtl w:val="0"/>
-        </w:rPr>
-        <w:t xml:space="preserve">— Это для маскировки, — пояснила свои действия МакГонагалл, — чтобы сцена в трактире не повторилась до тех пор, пока вы не будете готовы.</w:t>
-      </w:r>
-    </w:p>
-    <w:p>
-      <w:pPr>
-        <w:keepNext w:val="0"/>
-        <w:keepLines w:val="0"/>
-        <w:widowControl w:val="0"/>
-        <w:spacing w:lineRule="auto" w:line="240"/>
-        <w:ind w:firstLine="540"/>
-        <w:contextualSpacing w:val="0"/>
-      </w:pPr>
-      <w:r>
-        <w:rPr>
-          <w:rtl w:val="0"/>
-        </w:rPr>
-        <w:t xml:space="preserve">Затем она направила палочку в сторону кирпичной кладки и постучала по ней три раза...</w:t>
-      </w:r>
-    </w:p>
-    <w:p>
-      <w:pPr>
-        <w:keepNext w:val="0"/>
-        <w:keepLines w:val="0"/>
-        <w:widowControl w:val="0"/>
-        <w:spacing w:lineRule="auto" w:line="240"/>
-        <w:ind w:firstLine="540"/>
-        <w:contextualSpacing w:val="0"/>
-      </w:pPr>
-      <w:r>
-        <w:rPr>
-          <w:rtl w:val="0"/>
-        </w:rPr>
-        <w:t xml:space="preserve">...Дыра в стене стремительно разрасталась, образуя большую арку; за ней открывался вид на длинные ряды магазинов с рекламными плакатами, на которых красовались котлы и драконья печень.</w:t>
-      </w:r>
-    </w:p>
-    <w:p>
-      <w:pPr>
-        <w:keepNext w:val="0"/>
-        <w:keepLines w:val="0"/>
-        <w:widowControl w:val="0"/>
-        <w:spacing w:lineRule="auto" w:line="240"/>
-        <w:ind w:firstLine="540"/>
-        <w:contextualSpacing w:val="0"/>
-      </w:pPr>
-      <w:r>
-        <w:rPr>
-          <w:rtl w:val="0"/>
-        </w:rPr>
-        <w:t xml:space="preserve">Гарри даже не повёл бровью — после превращения в кошку это было сущим пустяком.</w:t>
-      </w:r>
-    </w:p>
-    <w:p>
-      <w:pPr>
-        <w:keepNext w:val="0"/>
-        <w:keepLines w:val="0"/>
-        <w:widowControl w:val="0"/>
-        <w:spacing w:lineRule="auto" w:line="240"/>
-        <w:ind w:firstLine="540"/>
-        <w:contextualSpacing w:val="0"/>
-      </w:pPr>
-      <w:r>
-        <w:rPr>
-          <w:rtl w:val="0"/>
-        </w:rPr>
-        <w:t xml:space="preserve">И они двинулись вперёд, в мир </w:t>
-      </w:r>
-      <w:r>
-        <w:rPr>
-          <w:rtl w:val="0"/>
-        </w:rPr>
-        <w:t xml:space="preserve">волшебства</w:t>
+        <w:t xml:space="preserve">желания</w:t>
+      </w:r>
+      <w:commentRangeEnd w:id="13"/>
+      <w:r>
+        <w:commentReference w:id="13"/>
       </w:r>
       <w:r>
         <w:rPr>
@@ -1131,15 +1305,504 @@
         <w:keepNext w:val="0"/>
         <w:keepLines w:val="0"/>
         <w:widowControl w:val="0"/>
-        <w:spacing w:lineRule="auto" w:line="240"/>
-        <w:ind w:firstLine="540"/>
-        <w:contextualSpacing w:val="0"/>
-      </w:pPr>
-      <w:r>
-        <w:rPr>
-          <w:rtl w:val="0"/>
-        </w:rPr>
-        <w:t xml:space="preserve">Голова Гарри непрерывно крутилась во все стороны. Это было всё равно, что перелистывать справочник магических вещей во второй редакции настольной игры «Подземелья и Драконы» (он не играл в настольные игры,</w:t>
+        <w:spacing w:line="240" w:lineRule="auto"/>
+        <w:ind w:firstLine="540"/>
+        <w:contextualSpacing w:val="0"/>
+      </w:pPr>
+      <w:r>
+        <w:rPr>
+          <w:rtl w:val="0"/>
+        </w:rPr>
+        <w:t xml:space="preserve">Вдруг Гарри заметил кое-что, заставившее его сильно отклониться от совместного с МакГонагалл курса и направиться прямиком в магазин из синего кирпича с </w:t>
+      </w:r>
+      <w:r>
+        <w:rPr>
+          <w:rtl w:val="0"/>
+        </w:rPr>
+        <w:t xml:space="preserve">орнаментом из бронзы</w:t>
+      </w:r>
+      <w:r>
+        <w:rPr>
+          <w:rtl w:val="0"/>
+        </w:rPr>
+        <w:t xml:space="preserve"> на витринах. Очнулся он лишь когда МакГонагалл встала на его пути.</w:t>
+      </w:r>
+    </w:p>
+    <w:p>
+      <w:pPr>
+        <w:keepNext w:val="0"/>
+        <w:keepLines w:val="0"/>
+        <w:widowControl w:val="0"/>
+        <w:spacing w:line="240" w:lineRule="auto"/>
+        <w:ind w:firstLine="540"/>
+        <w:contextualSpacing w:val="0"/>
+      </w:pPr>
+      <w:r>
+        <w:rPr>
+          <w:rtl w:val="0"/>
+        </w:rPr>
+        <w:t xml:space="preserve">— Мистер Поттер? — окликнула она.</w:t>
+      </w:r>
+    </w:p>
+    <w:p>
+      <w:pPr>
+        <w:keepNext w:val="0"/>
+        <w:keepLines w:val="0"/>
+        <w:widowControl w:val="0"/>
+        <w:spacing w:line="240" w:lineRule="auto"/>
+        <w:ind w:firstLine="540"/>
+        <w:contextualSpacing w:val="0"/>
+      </w:pPr>
+      <w:r>
+        <w:rPr>
+          <w:rtl w:val="0"/>
+        </w:rPr>
+        <w:t xml:space="preserve">Гарри пришёл в себя.</w:t>
+      </w:r>
+    </w:p>
+    <w:p>
+      <w:pPr>
+        <w:keepNext w:val="0"/>
+        <w:keepLines w:val="0"/>
+        <w:widowControl w:val="0"/>
+        <w:spacing w:line="240" w:lineRule="auto"/>
+        <w:ind w:firstLine="540"/>
+        <w:contextualSpacing w:val="0"/>
+      </w:pPr>
+      <w:r>
+        <w:rPr>
+          <w:rtl w:val="0"/>
+        </w:rPr>
+        <w:t xml:space="preserve">— Простите! На секунду я забыл, что иду с вами, а не со своей семьёй, — Гарри показал на окно магазина, в котором ярко блестели буквы, составляя </w:t>
+      </w:r>
+      <w:r>
+        <w:rPr>
+          <w:rtl w:val="0"/>
+        </w:rPr>
+        <w:t xml:space="preserve">название: «Несравненные книги Бигбэма». </w:t>
+      </w:r>
+      <w:r>
+        <w:rPr>
+          <w:rtl w:val="0"/>
+        </w:rPr>
+        <w:t xml:space="preserve">— У нас есть семейное правило: проходя мимо незнакомого книжного магазина, обязательно нужно зайти внутрь и осмотреться.</w:t>
+      </w:r>
+    </w:p>
+    <w:p>
+      <w:pPr>
+        <w:keepNext w:val="0"/>
+        <w:keepLines w:val="0"/>
+        <w:widowControl w:val="0"/>
+        <w:spacing w:line="240" w:lineRule="auto"/>
+        <w:ind w:firstLine="540"/>
+        <w:contextualSpacing w:val="0"/>
+      </w:pPr>
+      <w:r>
+        <w:rPr>
+          <w:rtl w:val="0"/>
+        </w:rPr>
+        <w:t xml:space="preserve">— </w:t>
+      </w:r>
+      <w:r>
+        <w:rPr>
+          <w:rtl w:val="0"/>
+        </w:rPr>
+        <w:t xml:space="preserve">Самое когтевранское правило из тех, что мне приходилось слышать</w:t>
+      </w:r>
+      <w:r>
+        <w:rPr>
+          <w:rtl w:val="0"/>
+        </w:rPr>
+        <w:t xml:space="preserve">.</w:t>
+      </w:r>
+    </w:p>
+    <w:p>
+      <w:pPr>
+        <w:keepNext w:val="0"/>
+        <w:keepLines w:val="0"/>
+        <w:widowControl w:val="0"/>
+        <w:spacing w:line="240" w:lineRule="auto"/>
+        <w:ind w:firstLine="540"/>
+        <w:contextualSpacing w:val="0"/>
+      </w:pPr>
+      <w:r>
+        <w:rPr>
+          <w:rtl w:val="0"/>
+        </w:rPr>
+        <w:t xml:space="preserve">— Что?</w:t>
+      </w:r>
+    </w:p>
+    <w:p>
+      <w:pPr>
+        <w:keepNext w:val="0"/>
+        <w:keepLines w:val="0"/>
+        <w:widowControl w:val="0"/>
+        <w:spacing w:line="240" w:lineRule="auto"/>
+        <w:ind w:firstLine="540"/>
+        <w:contextualSpacing w:val="0"/>
+      </w:pPr>
+      <w:r>
+        <w:rPr>
+          <w:rtl w:val="0"/>
+        </w:rPr>
+        <w:t xml:space="preserve">— </w:t>
+      </w:r>
+      <w:r>
+        <w:rPr>
+          <w:rtl w:val="0"/>
+        </w:rPr>
+        <w:t xml:space="preserve">Не важно</w:t>
+      </w:r>
+      <w:r>
+        <w:rPr>
+          <w:rtl w:val="0"/>
+        </w:rPr>
+        <w:t xml:space="preserve">. Мистер Поттер, в первую очередь, нам необходимо посетить Гринготтс, банк волшебного мира. Там находится родовое хранилище вашей </w:t>
+      </w:r>
+      <w:r>
+        <w:rPr>
+          <w:i w:val="1"/>
+          <w:rtl w:val="0"/>
+        </w:rPr>
+        <w:t xml:space="preserve">биологической</w:t>
+      </w:r>
+      <w:r>
+        <w:rPr>
+          <w:rtl w:val="0"/>
+        </w:rPr>
+        <w:t xml:space="preserve"> семьи с наследством, которое ваши </w:t>
+      </w:r>
+      <w:r>
+        <w:rPr>
+          <w:i w:val="1"/>
+          <w:rtl w:val="0"/>
+        </w:rPr>
+        <w:t xml:space="preserve">биологические</w:t>
+      </w:r>
+      <w:r>
+        <w:rPr>
+          <w:rtl w:val="0"/>
+        </w:rPr>
+        <w:t xml:space="preserve"> родители вам завещали. Вам нужны деньги, чтобы купить школьные принадлежности, — она вздохнула. — Полагаю, некоторую сумму можно будет потратить и на книги. Впрочем, советую воздержаться — в Хогвартсе собрана большая библиотека книг о магии. Кроме того, в башне, в которой, как я подозреваю, вы будете жить, есть своя весьма обширная библиотека. Учитывая это, практически любая купленная сейчас книга окажется лишь бесполезным дубликатом.</w:t>
+      </w:r>
+    </w:p>
+    <w:p>
+      <w:pPr>
+        <w:keepNext w:val="0"/>
+        <w:keepLines w:val="0"/>
+        <w:widowControl w:val="0"/>
+        <w:spacing w:line="240" w:lineRule="auto"/>
+        <w:ind w:firstLine="540"/>
+        <w:contextualSpacing w:val="0"/>
+      </w:pPr>
+      <w:r>
+        <w:rPr>
+          <w:rtl w:val="0"/>
+        </w:rPr>
+        <w:t xml:space="preserve">Гарри кивнул, и они пошли дальше.</w:t>
+      </w:r>
+    </w:p>
+    <w:p>
+      <w:pPr>
+        <w:keepNext w:val="0"/>
+        <w:keepLines w:val="0"/>
+        <w:widowControl w:val="0"/>
+        <w:spacing w:line="240" w:lineRule="auto"/>
+        <w:ind w:firstLine="540"/>
+        <w:contextualSpacing w:val="0"/>
+      </w:pPr>
+      <w:r>
+        <w:rPr>
+          <w:rtl w:val="0"/>
+        </w:rPr>
+        <w:t xml:space="preserve">— Не поймите меня неправильно, </w:t>
+      </w:r>
+      <w:commentRangeStart w:id="14"/>
+      <w:r>
+        <w:rPr>
+          <w:rtl w:val="0"/>
+        </w:rPr>
+        <w:t xml:space="preserve">всё</w:t>
+      </w:r>
+      <w:commentRangeEnd w:id="14"/>
+      <w:r>
+        <w:commentReference w:id="14"/>
+      </w:r>
+      <w:r>
+        <w:rPr>
+          <w:rtl w:val="0"/>
+        </w:rPr>
+        <w:t xml:space="preserve"> это прекрасная уловка</w:t>
+      </w:r>
+      <w:r>
+        <w:rPr>
+          <w:rtl w:val="0"/>
+        </w:rPr>
+        <w:t xml:space="preserve">, чтобы отвлечь моё внимание, — сказал Гарри, продолжая смотреть по сторонам, — вероятно, лучшая из всех, что были использованы на мне, но не думайте, что я забыл о нашем разговоре.</w:t>
+      </w:r>
+    </w:p>
+    <w:p>
+      <w:pPr>
+        <w:keepNext w:val="0"/>
+        <w:keepLines w:val="0"/>
+        <w:widowControl w:val="0"/>
+        <w:spacing w:line="240" w:lineRule="auto"/>
+        <w:ind w:firstLine="540"/>
+        <w:contextualSpacing w:val="0"/>
+      </w:pPr>
+      <w:r>
+        <w:rPr>
+          <w:rtl w:val="0"/>
+        </w:rPr>
+        <w:t xml:space="preserve">Профессор МакГонагалл вздохнула:</w:t>
+      </w:r>
+    </w:p>
+    <w:p>
+      <w:pPr>
+        <w:keepNext w:val="0"/>
+        <w:keepLines w:val="0"/>
+        <w:widowControl w:val="0"/>
+        <w:spacing w:line="240" w:lineRule="auto"/>
+        <w:ind w:firstLine="540"/>
+        <w:contextualSpacing w:val="0"/>
+      </w:pPr>
+      <w:r>
+        <w:rPr>
+          <w:rtl w:val="0"/>
+        </w:rPr>
+        <w:t xml:space="preserve">— Ваши родители, ваша мать уж точно, поступили весьма мудро, не рассказывая вам правды.</w:t>
+      </w:r>
+    </w:p>
+    <w:p>
+      <w:pPr>
+        <w:keepNext w:val="0"/>
+        <w:keepLines w:val="0"/>
+        <w:widowControl w:val="0"/>
+        <w:spacing w:line="240" w:lineRule="auto"/>
+        <w:ind w:firstLine="540"/>
+        <w:contextualSpacing w:val="0"/>
+      </w:pPr>
+      <w:r>
+        <w:rPr>
+          <w:rtl w:val="0"/>
+        </w:rPr>
+        <w:t xml:space="preserve">— Вы хотите, чтобы я продолжал пребывать в блаженном неведении? </w:t>
+      </w:r>
+      <w:r>
+        <w:rPr>
+          <w:rtl w:val="0"/>
+        </w:rPr>
+        <w:t xml:space="preserve">Мне кажется в вашем плане есть определённый изъян, профессор МакГонагалл</w:t>
+      </w:r>
+      <w:r>
+        <w:rPr>
+          <w:rtl w:val="0"/>
+        </w:rPr>
+        <w:t xml:space="preserve">.</w:t>
+      </w:r>
+    </w:p>
+    <w:p>
+      <w:pPr>
+        <w:keepNext w:val="0"/>
+        <w:keepLines w:val="0"/>
+        <w:widowControl w:val="0"/>
+        <w:spacing w:line="240" w:lineRule="auto"/>
+        <w:ind w:firstLine="540"/>
+        <w:contextualSpacing w:val="0"/>
+      </w:pPr>
+      <w:r>
+        <w:rPr>
+          <w:rtl w:val="0"/>
+        </w:rPr>
+        <w:t xml:space="preserve">— Полагаю, это бессмысленно, учитывая, что каждый встречный может вам всё рассказать.</w:t>
+      </w:r>
+    </w:p>
+    <w:p>
+      <w:pPr>
+        <w:keepNext w:val="0"/>
+        <w:keepLines w:val="0"/>
+        <w:widowControl w:val="0"/>
+        <w:spacing w:line="240" w:lineRule="auto"/>
+        <w:ind w:firstLine="540"/>
+        <w:contextualSpacing w:val="0"/>
+      </w:pPr>
+      <w:r>
+        <w:rPr>
+          <w:rtl w:val="0"/>
+        </w:rPr>
+        <w:t xml:space="preserve">И она поведала ему о Том-Кого-Нельзя-Называть, Тёмном Лорде, Волдеморте.</w:t>
+      </w:r>
+    </w:p>
+    <w:p>
+      <w:pPr>
+        <w:keepNext w:val="0"/>
+        <w:keepLines w:val="0"/>
+        <w:widowControl w:val="0"/>
+        <w:spacing w:line="240" w:lineRule="auto"/>
+        <w:ind w:firstLine="540"/>
+        <w:contextualSpacing w:val="0"/>
+      </w:pPr>
+      <w:r>
+        <w:rPr>
+          <w:rtl w:val="0"/>
+        </w:rPr>
+        <w:t xml:space="preserve">— Волдеморт? — прошептал Гарри. Имя могло бы показаться забавным, но оно таковым не являлось. От него веяло холодом, беспощадностью и чистым разумом, господствующим над бренной плотью. По спине Гарри побежали мурашки. Он решил, что лучше и безопаснее будет использовать фразы-заменители, вроде: Сам-Знаешь-Кто.</w:t>
+      </w:r>
+    </w:p>
+    <w:p>
+      <w:pPr>
+        <w:keepNext w:val="0"/>
+        <w:keepLines w:val="0"/>
+        <w:widowControl w:val="0"/>
+        <w:spacing w:line="240" w:lineRule="auto"/>
+        <w:ind w:firstLine="540"/>
+        <w:contextualSpacing w:val="0"/>
+      </w:pPr>
+      <w:r>
+        <w:rPr>
+          <w:rtl w:val="0"/>
+        </w:rPr>
+        <w:t xml:space="preserve">Тёмный Лорд бешеным волком свирепствовал по всей магической Британии, разрывая и раздирая привычную канву жизни её обитателей. Другие страны, стиснув зубы, не вмешивались из-за равнодушного эгоизма, либо просто боялись, что первая из них, выступившая против Тёмного Лорда, станет следующей целью его террора.</w:t>
+      </w:r>
+    </w:p>
+    <w:p>
+      <w:pPr>
+        <w:keepNext w:val="0"/>
+        <w:keepLines w:val="0"/>
+        <w:widowControl w:val="0"/>
+        <w:spacing w:line="240" w:lineRule="auto"/>
+        <w:ind w:firstLine="540"/>
+        <w:contextualSpacing w:val="0"/>
+      </w:pPr>
+      <w:r>
+        <w:rPr>
+          <w:i w:val="1"/>
+          <w:rtl w:val="0"/>
+        </w:rPr>
+        <w:t xml:space="preserve">Эффект свидетеля</w:t>
+      </w:r>
+      <w:r>
+        <w:rPr>
+          <w:i w:val="1"/>
+          <w:rtl w:val="0"/>
+        </w:rPr>
+        <w:t xml:space="preserve">,</w:t>
+      </w:r>
+      <w:r>
+        <w:rPr>
+          <w:rtl w:val="0"/>
+        </w:rPr>
+        <w:t xml:space="preserve"> — </w:t>
+      </w:r>
+      <w:r>
+        <w:rPr>
+          <w:rtl w:val="0"/>
+        </w:rPr>
+        <w:t xml:space="preserve">подумал Гарри, вспоминая эксперимент Латана и Дарли, доказавших, что в случае эпилептического припадка вы скорее получите помощь, если рядом с вами будет один человек, нежели трое. — </w:t>
+      </w:r>
+      <w:r>
+        <w:rPr>
+          <w:i w:val="1"/>
+          <w:rtl w:val="0"/>
+        </w:rPr>
+        <w:t xml:space="preserve">Ра</w:t>
+      </w:r>
+      <w:r>
+        <w:rPr>
+          <w:i w:val="1"/>
+          <w:rtl w:val="0"/>
+        </w:rPr>
+        <w:t xml:space="preserve">ссеивание ответственности: каждый думает, что кто-то другой начнёт действовать первым.</w:t>
+      </w:r>
+    </w:p>
+    <w:p>
+      <w:pPr>
+        <w:keepNext w:val="0"/>
+        <w:keepLines w:val="0"/>
+        <w:widowControl w:val="0"/>
+        <w:spacing w:line="240" w:lineRule="auto"/>
+        <w:ind w:firstLine="540"/>
+        <w:contextualSpacing w:val="0"/>
+      </w:pPr>
+      <w:r>
+        <w:rPr>
+          <w:rtl w:val="0"/>
+        </w:rPr>
+        <w:t xml:space="preserve">Вокруг Тёмного Лорда собралась армия Пожирателей Смерти, </w:t>
+      </w:r>
+      <w:r>
+        <w:rPr>
+          <w:rtl w:val="0"/>
+        </w:rPr>
+        <w:t xml:space="preserve">стервятников, кормящихся ранеными, и змей, жалящих слабейших. Они были не так сильны и не так безжалостны, как сам Тёмный Лорд, но их было много. Пожиратели полагались не на одну только магию - некоторые из них были весьма состоятельны, обладали политическим влиянием, владели искусством шантажа. Они делали всё возможное, чтобы </w:t>
+      </w:r>
+      <w:r>
+        <w:rPr>
+          <w:rtl w:val="0"/>
+        </w:rPr>
+        <w:t xml:space="preserve">парализовать любые попытки общества защитить себя.</w:t>
+      </w:r>
+    </w:p>
+    <w:p>
+      <w:pPr>
+        <w:keepNext w:val="0"/>
+        <w:keepLines w:val="0"/>
+        <w:widowControl w:val="0"/>
+        <w:spacing w:line="240" w:lineRule="auto"/>
+        <w:ind w:firstLine="540"/>
+        <w:contextualSpacing w:val="0"/>
+      </w:pPr>
+      <w:r>
+        <w:rPr>
+          <w:rtl w:val="0"/>
+        </w:rPr>
+        <w:t xml:space="preserve">Старый уважаемый журналист, </w:t>
+      </w:r>
+      <w:commentRangeStart w:id="15"/>
+      <w:commentRangeStart w:id="16"/>
+      <w:r>
+        <w:rPr>
+          <w:rtl w:val="0"/>
+        </w:rPr>
+        <w:t xml:space="preserve">Йе</w:t>
+      </w:r>
+      <w:commentRangeEnd w:id="15"/>
+      <w:r>
+        <w:commentReference w:id="15"/>
+      </w:r>
+      <w:commentRangeEnd w:id="16"/>
+      <w:r>
+        <w:commentReference w:id="16"/>
+      </w:r>
+      <w:r>
+        <w:rPr>
+          <w:rtl w:val="0"/>
+        </w:rPr>
+        <w:t xml:space="preserve">рми Виббл, призывавший к </w:t>
+      </w:r>
+      <w:r>
+        <w:rPr>
+          <w:rtl w:val="0"/>
+        </w:rPr>
+        <w:t xml:space="preserve">повышению налогов и </w:t>
+      </w:r>
+      <w:r>
+        <w:rPr>
+          <w:rtl w:val="0"/>
+        </w:rPr>
+        <w:t xml:space="preserve">введению воинской обязанности, </w:t>
+      </w:r>
+      <w:r>
+        <w:rPr>
+          <w:rtl w:val="0"/>
+        </w:rPr>
+        <w:t xml:space="preserve">заявил</w:t>
+      </w:r>
+      <w:r>
+        <w:rPr>
+          <w:rtl w:val="0"/>
+        </w:rPr>
+        <w:t xml:space="preserve">, что абсурдно всем бояться нескольких. Его кожа, только его кожа, была найдена</w:t>
       </w:r>
       <w:r>
         <w:rPr>
@@ -1151,621 +1814,86 @@
         <w:rPr>
           <w:rtl w:val="0"/>
         </w:rPr>
-        <w:t xml:space="preserve">но это не мешало ему с удовольствием читать книги правил).</w:t>
-      </w:r>
-    </w:p>
-    <w:p>
-      <w:pPr>
-        <w:keepNext w:val="0"/>
-        <w:keepLines w:val="0"/>
-        <w:widowControl w:val="0"/>
-        <w:spacing w:lineRule="auto" w:line="240"/>
-        <w:ind w:firstLine="540"/>
-        <w:contextualSpacing w:val="0"/>
-      </w:pPr>
-      <w:r>
-        <w:rPr>
-          <w:rtl w:val="0"/>
-        </w:rPr>
-        <w:t xml:space="preserve">Н</w:t>
-      </w:r>
-      <w:r>
-        <w:rPr>
-          <w:rtl w:val="0"/>
-        </w:rPr>
-        <w:t xml:space="preserve">а улице бойко шла торговля Прыгающими Ботинками («Сделано из настоящей лезины!»), ножами с бонусом +3, вилками +2, ложками +4. Продавались очки, перекрашивающие в зелёный цвет всё, на что сквозь них смотрели, и роскошные кресла со встроенной системой катапультирования.</w:t>
-      </w:r>
-    </w:p>
-    <w:p>
-      <w:pPr>
-        <w:keepNext w:val="0"/>
-        <w:keepLines w:val="0"/>
-        <w:widowControl w:val="0"/>
-        <w:spacing w:lineRule="auto" w:line="240"/>
-        <w:ind w:firstLine="540"/>
-        <w:contextualSpacing w:val="0"/>
-      </w:pPr>
-      <w:r>
-        <w:rPr>
-          <w:rtl w:val="0"/>
-        </w:rPr>
-        <w:t xml:space="preserve">Гарри старался не пропустить ни одной вещи на прилавках, на случай, если ему вдруг </w:t>
-      </w:r>
-      <w:r>
-        <w:rPr>
-          <w:rtl w:val="0"/>
-        </w:rPr>
-        <w:t xml:space="preserve">попадётся какой-то из тр</w:t>
-      </w:r>
-      <w:r>
-        <w:rPr>
-          <w:rtl w:val="0"/>
-        </w:rPr>
-        <w:t xml:space="preserve">ёх компонентов, необходимых при создании замкнутого цикла для получения бесконечного числа заклинаний </w:t>
-      </w:r>
-      <w:commentRangeStart w:id="1"/>
+        <w:t xml:space="preserve">на следующее утро прибитой к стене в его кабинете рядом с кожей его жены и двух дочерей. Все хотели решительных действий, но мало кто осмеливался сопротивляться в открытую. Тех, кто выделялся из толпы, ожидала схожая судьба.</w:t>
+      </w:r>
+    </w:p>
+    <w:p>
+      <w:pPr>
+        <w:keepNext w:val="0"/>
+        <w:keepLines w:val="0"/>
+        <w:widowControl w:val="0"/>
+        <w:spacing w:line="240" w:lineRule="auto"/>
+        <w:ind w:firstLine="540"/>
+        <w:contextualSpacing w:val="0"/>
+      </w:pPr>
+      <w:r>
+        <w:rPr>
+          <w:rtl w:val="0"/>
+        </w:rPr>
+        <w:t xml:space="preserve">Среди них оказались Джеймс и Лили Поттер. По своей природе они были героями и, вероятно, умерли бы с волшебными палочками в руках, ни о чем не сожалея. Но у них был малютка-сын, Гарри Поттер, и ради его благополучия они вели себя осторожно.</w:t>
+      </w:r>
+    </w:p>
+    <w:p>
+      <w:pPr>
+        <w:keepNext w:val="0"/>
+        <w:keepLines w:val="0"/>
+        <w:widowControl w:val="0"/>
+        <w:spacing w:line="240" w:lineRule="auto"/>
+        <w:ind w:firstLine="540"/>
+        <w:contextualSpacing w:val="0"/>
+      </w:pPr>
+      <w:r>
+        <w:rPr>
+          <w:rtl w:val="0"/>
+        </w:rPr>
+        <w:t xml:space="preserve">Слёзы показались в глазах Гарри. Он в гневе, а, может, </w:t>
+      </w:r>
+      <w:commentRangeStart w:id="17"/>
+      <w:r>
+        <w:rPr>
+          <w:rtl w:val="0"/>
+        </w:rPr>
+        <w:t xml:space="preserve">с отчаяния</w:t>
+      </w:r>
+      <w:commentRangeEnd w:id="17"/>
+      <w:r>
+        <w:commentReference w:id="17"/>
+      </w:r>
+      <w:r>
+        <w:rPr>
+          <w:rtl w:val="0"/>
+        </w:rPr>
+        <w:t xml:space="preserve">, вытер их.</w:t>
+      </w:r>
+    </w:p>
+    <w:p>
+      <w:pPr>
+        <w:keepNext w:val="0"/>
+        <w:keepLines w:val="0"/>
+        <w:widowControl w:val="0"/>
+        <w:spacing w:line="240" w:lineRule="auto"/>
+        <w:ind w:firstLine="540"/>
+        <w:contextualSpacing w:val="0"/>
+      </w:pPr>
       <w:r>
         <w:rPr>
           <w:i w:val="1"/>
           <w:rtl w:val="0"/>
         </w:rPr>
-        <w:t xml:space="preserve">желания</w:t>
-      </w:r>
-      <w:commentRangeEnd w:id="1"/>
-      <w:r>
-        <w:commentReference w:id="1"/>
-      </w:r>
-      <w:r>
-        <w:rPr>
-          <w:rtl w:val="0"/>
-        </w:rPr>
-        <w:t xml:space="preserve">.</w:t>
-      </w:r>
-    </w:p>
-    <w:p>
-      <w:pPr>
-        <w:keepNext w:val="0"/>
-        <w:keepLines w:val="0"/>
-        <w:widowControl w:val="0"/>
-        <w:spacing w:lineRule="auto" w:line="240"/>
-        <w:ind w:firstLine="540"/>
-        <w:contextualSpacing w:val="0"/>
-      </w:pPr>
-      <w:r>
-        <w:rPr>
-          <w:rtl w:val="0"/>
-        </w:rPr>
-        <w:t xml:space="preserve">Вдруг Гарри заметил кое-что, заставившее его сильно отклониться от совместного с МакГонагалл курса и направиться прямиком в магазин из синего кирпича с </w:t>
-      </w:r>
-      <w:r>
-        <w:rPr>
-          <w:rtl w:val="0"/>
-        </w:rPr>
-        <w:t xml:space="preserve">орнаментом из бронзы</w:t>
-      </w:r>
-      <w:r>
-        <w:rPr>
-          <w:rtl w:val="0"/>
-        </w:rPr>
-        <w:t xml:space="preserve"> на витринах. Очнулся он лишь когда МакГонагалл встала на его пути.</w:t>
-      </w:r>
-    </w:p>
-    <w:p>
-      <w:pPr>
-        <w:keepNext w:val="0"/>
-        <w:keepLines w:val="0"/>
-        <w:widowControl w:val="0"/>
-        <w:spacing w:lineRule="auto" w:line="240"/>
-        <w:ind w:firstLine="540"/>
-        <w:contextualSpacing w:val="0"/>
-      </w:pPr>
-      <w:r>
-        <w:rPr>
-          <w:rtl w:val="0"/>
-        </w:rPr>
-        <w:t xml:space="preserve">— Мистер Поттер? — окликнула она.</w:t>
-      </w:r>
-    </w:p>
-    <w:p>
-      <w:pPr>
-        <w:keepNext w:val="0"/>
-        <w:keepLines w:val="0"/>
-        <w:widowControl w:val="0"/>
-        <w:spacing w:lineRule="auto" w:line="240"/>
-        <w:ind w:firstLine="540"/>
-        <w:contextualSpacing w:val="0"/>
-      </w:pPr>
-      <w:r>
-        <w:rPr>
-          <w:rtl w:val="0"/>
-        </w:rPr>
-        <w:t xml:space="preserve">Гарри пришёл в себя.</w:t>
-      </w:r>
-    </w:p>
-    <w:p>
-      <w:pPr>
-        <w:keepNext w:val="0"/>
-        <w:keepLines w:val="0"/>
-        <w:widowControl w:val="0"/>
-        <w:spacing w:lineRule="auto" w:line="240"/>
-        <w:ind w:firstLine="540"/>
-        <w:contextualSpacing w:val="0"/>
-      </w:pPr>
-      <w:r>
-        <w:rPr>
-          <w:rtl w:val="0"/>
-        </w:rPr>
-        <w:t xml:space="preserve">— Простите! На секунду я забыл, что иду с вами, а не со своей семьёй, — Гарри показал на окно магазина, в котором ярко блестели буквы, составляя </w:t>
-      </w:r>
-      <w:r>
-        <w:rPr>
-          <w:rtl w:val="0"/>
-        </w:rPr>
-        <w:t xml:space="preserve">название: «Несравненные книги Бигбэма». </w:t>
-      </w:r>
-      <w:r>
-        <w:rPr>
-          <w:rtl w:val="0"/>
-        </w:rPr>
-        <w:t xml:space="preserve">— У нас есть семейное правило: проходя мимо незнакомого книжного магазина, обязательно нужно зайти внутрь и осмотреться.</w:t>
-      </w:r>
-    </w:p>
-    <w:p>
-      <w:pPr>
-        <w:keepNext w:val="0"/>
-        <w:keepLines w:val="0"/>
-        <w:widowControl w:val="0"/>
-        <w:spacing w:lineRule="auto" w:line="240"/>
-        <w:ind w:firstLine="540"/>
-        <w:contextualSpacing w:val="0"/>
-      </w:pPr>
-      <w:r>
-        <w:rPr>
-          <w:rtl w:val="0"/>
-        </w:rPr>
-        <w:t xml:space="preserve">— </w:t>
-      </w:r>
-      <w:r>
-        <w:rPr>
-          <w:rtl w:val="0"/>
-        </w:rPr>
-        <w:t xml:space="preserve">Самое когтевранское правило из тех, что мне приходилось слышать</w:t>
-      </w:r>
-      <w:r>
-        <w:rPr>
-          <w:rtl w:val="0"/>
-        </w:rPr>
-        <w:t xml:space="preserve">.</w:t>
-      </w:r>
-    </w:p>
-    <w:p>
-      <w:pPr>
-        <w:keepNext w:val="0"/>
-        <w:keepLines w:val="0"/>
-        <w:widowControl w:val="0"/>
-        <w:spacing w:lineRule="auto" w:line="240"/>
-        <w:ind w:firstLine="540"/>
-        <w:contextualSpacing w:val="0"/>
-      </w:pPr>
-      <w:r>
-        <w:rPr>
-          <w:rtl w:val="0"/>
-        </w:rPr>
-        <w:t xml:space="preserve">— Что?</w:t>
-      </w:r>
-    </w:p>
-    <w:p>
-      <w:pPr>
-        <w:keepNext w:val="0"/>
-        <w:keepLines w:val="0"/>
-        <w:widowControl w:val="0"/>
-        <w:spacing w:lineRule="auto" w:line="240"/>
-        <w:ind w:firstLine="540"/>
-        <w:contextualSpacing w:val="0"/>
-      </w:pPr>
-      <w:r>
-        <w:rPr>
-          <w:rtl w:val="0"/>
-        </w:rPr>
-        <w:t xml:space="preserve">— </w:t>
-      </w:r>
-      <w:r>
-        <w:rPr>
-          <w:rtl w:val="0"/>
-        </w:rPr>
-        <w:t xml:space="preserve">Не важно</w:t>
-      </w:r>
-      <w:r>
-        <w:rPr>
-          <w:rtl w:val="0"/>
-        </w:rPr>
-        <w:t xml:space="preserve">. Мистер Поттер, в первую очередь, нам необходимо посетить Гринготтс, банк волшебного мира. Там находится родовое хранилище вашей </w:t>
+        <w:t xml:space="preserve">Я совсем не знал этих людей, сейчас они не мои родители, бессмысленно так сильно </w:t>
       </w:r>
       <w:r>
         <w:rPr>
           <w:i w:val="1"/>
           <w:rtl w:val="0"/>
         </w:rPr>
-        <w:t xml:space="preserve">биологической</w:t>
-      </w:r>
-      <w:r>
-        <w:rPr>
-          <w:rtl w:val="0"/>
-        </w:rPr>
-        <w:t xml:space="preserve"> семьи с наследством, которое ваши </w:t>
+        <w:t xml:space="preserve">грустить</w:t>
       </w:r>
       <w:r>
         <w:rPr>
           <w:i w:val="1"/>
           <w:rtl w:val="0"/>
         </w:rPr>
-        <w:t xml:space="preserve">биологические</w:t>
-      </w:r>
-      <w:r>
-        <w:rPr>
-          <w:rtl w:val="0"/>
-        </w:rPr>
-        <w:t xml:space="preserve"> родители вам завещали. Вам нужны деньги, чтобы купить школьные принадлежности, — она вздохнула. — Полагаю, некоторую сумму можно будет потратить и на книги. Впрочем, советую воздержаться — в Хогвартсе собрана большая библиотека книг о магии. Кроме того, в башне, в которой, как я подозреваю, вы будете жить, есть своя весьма обширная библиотека. Учитывая это, практически любая купленная сейчас книга окажется лишь бесполезным дубликатом.</w:t>
-      </w:r>
-    </w:p>
-    <w:p>
-      <w:pPr>
-        <w:keepNext w:val="0"/>
-        <w:keepLines w:val="0"/>
-        <w:widowControl w:val="0"/>
-        <w:spacing w:lineRule="auto" w:line="240"/>
-        <w:ind w:firstLine="540"/>
-        <w:contextualSpacing w:val="0"/>
-      </w:pPr>
-      <w:r>
-        <w:rPr>
-          <w:rtl w:val="0"/>
-        </w:rPr>
-        <w:t xml:space="preserve">Гарри кивнул, и они пошли дальше.</w:t>
-      </w:r>
-    </w:p>
-    <w:p>
-      <w:pPr>
-        <w:keepNext w:val="0"/>
-        <w:keepLines w:val="0"/>
-        <w:widowControl w:val="0"/>
-        <w:spacing w:lineRule="auto" w:line="240"/>
-        <w:ind w:firstLine="540"/>
-        <w:contextualSpacing w:val="0"/>
-      </w:pPr>
-      <w:r>
-        <w:rPr>
-          <w:rtl w:val="0"/>
-        </w:rPr>
-        <w:t xml:space="preserve">— Не поймите меня неправильно, </w:t>
-      </w:r>
-      <w:r>
-        <w:rPr>
-          <w:rtl w:val="0"/>
-        </w:rPr>
-        <w:t xml:space="preserve">всё это прекрасная уловка</w:t>
-      </w:r>
-      <w:r>
-        <w:rPr>
-          <w:rtl w:val="0"/>
-        </w:rPr>
-        <w:t xml:space="preserve">, чтобы отвлечь моё внимание, — сказал Гарри, продолжая смотреть по сторонам, — вероятно, лучшая из всех, что были использованы на мне, но не думайте, что я забыл о нашем разговоре.</w:t>
-      </w:r>
-    </w:p>
-    <w:p>
-      <w:pPr>
-        <w:keepNext w:val="0"/>
-        <w:keepLines w:val="0"/>
-        <w:widowControl w:val="0"/>
-        <w:spacing w:lineRule="auto" w:line="240"/>
-        <w:ind w:firstLine="540"/>
-        <w:contextualSpacing w:val="0"/>
-      </w:pPr>
-      <w:r>
-        <w:rPr>
-          <w:rtl w:val="0"/>
-        </w:rPr>
-        <w:t xml:space="preserve">Профессор МакГонагалл вздохнула:</w:t>
-      </w:r>
-    </w:p>
-    <w:p>
-      <w:pPr>
-        <w:keepNext w:val="0"/>
-        <w:keepLines w:val="0"/>
-        <w:widowControl w:val="0"/>
-        <w:spacing w:lineRule="auto" w:line="240"/>
-        <w:ind w:firstLine="540"/>
-        <w:contextualSpacing w:val="0"/>
-      </w:pPr>
-      <w:r>
-        <w:rPr>
-          <w:rtl w:val="0"/>
-        </w:rPr>
-        <w:t xml:space="preserve">— Ваши родители, ваша мать уж точно, поступили весьма мудро, не рассказывая вам правды.</w:t>
-      </w:r>
-    </w:p>
-    <w:p>
-      <w:pPr>
-        <w:keepNext w:val="0"/>
-        <w:keepLines w:val="0"/>
-        <w:widowControl w:val="0"/>
-        <w:spacing w:lineRule="auto" w:line="240"/>
-        <w:ind w:firstLine="540"/>
-        <w:contextualSpacing w:val="0"/>
-      </w:pPr>
-      <w:r>
-        <w:rPr>
-          <w:rtl w:val="0"/>
-        </w:rPr>
-        <w:t xml:space="preserve">— Вы хотите, чтобы я продолжал пребывать в блаженном неведении? </w:t>
-      </w:r>
-      <w:r>
-        <w:rPr>
-          <w:rtl w:val="0"/>
-        </w:rPr>
-        <w:t xml:space="preserve">Мне кажется в вашем плане есть определённый изъян, профессор МакГонагалл</w:t>
-      </w:r>
-      <w:r>
-        <w:rPr>
-          <w:rtl w:val="0"/>
-        </w:rPr>
-        <w:t xml:space="preserve">.</w:t>
-      </w:r>
-    </w:p>
-    <w:p>
-      <w:pPr>
-        <w:keepNext w:val="0"/>
-        <w:keepLines w:val="0"/>
-        <w:widowControl w:val="0"/>
-        <w:spacing w:lineRule="auto" w:line="240"/>
-        <w:ind w:firstLine="540"/>
-        <w:contextualSpacing w:val="0"/>
-      </w:pPr>
-      <w:r>
-        <w:rPr>
-          <w:rtl w:val="0"/>
-        </w:rPr>
-        <w:t xml:space="preserve">— Полагаю, это бессмысленно, учитывая, что каждый встречный может вам всё рассказать.</w:t>
-      </w:r>
-    </w:p>
-    <w:p>
-      <w:pPr>
-        <w:keepNext w:val="0"/>
-        <w:keepLines w:val="0"/>
-        <w:widowControl w:val="0"/>
-        <w:spacing w:lineRule="auto" w:line="240"/>
-        <w:ind w:firstLine="540"/>
-        <w:contextualSpacing w:val="0"/>
-      </w:pPr>
-      <w:r>
-        <w:rPr>
-          <w:rtl w:val="0"/>
-        </w:rPr>
-        <w:t xml:space="preserve">И она поведала ему о Том-Кого-Нельзя-Называть, Тёмном Лорде, Волдеморте.</w:t>
-      </w:r>
-    </w:p>
-    <w:p>
-      <w:pPr>
-        <w:keepNext w:val="0"/>
-        <w:keepLines w:val="0"/>
-        <w:widowControl w:val="0"/>
-        <w:spacing w:lineRule="auto" w:line="240"/>
-        <w:ind w:firstLine="540"/>
-        <w:contextualSpacing w:val="0"/>
-      </w:pPr>
-      <w:r>
-        <w:rPr>
-          <w:rtl w:val="0"/>
-        </w:rPr>
-        <w:t xml:space="preserve">— Волдеморт? — прошептал Гарри. Имя могло бы показаться забавным, но оно таковым не являлось. От него веяло холодом, беспощадностью и чистым разумом, господствующим над бренной плотью. По спине Гарри побежали мурашки. Он решил, что лучше и безопаснее будет использовать фразы-заменители, вроде: Сам-Знаешь-Кто.</w:t>
-      </w:r>
-    </w:p>
-    <w:p>
-      <w:pPr>
-        <w:keepNext w:val="0"/>
-        <w:keepLines w:val="0"/>
-        <w:widowControl w:val="0"/>
-        <w:spacing w:lineRule="auto" w:line="240"/>
-        <w:ind w:firstLine="540"/>
-        <w:contextualSpacing w:val="0"/>
-      </w:pPr>
-      <w:r>
-        <w:rPr>
-          <w:rtl w:val="0"/>
-        </w:rPr>
-        <w:t xml:space="preserve">Тёмный Лорд бешеным волком свирепствовал по всей магической Британии, разрывая и раздирая привычную канву жизни её обитателей. Другие страны, стиснув зубы, не вмешивались из-за равнодушного эгоизма, либо просто боялись, что первая из них, выступившая против Тёмного Лорда, станет следующей целью его террора.</w:t>
-      </w:r>
-    </w:p>
-    <w:p>
-      <w:pPr>
-        <w:keepNext w:val="0"/>
-        <w:keepLines w:val="0"/>
-        <w:widowControl w:val="0"/>
-        <w:spacing w:lineRule="auto" w:line="240"/>
-        <w:ind w:firstLine="540"/>
-        <w:contextualSpacing w:val="0"/>
-      </w:pPr>
-      <w:r>
-        <w:rPr>
-          <w:i w:val="1"/>
-          <w:rtl w:val="0"/>
-        </w:rPr>
-        <w:t xml:space="preserve">Эффект свидетеля</w:t>
-      </w:r>
-      <w:r>
-        <w:rPr>
-          <w:i w:val="1"/>
-          <w:rtl w:val="0"/>
-        </w:rPr>
-        <w:t xml:space="preserve">,</w:t>
-      </w:r>
-      <w:r>
-        <w:rPr>
-          <w:rtl w:val="0"/>
-        </w:rPr>
-        <w:t xml:space="preserve"> — </w:t>
-      </w:r>
-      <w:r>
-        <w:rPr>
-          <w:rtl w:val="0"/>
-        </w:rPr>
-        <w:t xml:space="preserve">подумал Гарри, вспоминая эксперимент Латана и Дарли, доказавших, что в случае эпилептического припадка вы скорее получите помощь, если рядом с вами будет один человек, нежели трое. — </w:t>
-      </w:r>
-      <w:r>
-        <w:rPr>
-          <w:i w:val="1"/>
-          <w:rtl w:val="0"/>
-        </w:rPr>
-        <w:t xml:space="preserve">Ра</w:t>
-      </w:r>
-      <w:r>
-        <w:rPr>
-          <w:i w:val="1"/>
-          <w:rtl w:val="0"/>
-        </w:rPr>
-        <w:t xml:space="preserve">ссеивание ответственности: каждый думает, что кто-то другой начнёт действовать первым.</w:t>
-      </w:r>
-    </w:p>
-    <w:p>
-      <w:pPr>
-        <w:keepNext w:val="0"/>
-        <w:keepLines w:val="0"/>
-        <w:widowControl w:val="0"/>
-        <w:spacing w:lineRule="auto" w:line="240"/>
-        <w:ind w:firstLine="540"/>
-        <w:contextualSpacing w:val="0"/>
-      </w:pPr>
-      <w:r>
-        <w:rPr>
-          <w:rtl w:val="0"/>
-        </w:rPr>
-        <w:t xml:space="preserve">Вокруг Тёмного Лорда собралась армия Пожирателей Смерти, </w:t>
-      </w:r>
-      <w:r>
-        <w:rPr>
-          <w:rtl w:val="0"/>
-        </w:rPr>
-        <w:t xml:space="preserve">стервятников, кормящихся ранеными, и змей, жалящих слабейших. Они были не так сильны и не так безжалостны, как сам Тёмный Лорд, но их было много. Пожиратели полагались не на одну только магию - некоторые из них были весьма состоятельны, обладали политическим влиянием, владели искусством шантажа. Они делали все возможное, чтобы </w:t>
-      </w:r>
-      <w:r>
-        <w:rPr>
-          <w:rtl w:val="0"/>
-        </w:rPr>
-        <w:t xml:space="preserve">парализовать любые попытки общества защитить себя.</w:t>
-      </w:r>
-    </w:p>
-    <w:p>
-      <w:pPr>
-        <w:keepNext w:val="0"/>
-        <w:keepLines w:val="0"/>
-        <w:widowControl w:val="0"/>
-        <w:spacing w:lineRule="auto" w:line="240"/>
-        <w:ind w:firstLine="540"/>
-        <w:contextualSpacing w:val="0"/>
-      </w:pPr>
-      <w:r>
-        <w:rPr>
-          <w:rtl w:val="0"/>
-        </w:rPr>
-        <w:t xml:space="preserve">Старый уважаемый журналист, Йерми Виббл, призывавший к </w:t>
-      </w:r>
-      <w:r>
-        <w:rPr>
-          <w:rtl w:val="0"/>
-        </w:rPr>
-        <w:t xml:space="preserve">повышению налогов и </w:t>
-      </w:r>
-      <w:r>
-        <w:rPr>
-          <w:rtl w:val="0"/>
-        </w:rPr>
-        <w:t xml:space="preserve">введению воинской обязанности, </w:t>
-      </w:r>
-      <w:r>
-        <w:rPr>
-          <w:rtl w:val="0"/>
-        </w:rPr>
-        <w:t xml:space="preserve">заявил</w:t>
-      </w:r>
-      <w:r>
-        <w:rPr>
-          <w:rtl w:val="0"/>
-        </w:rPr>
-        <w:t xml:space="preserve">, что абсурдно всем бояться нескольких. Его кожа, только его кожа, была найдена</w:t>
-      </w:r>
-      <w:r>
-        <w:rPr>
-          <w:rtl w:val="0"/>
-        </w:rPr>
-        <w:t xml:space="preserve"> </w:t>
-      </w:r>
-      <w:r>
-        <w:rPr>
-          <w:rtl w:val="0"/>
-        </w:rPr>
-        <w:t xml:space="preserve">на следующее утро прибитой к стене в его кабинете рядом с кожей его жены и двух дочерей. Все хотели решительных действий, но мало кто осмеливался сопротивляться в открытую. Тех, кто выделялся из толпы, ожидала схожая судьба.</w:t>
-      </w:r>
-    </w:p>
-    <w:p>
-      <w:pPr>
-        <w:keepNext w:val="0"/>
-        <w:keepLines w:val="0"/>
-        <w:widowControl w:val="0"/>
-        <w:spacing w:lineRule="auto" w:line="240"/>
-        <w:ind w:firstLine="540"/>
-        <w:contextualSpacing w:val="0"/>
-      </w:pPr>
-      <w:r>
-        <w:rPr>
-          <w:rtl w:val="0"/>
-        </w:rPr>
-        <w:t xml:space="preserve">Среди них оказались Джеймс и Лили Поттер. По своей природе они были героями и, вероятно, умерли бы с волшебными палочками в руках, ни о чем не сожалея. Но у них был малютка-сын, Гарри Поттер, и ради его благополучия они вели себя осторожно.</w:t>
-      </w:r>
-    </w:p>
-    <w:p>
-      <w:pPr>
-        <w:keepNext w:val="0"/>
-        <w:keepLines w:val="0"/>
-        <w:widowControl w:val="0"/>
-        <w:spacing w:lineRule="auto" w:line="240"/>
-        <w:ind w:firstLine="540"/>
-        <w:contextualSpacing w:val="0"/>
-      </w:pPr>
-      <w:r>
-        <w:rPr>
-          <w:rtl w:val="0"/>
-        </w:rPr>
-        <w:t xml:space="preserve">Слёзы показались в глазах Гарри. Он в гневе, а, может, с отчаяния, вытер их.</w:t>
-      </w:r>
-    </w:p>
-    <w:p>
-      <w:pPr>
-        <w:keepNext w:val="0"/>
-        <w:keepLines w:val="0"/>
-        <w:widowControl w:val="0"/>
-        <w:spacing w:lineRule="auto" w:line="240"/>
-        <w:ind w:firstLine="540"/>
-        <w:contextualSpacing w:val="0"/>
-      </w:pPr>
-      <w:r>
-        <w:rPr>
-          <w:i w:val="1"/>
-          <w:rtl w:val="0"/>
-        </w:rPr>
-        <w:t xml:space="preserve">Я совсем не знал этих людей, сейчас они не мои родители, бессмысленно так сильно </w:t>
-      </w:r>
-      <w:r>
-        <w:rPr>
-          <w:i w:val="1"/>
-          <w:rtl w:val="0"/>
-        </w:rPr>
-        <w:t xml:space="preserve">грустить</w:t>
-      </w:r>
-      <w:r>
-        <w:rPr>
-          <w:i w:val="1"/>
-          <w:rtl w:val="0"/>
-        </w:rPr>
         <w:t xml:space="preserve"> из-за них...</w:t>
       </w:r>
     </w:p>
@@ -1774,7 +1902,7 @@
         <w:keepNext w:val="0"/>
         <w:keepLines w:val="0"/>
         <w:widowControl w:val="0"/>
-        <w:spacing w:lineRule="auto" w:line="240"/>
+        <w:spacing w:line="240" w:lineRule="auto"/>
         <w:ind w:firstLine="540"/>
         <w:contextualSpacing w:val="0"/>
       </w:pPr>
@@ -1790,7 +1918,7 @@
         <w:keepNext w:val="0"/>
         <w:keepLines w:val="0"/>
         <w:widowControl w:val="0"/>
-        <w:spacing w:lineRule="auto" w:line="240"/>
+        <w:spacing w:line="240" w:lineRule="auto"/>
         <w:ind w:firstLine="540"/>
         <w:contextualSpacing w:val="0"/>
       </w:pPr>
@@ -1806,7 +1934,7 @@
         <w:keepNext w:val="0"/>
         <w:keepLines w:val="0"/>
         <w:widowControl w:val="0"/>
-        <w:spacing w:lineRule="auto" w:line="240"/>
+        <w:spacing w:line="240" w:lineRule="auto"/>
         <w:ind w:firstLine="540"/>
         <w:contextualSpacing w:val="0"/>
       </w:pPr>
@@ -1846,7 +1974,7 @@
         <w:keepNext w:val="0"/>
         <w:keepLines w:val="0"/>
         <w:widowControl w:val="0"/>
-        <w:spacing w:lineRule="auto" w:line="240"/>
+        <w:spacing w:line="240" w:lineRule="auto"/>
         <w:ind w:firstLine="540"/>
         <w:contextualSpacing w:val="0"/>
       </w:pPr>
@@ -1862,23 +1990,45 @@
         <w:keepNext w:val="0"/>
         <w:keepLines w:val="0"/>
         <w:widowControl w:val="0"/>
-        <w:spacing w:lineRule="auto" w:line="240"/>
-        <w:ind w:firstLine="540"/>
-        <w:contextualSpacing w:val="0"/>
-      </w:pPr>
-      <w:r>
-        <w:rPr>
-          <w:rtl w:val="0"/>
-        </w:rPr>
-        <w:t xml:space="preserve">(Где-то в глубине его сознания возникло едва заметное ощущение, будто в этой истории что-то было не так. Обычно Гарри был способен замечать мельчайшие логические несоответствия, но в данный момент он был в смятении — таково печальное правило: когда это больше всего необходимо, вы чаще всего забываете о вашей способности мыслить здраво).</w:t>
-      </w:r>
-    </w:p>
-    <w:p>
-      <w:pPr>
-        <w:keepNext w:val="0"/>
-        <w:keepLines w:val="0"/>
-        <w:widowControl w:val="0"/>
-        <w:spacing w:lineRule="auto" w:line="240"/>
+        <w:spacing w:line="240" w:lineRule="auto"/>
+        <w:ind w:firstLine="540"/>
+        <w:contextualSpacing w:val="0"/>
+      </w:pPr>
+      <w:r>
+        <w:rPr>
+          <w:rtl w:val="0"/>
+        </w:rPr>
+        <w:t xml:space="preserve">(Где-то в глубине его сознания возникло едва заметное ощущение, будто в этой истории что-то было не так. Обычно Гарри был способен замечать мельчайшие логические несоответствия, но в данный момент он был в смятении — таково печальное правило: </w:t>
+      </w:r>
+      <w:commentRangeStart w:id="18"/>
+      <w:commentRangeStart w:id="19"/>
+      <w:r>
+        <w:rPr>
+          <w:rtl w:val="0"/>
+        </w:rPr>
+        <w:t xml:space="preserve">когда это больше всего необходимо, вы чаще всего забываете о вашей способности мыслить здраво</w:t>
+      </w:r>
+      <w:commentRangeEnd w:id="18"/>
+      <w:r>
+        <w:commentReference w:id="18"/>
+      </w:r>
+      <w:commentRangeEnd w:id="19"/>
+      <w:r>
+        <w:commentReference w:id="19"/>
+      </w:r>
+      <w:r>
+        <w:rPr>
+          <w:rtl w:val="0"/>
+        </w:rPr>
+        <w:t xml:space="preserve">).</w:t>
+      </w:r>
+    </w:p>
+    <w:p>
+      <w:pPr>
+        <w:keepNext w:val="0"/>
+        <w:keepLines w:val="0"/>
+        <w:widowControl w:val="0"/>
+        <w:spacing w:line="240" w:lineRule="auto"/>
         <w:ind w:firstLine="540"/>
         <w:contextualSpacing w:val="0"/>
       </w:pPr>
@@ -1894,7 +2044,7 @@
         <w:keepNext w:val="0"/>
         <w:keepLines w:val="0"/>
         <w:widowControl w:val="0"/>
-        <w:spacing w:lineRule="auto" w:line="240"/>
+        <w:spacing w:line="240" w:lineRule="auto"/>
         <w:ind w:firstLine="540"/>
         <w:contextualSpacing w:val="0"/>
       </w:pPr>
@@ -1910,7 +2060,7 @@
         <w:keepNext w:val="0"/>
         <w:keepLines w:val="0"/>
         <w:widowControl w:val="0"/>
-        <w:spacing w:lineRule="auto" w:line="240"/>
+        <w:spacing w:line="240" w:lineRule="auto"/>
         <w:ind w:firstLine="540"/>
         <w:contextualSpacing w:val="0"/>
       </w:pPr>
@@ -1926,7 +2076,7 @@
         <w:keepNext w:val="0"/>
         <w:keepLines w:val="0"/>
         <w:widowControl w:val="0"/>
-        <w:spacing w:lineRule="auto" w:line="240"/>
+        <w:spacing w:line="240" w:lineRule="auto"/>
         <w:ind w:firstLine="540"/>
         <w:contextualSpacing w:val="0"/>
       </w:pPr>
@@ -1942,8 +2092,8 @@
         <w:keepNext w:val="0"/>
         <w:keepLines w:val="0"/>
         <w:widowControl w:val="0"/>
-        <w:spacing w:lineRule="auto" w:after="0" w:line="240" w:before="0"/>
-        <w:ind w:left="0" w:firstLine="540" w:right="0"/>
+        <w:spacing w:after="0" w:before="0" w:line="240" w:lineRule="auto"/>
+        <w:ind w:left="0" w:right="0" w:firstLine="540"/>
         <w:contextualSpacing w:val="0"/>
         <w:jc w:val="left"/>
       </w:pPr>
@@ -1960,8 +2110,8 @@
       </w:r>
     </w:p>
     <w:sectPr>
-      <w:pgSz w:w="11906" w:h="16838"/>
-      <w:pgMar w:left="567" w:right="567" w:top="567" w:bottom="567"/>
+      <w:pgSz w:h="16838" w:w="11906"/>
+      <w:pgMar w:bottom="566.9291338582677" w:top="566.9291338582677" w:left="566.9291338582677" w:right="566.9291338582677"/>
       <w:pgNumType w:start="1"/>
     </w:sectPr>
   </w:body>
@@ -1970,85 +2120,691 @@
 
 <file path=word/comments.xml><?xml version="1.0" encoding="utf-8"?>
 <w:comments xmlns:mc="http://schemas.openxmlformats.org/markup-compatibility/2006" xmlns:o="urn:schemas-microsoft-com:office:office" xmlns:r="http://schemas.openxmlformats.org/officeDocument/2006/relationships" xmlns:m="http://schemas.openxmlformats.org/officeDocument/2006/math" xmlns:v="urn:schemas-microsoft-com:vml" xmlns:wp="http://schemas.openxmlformats.org/drawingml/2006/wordprocessingDrawing" xmlns:w10="urn:schemas-microsoft-com:office:word" xmlns:w="http://schemas.openxmlformats.org/wordprocessingml/2006/main" xmlns:wne="http://schemas.microsoft.com/office/word/2006/wordml" xmlns:sl="http://schemas.openxmlformats.org/schemaLibrary/2006/main" xmlns:a="http://schemas.openxmlformats.org/drawingml/2006/main" xmlns:pic="http://schemas.openxmlformats.org/drawingml/2006/picture" xmlns:c="http://schemas.openxmlformats.org/drawingml/2006/chart" xmlns:lc="http://schemas.openxmlformats.org/drawingml/2006/lockedCanvas" xmlns:dgm="http://schemas.openxmlformats.org/drawingml/2006/diagram" xmlns:wps="http://schemas.microsoft.com/office/word/2010/wordprocessingShape" xmlns:wpg="http://schemas.microsoft.com/office/word/2010/wordprocessingGroup">
-  <w:comment w:id="1" w:date="2014-07-31T09:23:47Z" w:author="Илья Погорелов">
-    <w:p>
-      <w:pPr>
-        <w:keepNext w:val="0"/>
-        <w:keepLines w:val="0"/>
-        <w:widowControl w:val="0"/>
-        <w:spacing w:lineRule="auto" w:after="0" w:line="240" w:before="0"/>
-        <w:ind w:left="0" w:firstLine="0" w:right="0"/>
+  <w:comment w:author="Shadrina Maria" w:id="4" w:date="2016-01-16T16:14:50Z">
+    <w:p>
+      <w:pPr>
+        <w:keepNext w:val="0"/>
+        <w:keepLines w:val="0"/>
+        <w:widowControl w:val="0"/>
+        <w:spacing w:after="0" w:before="0" w:line="240" w:lineRule="auto"/>
+        <w:ind w:left="0" w:right="0" w:firstLine="0"/>
         <w:contextualSpacing w:val="0"/>
         <w:jc w:val="left"/>
       </w:pPr>
       <w:r>
         <w:rPr>
-          <w:rFonts w:cs="Arial" w:hAnsi="Arial" w:eastAsia="Arial" w:ascii="Arial"/>
+          <w:rFonts w:ascii="Arial" w:cs="Arial" w:eastAsia="Arial" w:hAnsi="Arial"/>
           <w:b w:val="0"/>
           <w:i w:val="0"/>
           <w:smallCaps w:val="0"/>
           <w:strike w:val="0"/>
           <w:color w:val="000000"/>
           <w:sz w:val="22"/>
+          <w:szCs w:val="22"/>
           <w:u w:val="none"/>
           <w:vertAlign w:val="baseline"/>
           <w:rtl w:val="0"/>
         </w:rPr>
-        <w:t xml:space="preserve">отформатировать как другие заклинания? "..числа _Заклинаний желания_"</w:t>
+        <w:t xml:space="preserve">Добавить "возникшему"</w:t>
       </w:r>
     </w:p>
   </w:comment>
-  <w:comment w:id="0" w:date="2014-09-22T10:09:54Z" w:author="alariclightin">
-    <w:p>
-      <w:pPr>
-        <w:keepNext w:val="0"/>
-        <w:keepLines w:val="0"/>
-        <w:widowControl w:val="0"/>
-        <w:spacing w:lineRule="auto" w:after="0" w:line="240" w:before="0"/>
-        <w:ind w:left="0" w:firstLine="0" w:right="0"/>
+  <w:comment w:author="Gleb Mazursky" w:id="15" w:date="2016-01-19T22:52:55Z">
+    <w:p>
+      <w:pPr>
+        <w:keepNext w:val="0"/>
+        <w:keepLines w:val="0"/>
+        <w:widowControl w:val="0"/>
+        <w:spacing w:after="0" w:before="0" w:line="240" w:lineRule="auto"/>
+        <w:ind w:left="0" w:right="0" w:firstLine="0"/>
         <w:contextualSpacing w:val="0"/>
         <w:jc w:val="left"/>
       </w:pPr>
       <w:r>
         <w:rPr>
-          <w:rFonts w:cs="Arial" w:hAnsi="Arial" w:eastAsia="Arial" w:ascii="Arial"/>
+          <w:rFonts w:ascii="Arial" w:cs="Arial" w:eastAsia="Arial" w:hAnsi="Arial"/>
           <w:b w:val="0"/>
           <w:i w:val="0"/>
           <w:smallCaps w:val="0"/>
           <w:strike w:val="0"/>
           <w:color w:val="000000"/>
           <w:sz w:val="22"/>
+          <w:szCs w:val="22"/>
           <w:u w:val="none"/>
           <w:vertAlign w:val="baseline"/>
           <w:rtl w:val="0"/>
         </w:rPr>
-        <w:t xml:space="preserve">читатели напомнили, что здесь потеряна игра слов, связанная с Crack of Doom</w:t>
-      </w:r>
-    </w:p>
-    <w:p>
-      <w:pPr>
-        <w:keepNext w:val="0"/>
-        <w:keepLines w:val="0"/>
-        <w:widowControl w:val="0"/>
-        <w:spacing w:lineRule="auto" w:after="0" w:line="240" w:before="0"/>
-        <w:ind w:left="0" w:firstLine="0" w:right="0"/>
+        <w:t xml:space="preserve">звук Йе и так передается простым Е в начале слова</w:t>
+      </w:r>
+    </w:p>
+  </w:comment>
+  <w:comment w:author="Alaric Lightin" w:id="16" w:date="2016-01-19T22:52:55Z">
+    <w:p>
+      <w:pPr>
+        <w:keepNext w:val="0"/>
+        <w:keepLines w:val="0"/>
+        <w:widowControl w:val="0"/>
+        <w:spacing w:after="0" w:before="0" w:line="240" w:lineRule="auto"/>
+        <w:ind w:left="0" w:right="0" w:firstLine="0"/>
         <w:contextualSpacing w:val="0"/>
         <w:jc w:val="left"/>
       </w:pPr>
       <w:r>
         <w:rPr>
-          <w:rFonts w:cs="Arial" w:hAnsi="Arial" w:eastAsia="Arial" w:ascii="Arial"/>
+          <w:rFonts w:ascii="Arial" w:cs="Arial" w:eastAsia="Arial" w:hAnsi="Arial"/>
           <w:b w:val="0"/>
           <w:i w:val="0"/>
           <w:smallCaps w:val="0"/>
           <w:strike w:val="0"/>
           <w:color w:val="000000"/>
           <w:sz w:val="22"/>
+          <w:szCs w:val="22"/>
           <w:u w:val="none"/>
           <w:vertAlign w:val="baseline"/>
           <w:rtl w:val="0"/>
         </w:rPr>
+        <w:t xml:space="preserve">Европейские имена часто пишут именно с Й: Йохан, Йенс..</w:t>
+      </w:r>
+    </w:p>
+  </w:comment>
+  <w:comment w:author="Shadrina Maria" w:id="17" w:date="2016-01-16T23:23:21Z">
+    <w:p>
+      <w:pPr>
+        <w:keepNext w:val="0"/>
+        <w:keepLines w:val="0"/>
+        <w:widowControl w:val="0"/>
+        <w:spacing w:after="0" w:before="0" w:line="240" w:lineRule="auto"/>
+        <w:ind w:left="0" w:right="0" w:firstLine="0"/>
+        <w:contextualSpacing w:val="0"/>
+        <w:jc w:val="left"/>
+      </w:pPr>
+      <w:r>
+        <w:rPr>
+          <w:rFonts w:ascii="Arial" w:cs="Arial" w:eastAsia="Arial" w:hAnsi="Arial"/>
+          <w:b w:val="0"/>
+          <w:i w:val="0"/>
+          <w:smallCaps w:val="0"/>
+          <w:strike w:val="0"/>
+          <w:color w:val="000000"/>
+          <w:sz w:val="22"/>
+          <w:szCs w:val="22"/>
+          <w:u w:val="none"/>
+          <w:vertAlign w:val="baseline"/>
+          <w:rtl w:val="0"/>
+        </w:rPr>
+        <w:t xml:space="preserve">От отчаяния или с отчаянием</w:t>
+      </w:r>
+    </w:p>
+  </w:comment>
+  <w:comment w:author="Gleb Mazursky" w:id="3" w:date="2016-01-12T19:56:11Z">
+    <w:p>
+      <w:pPr>
+        <w:keepNext w:val="0"/>
+        <w:keepLines w:val="0"/>
+        <w:widowControl w:val="0"/>
+        <w:spacing w:after="0" w:before="0" w:line="240" w:lineRule="auto"/>
+        <w:ind w:left="0" w:right="0" w:firstLine="0"/>
+        <w:contextualSpacing w:val="0"/>
+        <w:jc w:val="left"/>
+      </w:pPr>
+      <w:r>
+        <w:rPr>
+          <w:rFonts w:ascii="Arial" w:cs="Arial" w:eastAsia="Arial" w:hAnsi="Arial"/>
+          <w:b w:val="0"/>
+          <w:i w:val="0"/>
+          <w:smallCaps w:val="0"/>
+          <w:strike w:val="0"/>
+          <w:color w:val="000000"/>
+          <w:sz w:val="22"/>
+          <w:szCs w:val="22"/>
+          <w:u w:val="none"/>
+          <w:vertAlign w:val="baseline"/>
+          <w:rtl w:val="0"/>
+        </w:rPr>
+        <w:t xml:space="preserve">убрать кур, это слово само по себе акцентировано</w:t>
+      </w:r>
+    </w:p>
+  </w:comment>
+  <w:comment w:author="Shadrina Maria" w:id="5" w:date="2016-01-19T23:47:52Z">
+    <w:p>
+      <w:pPr>
+        <w:keepNext w:val="0"/>
+        <w:keepLines w:val="0"/>
+        <w:widowControl w:val="0"/>
+        <w:spacing w:after="0" w:before="0" w:line="240" w:lineRule="auto"/>
+        <w:ind w:left="0" w:right="0" w:firstLine="0"/>
+        <w:contextualSpacing w:val="0"/>
+        <w:jc w:val="left"/>
+      </w:pPr>
+      <w:r>
+        <w:rPr>
+          <w:rFonts w:ascii="Arial" w:cs="Arial" w:eastAsia="Arial" w:hAnsi="Arial"/>
+          <w:b w:val="0"/>
+          <w:i w:val="0"/>
+          <w:smallCaps w:val="0"/>
+          <w:strike w:val="0"/>
+          <w:color w:val="000000"/>
+          <w:sz w:val="22"/>
+          <w:szCs w:val="22"/>
+          <w:u w:val="none"/>
+          <w:vertAlign w:val="baseline"/>
+          <w:rtl w:val="0"/>
+        </w:rPr>
+        <w:t xml:space="preserve">Ммм???</w:t>
+      </w:r>
+    </w:p>
+    <w:p>
+      <w:pPr>
+        <w:keepNext w:val="0"/>
+        <w:keepLines w:val="0"/>
+        <w:widowControl w:val="0"/>
+        <w:spacing w:after="0" w:before="0" w:line="240" w:lineRule="auto"/>
+        <w:ind w:left="0" w:right="0" w:firstLine="0"/>
+        <w:contextualSpacing w:val="0"/>
+        <w:jc w:val="left"/>
+      </w:pPr>
+      <w:r>
+        <w:rPr>
+          <w:rFonts w:ascii="Arial" w:cs="Arial" w:eastAsia="Arial" w:hAnsi="Arial"/>
+          <w:b w:val="0"/>
+          <w:i w:val="0"/>
+          <w:smallCaps w:val="0"/>
+          <w:strike w:val="0"/>
+          <w:color w:val="000000"/>
+          <w:sz w:val="22"/>
+          <w:szCs w:val="22"/>
+          <w:u w:val="none"/>
+          <w:vertAlign w:val="baseline"/>
+          <w:rtl w:val="0"/>
+        </w:rPr>
+        <w:t xml:space="preserve">Может проницательность?</w:t>
+      </w:r>
+    </w:p>
+  </w:comment>
+  <w:comment w:author="Alaric Lightin" w:id="6" w:date="2016-01-19T22:48:46Z">
+    <w:p>
+      <w:pPr>
+        <w:keepNext w:val="0"/>
+        <w:keepLines w:val="0"/>
+        <w:widowControl w:val="0"/>
+        <w:spacing w:after="0" w:before="0" w:line="240" w:lineRule="auto"/>
+        <w:ind w:left="0" w:right="0" w:firstLine="0"/>
+        <w:contextualSpacing w:val="0"/>
+        <w:jc w:val="left"/>
+      </w:pPr>
+      <w:r>
+        <w:rPr>
+          <w:rFonts w:ascii="Arial" w:cs="Arial" w:eastAsia="Arial" w:hAnsi="Arial"/>
+          <w:b w:val="0"/>
+          <w:i w:val="0"/>
+          <w:smallCaps w:val="0"/>
+          <w:strike w:val="0"/>
+          <w:color w:val="000000"/>
+          <w:sz w:val="22"/>
+          <w:szCs w:val="22"/>
+          <w:u w:val="none"/>
+          <w:vertAlign w:val="baseline"/>
+          <w:rtl w:val="0"/>
+        </w:rPr>
+        <w:t xml:space="preserve">при чём тут проницательность?</w:t>
+      </w:r>
+    </w:p>
+    <w:p>
+      <w:pPr>
+        <w:keepNext w:val="0"/>
+        <w:keepLines w:val="0"/>
+        <w:widowControl w:val="0"/>
+        <w:spacing w:after="0" w:before="0" w:line="240" w:lineRule="auto"/>
+        <w:ind w:left="0" w:right="0" w:firstLine="0"/>
+        <w:contextualSpacing w:val="0"/>
+        <w:jc w:val="left"/>
+      </w:pPr>
+      <w:r>
+        <w:rPr>
+          <w:rFonts w:ascii="Arial" w:cs="Arial" w:eastAsia="Arial" w:hAnsi="Arial"/>
+          <w:b w:val="0"/>
+          <w:i w:val="0"/>
+          <w:smallCaps w:val="0"/>
+          <w:strike w:val="0"/>
+          <w:color w:val="000000"/>
+          <w:sz w:val="22"/>
+          <w:szCs w:val="22"/>
+          <w:u w:val="none"/>
+          <w:vertAlign w:val="baseline"/>
+          <w:rtl w:val="0"/>
+        </w:rPr>
+        <w:t xml:space="preserve">речь о верности Гарри его приёмным родителям</w:t>
+      </w:r>
+    </w:p>
+  </w:comment>
+  <w:comment w:author="Shadrina Maria" w:id="7" w:date="2016-01-19T23:42:30Z">
+    <w:p>
+      <w:pPr>
+        <w:keepNext w:val="0"/>
+        <w:keepLines w:val="0"/>
+        <w:widowControl w:val="0"/>
+        <w:spacing w:after="0" w:before="0" w:line="240" w:lineRule="auto"/>
+        <w:ind w:left="0" w:right="0" w:firstLine="0"/>
+        <w:contextualSpacing w:val="0"/>
+        <w:jc w:val="left"/>
+      </w:pPr>
+      <w:r>
+        <w:rPr>
+          <w:rFonts w:ascii="Arial" w:cs="Arial" w:eastAsia="Arial" w:hAnsi="Arial"/>
+          <w:b w:val="0"/>
+          <w:i w:val="0"/>
+          <w:smallCaps w:val="0"/>
+          <w:strike w:val="0"/>
+          <w:color w:val="000000"/>
+          <w:sz w:val="22"/>
+          <w:szCs w:val="22"/>
+          <w:u w:val="none"/>
+          <w:vertAlign w:val="baseline"/>
+          <w:rtl w:val="0"/>
+        </w:rPr>
+        <w:t xml:space="preserve">аа))</w:t>
+      </w:r>
+    </w:p>
+    <w:p>
+      <w:pPr>
+        <w:keepNext w:val="0"/>
+        <w:keepLines w:val="0"/>
+        <w:widowControl w:val="0"/>
+        <w:spacing w:after="0" w:before="0" w:line="240" w:lineRule="auto"/>
+        <w:ind w:left="0" w:right="0" w:firstLine="0"/>
+        <w:contextualSpacing w:val="0"/>
+        <w:jc w:val="left"/>
+      </w:pPr>
+      <w:r>
+        <w:rPr>
+          <w:rFonts w:ascii="Arial" w:cs="Arial" w:eastAsia="Arial" w:hAnsi="Arial"/>
+          <w:b w:val="0"/>
+          <w:i w:val="0"/>
+          <w:smallCaps w:val="0"/>
+          <w:strike w:val="0"/>
+          <w:color w:val="000000"/>
+          <w:sz w:val="22"/>
+          <w:szCs w:val="22"/>
+          <w:u w:val="none"/>
+          <w:vertAlign w:val="baseline"/>
+          <w:rtl w:val="0"/>
+        </w:rPr>
+        <w:t xml:space="preserve">тогда "похвальная преданность"? но это не слишком в данных обстоятельствах? очень уж язвительно звучит..</w:t>
+      </w:r>
+    </w:p>
+  </w:comment>
+  <w:comment w:author="Shadrina Maria" w:id="8" w:date="2016-01-19T23:45:29Z">
+    <w:p>
+      <w:pPr>
+        <w:keepNext w:val="0"/>
+        <w:keepLines w:val="0"/>
+        <w:widowControl w:val="0"/>
+        <w:spacing w:after="0" w:before="0" w:line="240" w:lineRule="auto"/>
+        <w:ind w:left="0" w:right="0" w:firstLine="0"/>
+        <w:contextualSpacing w:val="0"/>
+        <w:jc w:val="left"/>
+      </w:pPr>
+      <w:r>
+        <w:rPr>
+          <w:rFonts w:ascii="Arial" w:cs="Arial" w:eastAsia="Arial" w:hAnsi="Arial"/>
+          <w:b w:val="0"/>
+          <w:i w:val="0"/>
+          <w:smallCaps w:val="0"/>
+          <w:strike w:val="0"/>
+          <w:color w:val="000000"/>
+          <w:sz w:val="22"/>
+          <w:szCs w:val="22"/>
+          <w:u w:val="none"/>
+          <w:vertAlign w:val="baseline"/>
+          <w:rtl w:val="0"/>
+        </w:rPr>
+        <w:t xml:space="preserve">"An admirable loyalty," said Professor McGonagall. Her voice went low. "Though it hurts a little to hear you say it like that. Lily and James were friends of mine."</w:t>
+      </w:r>
+    </w:p>
+  </w:comment>
+  <w:comment w:author="Shadrina Maria" w:id="9" w:date="2016-01-19T23:47:52Z">
+    <w:p>
+      <w:pPr>
+        <w:keepNext w:val="0"/>
+        <w:keepLines w:val="0"/>
+        <w:widowControl w:val="0"/>
+        <w:spacing w:after="0" w:before="0" w:line="240" w:lineRule="auto"/>
+        <w:ind w:left="0" w:right="0" w:firstLine="0"/>
+        <w:contextualSpacing w:val="0"/>
+        <w:jc w:val="left"/>
+      </w:pPr>
+      <w:r>
+        <w:rPr>
+          <w:rFonts w:ascii="Arial" w:cs="Arial" w:eastAsia="Arial" w:hAnsi="Arial"/>
+          <w:b w:val="0"/>
+          <w:i w:val="0"/>
+          <w:smallCaps w:val="0"/>
+          <w:strike w:val="0"/>
+          <w:color w:val="000000"/>
+          <w:sz w:val="22"/>
+          <w:szCs w:val="22"/>
+          <w:u w:val="none"/>
+          <w:vertAlign w:val="baseline"/>
+          <w:rtl w:val="0"/>
+        </w:rPr>
+        <w:t xml:space="preserve">Преданность/Верность достойная восхищения?</w:t>
+      </w:r>
+    </w:p>
+  </w:comment>
+  <w:comment w:author="Gleb Mazursky" w:id="0" w:date="2016-01-19T22:47:47Z">
+    <w:p>
+      <w:pPr>
+        <w:keepNext w:val="0"/>
+        <w:keepLines w:val="0"/>
+        <w:widowControl w:val="0"/>
+        <w:spacing w:after="0" w:before="0" w:line="240" w:lineRule="auto"/>
+        <w:ind w:left="0" w:right="0" w:firstLine="0"/>
+        <w:contextualSpacing w:val="0"/>
+        <w:jc w:val="left"/>
+      </w:pPr>
+      <w:r>
+        <w:rPr>
+          <w:rFonts w:ascii="Arial" w:cs="Arial" w:eastAsia="Arial" w:hAnsi="Arial"/>
+          <w:b w:val="0"/>
+          <w:i w:val="0"/>
+          <w:smallCaps w:val="0"/>
+          <w:strike w:val="0"/>
+          <w:color w:val="000000"/>
+          <w:sz w:val="22"/>
+          <w:szCs w:val="22"/>
+          <w:u w:val="none"/>
+          <w:vertAlign w:val="baseline"/>
+          <w:rtl w:val="0"/>
+        </w:rPr>
+        <w:t xml:space="preserve">"уж такой вопрос"  без кур</w:t>
+      </w:r>
+    </w:p>
+  </w:comment>
+  <w:comment w:author="Alaric Lightin" w:id="1" w:date="2016-01-19T22:47:47Z">
+    <w:p>
+      <w:pPr>
+        <w:keepNext w:val="0"/>
+        <w:keepLines w:val="0"/>
+        <w:widowControl w:val="0"/>
+        <w:spacing w:after="0" w:before="0" w:line="240" w:lineRule="auto"/>
+        <w:ind w:left="0" w:right="0" w:firstLine="0"/>
+        <w:contextualSpacing w:val="0"/>
+        <w:jc w:val="left"/>
+      </w:pPr>
+      <w:r>
+        <w:rPr>
+          <w:rFonts w:ascii="Arial" w:cs="Arial" w:eastAsia="Arial" w:hAnsi="Arial"/>
+          <w:b w:val="0"/>
+          <w:i w:val="0"/>
+          <w:smallCaps w:val="0"/>
+          <w:strike w:val="0"/>
+          <w:color w:val="000000"/>
+          <w:sz w:val="22"/>
+          <w:szCs w:val="22"/>
+          <w:u w:val="none"/>
+          <w:vertAlign w:val="baseline"/>
+          <w:rtl w:val="0"/>
+        </w:rPr>
+        <w:t xml:space="preserve">Можно и без "ужа". Просто "Такой вопрос заслуживал..."</w:t>
+      </w:r>
+    </w:p>
+  </w:comment>
+  <w:comment w:author="Gleb Mazursky" w:id="11" w:date="2016-01-19T22:49:13Z">
+    <w:p>
+      <w:pPr>
+        <w:keepNext w:val="0"/>
+        <w:keepLines w:val="0"/>
+        <w:widowControl w:val="0"/>
+        <w:spacing w:after="0" w:before="0" w:line="240" w:lineRule="auto"/>
+        <w:ind w:left="0" w:right="0" w:firstLine="0"/>
+        <w:contextualSpacing w:val="0"/>
+        <w:jc w:val="left"/>
+      </w:pPr>
+      <w:r>
+        <w:rPr>
+          <w:rFonts w:ascii="Arial" w:cs="Arial" w:eastAsia="Arial" w:hAnsi="Arial"/>
+          <w:b w:val="0"/>
+          <w:i w:val="0"/>
+          <w:smallCaps w:val="0"/>
+          <w:strike w:val="0"/>
+          <w:color w:val="000000"/>
+          <w:sz w:val="22"/>
+          <w:szCs w:val="22"/>
+          <w:u w:val="none"/>
+          <w:vertAlign w:val="baseline"/>
+          <w:rtl w:val="0"/>
+        </w:rPr>
+        <w:t xml:space="preserve">"но как?" без кур</w:t>
+      </w:r>
+    </w:p>
+  </w:comment>
+  <w:comment w:author="Alaric Lightin" w:id="12" w:date="2016-01-19T22:49:13Z">
+    <w:p>
+      <w:pPr>
+        <w:keepNext w:val="0"/>
+        <w:keepLines w:val="0"/>
+        <w:widowControl w:val="0"/>
+        <w:spacing w:after="0" w:before="0" w:line="240" w:lineRule="auto"/>
+        <w:ind w:left="0" w:right="0" w:firstLine="0"/>
+        <w:contextualSpacing w:val="0"/>
+        <w:jc w:val="left"/>
+      </w:pPr>
+      <w:r>
+        <w:rPr>
+          <w:rFonts w:ascii="Arial" w:cs="Arial" w:eastAsia="Arial" w:hAnsi="Arial"/>
+          <w:b w:val="0"/>
+          <w:i w:val="0"/>
+          <w:smallCaps w:val="0"/>
+          <w:strike w:val="0"/>
+          <w:color w:val="000000"/>
+          <w:sz w:val="22"/>
+          <w:szCs w:val="22"/>
+          <w:u w:val="none"/>
+          <w:vertAlign w:val="baseline"/>
+          <w:rtl w:val="0"/>
+        </w:rPr>
+        <w:t xml:space="preserve">"Как именно" лучше</w:t>
+      </w:r>
+    </w:p>
+  </w:comment>
+  <w:comment w:author="Gleb Mazursky" w:id="10" w:date="2016-01-12T20:05:14Z">
+    <w:p>
+      <w:pPr>
+        <w:keepNext w:val="0"/>
+        <w:keepLines w:val="0"/>
+        <w:widowControl w:val="0"/>
+        <w:spacing w:after="0" w:before="0" w:line="240" w:lineRule="auto"/>
+        <w:ind w:left="0" w:right="0" w:firstLine="0"/>
+        <w:contextualSpacing w:val="0"/>
+        <w:jc w:val="left"/>
+      </w:pPr>
+      <w:r>
+        <w:rPr>
+          <w:rFonts w:ascii="Arial" w:cs="Arial" w:eastAsia="Arial" w:hAnsi="Arial"/>
+          <w:b w:val="0"/>
+          <w:i w:val="0"/>
+          <w:smallCaps w:val="0"/>
+          <w:strike w:val="0"/>
+          <w:color w:val="000000"/>
+          <w:sz w:val="22"/>
+          <w:szCs w:val="22"/>
+          <w:u w:val="none"/>
+          <w:vertAlign w:val="baseline"/>
+          <w:rtl w:val="0"/>
+        </w:rPr>
+        <w:t xml:space="preserve">"правда есть" без кур</w:t>
+      </w:r>
+    </w:p>
+  </w:comment>
+  <w:comment w:author="Shadrina Maria" w:id="14" w:date="2016-01-16T21:42:18Z">
+    <w:p>
+      <w:pPr>
+        <w:keepNext w:val="0"/>
+        <w:keepLines w:val="0"/>
+        <w:widowControl w:val="0"/>
+        <w:spacing w:after="0" w:before="0" w:line="240" w:lineRule="auto"/>
+        <w:ind w:left="0" w:right="0" w:firstLine="0"/>
+        <w:contextualSpacing w:val="0"/>
+        <w:jc w:val="left"/>
+      </w:pPr>
+      <w:r>
+        <w:rPr>
+          <w:rFonts w:ascii="Arial" w:cs="Arial" w:eastAsia="Arial" w:hAnsi="Arial"/>
+          <w:b w:val="0"/>
+          <w:i w:val="0"/>
+          <w:smallCaps w:val="0"/>
+          <w:strike w:val="0"/>
+          <w:color w:val="000000"/>
+          <w:sz w:val="22"/>
+          <w:szCs w:val="22"/>
+          <w:u w:val="none"/>
+          <w:vertAlign w:val="baseline"/>
+          <w:rtl w:val="0"/>
+        </w:rPr>
+        <w:t xml:space="preserve">Лишнее</w:t>
+      </w:r>
+    </w:p>
+  </w:comment>
+  <w:comment w:author="Shadrina Maria" w:id="18" w:date="2016-01-19T22:53:20Z">
+    <w:p>
+      <w:pPr>
+        <w:keepNext w:val="0"/>
+        <w:keepLines w:val="0"/>
+        <w:widowControl w:val="0"/>
+        <w:spacing w:after="0" w:before="0" w:line="240" w:lineRule="auto"/>
+        <w:ind w:left="0" w:right="0" w:firstLine="0"/>
+        <w:contextualSpacing w:val="0"/>
+        <w:jc w:val="left"/>
+      </w:pPr>
+      <w:r>
+        <w:rPr>
+          <w:rFonts w:ascii="Arial" w:cs="Arial" w:eastAsia="Arial" w:hAnsi="Arial"/>
+          <w:b w:val="0"/>
+          <w:i w:val="0"/>
+          <w:smallCaps w:val="0"/>
+          <w:strike w:val="0"/>
+          <w:color w:val="000000"/>
+          <w:sz w:val="22"/>
+          <w:szCs w:val="22"/>
+          <w:u w:val="none"/>
+          <w:vertAlign w:val="baseline"/>
+          <w:rtl w:val="0"/>
+        </w:rPr>
+        <w:t xml:space="preserve">вы чаще всего забываете о вашей способности мыслить здраво именно тогда, когда это больше всего необходимо</w:t>
+      </w:r>
+    </w:p>
+  </w:comment>
+  <w:comment w:author="Alaric Lightin" w:id="19" w:date="2016-01-19T22:53:20Z">
+    <w:p>
+      <w:pPr>
+        <w:keepNext w:val="0"/>
+        <w:keepLines w:val="0"/>
+        <w:widowControl w:val="0"/>
+        <w:spacing w:after="0" w:before="0" w:line="240" w:lineRule="auto"/>
+        <w:ind w:left="0" w:right="0" w:firstLine="0"/>
+        <w:contextualSpacing w:val="0"/>
+        <w:jc w:val="left"/>
+      </w:pPr>
+      <w:r>
+        <w:rPr>
+          <w:rFonts w:ascii="Arial" w:cs="Arial" w:eastAsia="Arial" w:hAnsi="Arial"/>
+          <w:b w:val="0"/>
+          <w:i w:val="0"/>
+          <w:smallCaps w:val="0"/>
+          <w:strike w:val="0"/>
+          <w:color w:val="000000"/>
+          <w:sz w:val="22"/>
+          <w:szCs w:val="22"/>
+          <w:u w:val="none"/>
+          <w:vertAlign w:val="baseline"/>
+          <w:rtl w:val="0"/>
+        </w:rPr>
+        <w:t xml:space="preserve">+1</w:t>
+      </w:r>
+    </w:p>
+  </w:comment>
+  <w:comment w:author="Alaric Lightin" w:id="2" w:date="2014-09-22T17:09:54Z">
+    <w:p>
+      <w:pPr>
+        <w:keepNext w:val="0"/>
+        <w:keepLines w:val="0"/>
+        <w:widowControl w:val="0"/>
+        <w:spacing w:after="0" w:before="0" w:line="240" w:lineRule="auto"/>
+        <w:ind w:left="0" w:right="0" w:firstLine="0"/>
+        <w:contextualSpacing w:val="0"/>
+        <w:jc w:val="left"/>
+      </w:pPr>
+      <w:r>
+        <w:rPr>
+          <w:rFonts w:ascii="Arial" w:cs="Arial" w:eastAsia="Arial" w:hAnsi="Arial"/>
+          <w:b w:val="0"/>
+          <w:i w:val="0"/>
+          <w:smallCaps w:val="0"/>
+          <w:strike w:val="0"/>
+          <w:color w:val="000000"/>
+          <w:sz w:val="22"/>
+          <w:szCs w:val="22"/>
+          <w:u w:val="none"/>
+          <w:vertAlign w:val="baseline"/>
+          <w:rtl w:val="0"/>
+        </w:rPr>
+        <w:t xml:space="preserve">читатели напомнили, что здесь потеряна игра слов, связанная с Crack of Doom</w:t>
+      </w:r>
+    </w:p>
+    <w:p>
+      <w:pPr>
+        <w:keepNext w:val="0"/>
+        <w:keepLines w:val="0"/>
+        <w:widowControl w:val="0"/>
+        <w:spacing w:after="0" w:before="0" w:line="240" w:lineRule="auto"/>
+        <w:ind w:left="0" w:right="0" w:firstLine="0"/>
+        <w:contextualSpacing w:val="0"/>
+        <w:jc w:val="left"/>
+      </w:pPr>
+      <w:r>
+        <w:rPr>
+          <w:rFonts w:ascii="Arial" w:cs="Arial" w:eastAsia="Arial" w:hAnsi="Arial"/>
+          <w:b w:val="0"/>
+          <w:i w:val="0"/>
+          <w:smallCaps w:val="0"/>
+          <w:strike w:val="0"/>
+          <w:color w:val="000000"/>
+          <w:sz w:val="22"/>
+          <w:szCs w:val="22"/>
+          <w:u w:val="none"/>
+          <w:vertAlign w:val="baseline"/>
+          <w:rtl w:val="0"/>
+        </w:rPr>
         <w:t xml:space="preserve">на всякий случай ставлю комментарий, вдруг теперь кому-то что-то придёт в голову</w:t>
+      </w:r>
+    </w:p>
+  </w:comment>
+  <w:comment w:author="Илья Погорелов" w:id="13" w:date="2014-07-31T16:23:47Z">
+    <w:p>
+      <w:pPr>
+        <w:keepNext w:val="0"/>
+        <w:keepLines w:val="0"/>
+        <w:widowControl w:val="0"/>
+        <w:spacing w:after="0" w:before="0" w:line="240" w:lineRule="auto"/>
+        <w:ind w:left="0" w:right="0" w:firstLine="0"/>
+        <w:contextualSpacing w:val="0"/>
+        <w:jc w:val="left"/>
+      </w:pPr>
+      <w:r>
+        <w:rPr>
+          <w:rFonts w:ascii="Arial" w:cs="Arial" w:eastAsia="Arial" w:hAnsi="Arial"/>
+          <w:b w:val="0"/>
+          <w:i w:val="0"/>
+          <w:smallCaps w:val="0"/>
+          <w:strike w:val="0"/>
+          <w:color w:val="000000"/>
+          <w:sz w:val="22"/>
+          <w:szCs w:val="22"/>
+          <w:u w:val="none"/>
+          <w:vertAlign w:val="baseline"/>
+          <w:rtl w:val="0"/>
+        </w:rPr>
+        <w:t xml:space="preserve">отформатировать как другие заклинания? "..числа _Заклинаний желания_"</w:t>
       </w:r>
     </w:p>
   </w:comment>
@@ -2064,13 +2820,14 @@
   <w:docDefaults>
     <w:rPrDefault>
       <w:rPr>
-        <w:rFonts w:cs="Times New Roman" w:hAnsi="Times New Roman" w:eastAsia="Times New Roman" w:ascii="Times New Roman"/>
+        <w:rFonts w:ascii="Times New Roman" w:cs="Times New Roman" w:eastAsia="Times New Roman" w:hAnsi="Times New Roman"/>
         <w:b w:val="0"/>
         <w:i w:val="0"/>
         <w:smallCaps w:val="0"/>
         <w:strike w:val="0"/>
         <w:color w:val="000000"/>
         <w:sz w:val="24"/>
+        <w:szCs w:val="24"/>
         <w:u w:val="none"/>
         <w:vertAlign w:val="baseline"/>
       </w:rPr>
@@ -2080,20 +2837,20 @@
         <w:keepNext w:val="0"/>
         <w:keepLines w:val="0"/>
         <w:widowControl w:val="0"/>
-        <w:spacing w:lineRule="auto" w:after="0" w:line="240" w:before="0"/>
-        <w:ind w:left="0" w:firstLine="0" w:right="0"/>
+        <w:spacing w:after="0" w:before="0" w:line="240" w:lineRule="auto"/>
+        <w:ind w:left="0" w:right="0" w:firstLine="0"/>
         <w:contextualSpacing w:val="1"/>
         <w:jc w:val="left"/>
       </w:pPr>
     </w:pPrDefault>
   </w:docDefaults>
-  <w:style w:styleId="Normal" w:type="paragraph" w:default="1">
+  <w:style w:type="paragraph" w:styleId="Normal" w:default="1">
     <w:name w:val="normal"/>
   </w:style>
-  <w:style w:styleId="TableNormal" w:type="table" w:default="1">
+  <w:style w:type="table" w:styleId="TableNormal" w:default="1">
     <w:name w:val="Table Normal"/>
   </w:style>
-  <w:style w:styleId="Heading1" w:type="paragraph">
+  <w:style w:type="paragraph" w:styleId="Heading1">
     <w:name w:val="heading 1"/>
     <w:basedOn w:val="Normal"/>
     <w:next w:val="Normal"/>
@@ -2101,17 +2858,18 @@
       <w:keepNext w:val="0"/>
       <w:keepLines w:val="0"/>
       <w:widowControl w:val="0"/>
-      <w:spacing w:lineRule="auto" w:after="60" w:before="240"/>
+      <w:spacing w:after="60" w:before="240" w:lineRule="auto"/>
       <w:contextualSpacing w:val="1"/>
     </w:pPr>
     <w:rPr>
-      <w:rFonts w:cs="Arial" w:hAnsi="Arial" w:eastAsia="Arial" w:ascii="Arial"/>
+      <w:rFonts w:ascii="Arial" w:cs="Arial" w:eastAsia="Arial" w:hAnsi="Arial"/>
       <w:b w:val="1"/>
       <w:smallCaps w:val="0"/>
       <w:sz w:val="32"/>
+      <w:szCs w:val="32"/>
     </w:rPr>
   </w:style>
-  <w:style w:styleId="Heading2" w:type="paragraph">
+  <w:style w:type="paragraph" w:styleId="Heading2">
     <w:name w:val="heading 2"/>
     <w:basedOn w:val="Normal"/>
     <w:next w:val="Normal"/>
@@ -2122,7 +2880,7 @@
       <w:b w:val="1"/>
     </w:rPr>
   </w:style>
-  <w:style w:styleId="Heading3" w:type="paragraph">
+  <w:style w:type="paragraph" w:styleId="Heading3">
     <w:name w:val="heading 3"/>
     <w:basedOn w:val="Normal"/>
     <w:next w:val="Normal"/>
@@ -2130,17 +2888,18 @@
       <w:keepNext w:val="0"/>
       <w:keepLines w:val="0"/>
       <w:widowControl w:val="0"/>
-      <w:spacing w:lineRule="auto" w:after="60" w:before="240"/>
+      <w:spacing w:after="60" w:before="240" w:lineRule="auto"/>
       <w:contextualSpacing w:val="1"/>
     </w:pPr>
     <w:rPr>
-      <w:rFonts w:cs="Arial" w:hAnsi="Arial" w:eastAsia="Arial" w:ascii="Arial"/>
+      <w:rFonts w:ascii="Arial" w:cs="Arial" w:eastAsia="Arial" w:hAnsi="Arial"/>
       <w:b w:val="1"/>
       <w:smallCaps w:val="0"/>
       <w:sz w:val="26"/>
+      <w:szCs w:val="26"/>
     </w:rPr>
   </w:style>
-  <w:style w:styleId="Heading4" w:type="paragraph">
+  <w:style w:type="paragraph" w:styleId="Heading4">
     <w:name w:val="heading 4"/>
     <w:basedOn w:val="Normal"/>
     <w:next w:val="Normal"/>
@@ -2148,16 +2907,17 @@
       <w:keepNext w:val="0"/>
       <w:keepLines w:val="0"/>
       <w:widowControl w:val="0"/>
-      <w:spacing w:lineRule="auto" w:after="60" w:before="240"/>
+      <w:spacing w:after="60" w:before="240" w:lineRule="auto"/>
       <w:contextualSpacing w:val="1"/>
     </w:pPr>
     <w:rPr>
       <w:b w:val="1"/>
       <w:smallCaps w:val="0"/>
       <w:sz w:val="28"/>
+      <w:szCs w:val="28"/>
     </w:rPr>
   </w:style>
-  <w:style w:styleId="Heading5" w:type="paragraph">
+  <w:style w:type="paragraph" w:styleId="Heading5">
     <w:name w:val="heading 5"/>
     <w:basedOn w:val="Normal"/>
     <w:next w:val="Normal"/>
@@ -2165,7 +2925,7 @@
       <w:keepNext w:val="0"/>
       <w:keepLines w:val="0"/>
       <w:widowControl w:val="0"/>
-      <w:spacing w:lineRule="auto" w:after="60" w:before="240"/>
+      <w:spacing w:after="60" w:before="240" w:lineRule="auto"/>
       <w:contextualSpacing w:val="1"/>
     </w:pPr>
     <w:rPr>
@@ -2173,9 +2933,10 @@
       <w:i w:val="1"/>
       <w:smallCaps w:val="0"/>
       <w:sz w:val="26"/>
+      <w:szCs w:val="26"/>
     </w:rPr>
   </w:style>
-  <w:style w:styleId="Heading6" w:type="paragraph">
+  <w:style w:type="paragraph" w:styleId="Heading6">
     <w:name w:val="heading 6"/>
     <w:basedOn w:val="Normal"/>
     <w:next w:val="Normal"/>
@@ -2183,16 +2944,17 @@
       <w:keepNext w:val="0"/>
       <w:keepLines w:val="0"/>
       <w:widowControl w:val="0"/>
-      <w:spacing w:lineRule="auto" w:after="60" w:before="240"/>
+      <w:spacing w:after="60" w:before="240" w:lineRule="auto"/>
       <w:contextualSpacing w:val="1"/>
     </w:pPr>
     <w:rPr>
       <w:b w:val="1"/>
       <w:smallCaps w:val="0"/>
       <w:sz w:val="22"/>
+      <w:szCs w:val="22"/>
     </w:rPr>
   </w:style>
-  <w:style w:styleId="Title" w:type="paragraph">
+  <w:style w:type="paragraph" w:styleId="Title">
     <w:name w:val="Title"/>
     <w:basedOn w:val="Normal"/>
     <w:next w:val="Normal"/>
@@ -2200,15 +2962,16 @@
       <w:keepNext w:val="0"/>
       <w:keepLines w:val="0"/>
       <w:widowControl w:val="0"/>
-      <w:spacing w:lineRule="auto" w:after="120" w:before="480"/>
+      <w:spacing w:after="120" w:before="480" w:lineRule="auto"/>
       <w:contextualSpacing w:val="1"/>
     </w:pPr>
     <w:rPr>
       <w:b w:val="1"/>
       <w:sz w:val="72"/>
+      <w:szCs w:val="72"/>
     </w:rPr>
   </w:style>
-  <w:style w:styleId="Subtitle" w:type="paragraph">
+  <w:style w:type="paragraph" w:styleId="Subtitle">
     <w:name w:val="Subtitle"/>
     <w:basedOn w:val="Normal"/>
     <w:next w:val="Normal"/>
@@ -2216,14 +2979,15 @@
       <w:keepNext w:val="0"/>
       <w:keepLines w:val="0"/>
       <w:widowControl w:val="0"/>
-      <w:spacing w:lineRule="auto" w:after="80" w:before="360"/>
+      <w:spacing w:after="80" w:before="360" w:lineRule="auto"/>
       <w:contextualSpacing w:val="1"/>
     </w:pPr>
     <w:rPr>
-      <w:rFonts w:cs="Georgia" w:hAnsi="Georgia" w:eastAsia="Georgia" w:ascii="Georgia"/>
+      <w:rFonts w:ascii="Georgia" w:cs="Georgia" w:eastAsia="Georgia" w:hAnsi="Georgia"/>
       <w:i w:val="1"/>
       <w:color w:val="666666"/>
       <w:sz w:val="48"/>
+      <w:szCs w:val="48"/>
     </w:rPr>
   </w:style>
 </w:styles>

--- a/docx/03 готово - комментарии.docx
+++ b/docx/03 готово - комментарии.docx
@@ -629,13 +629,140 @@
         </w:rPr>
         <w:t xml:space="preserve">— Мы торопимся, — </w:t>
       </w:r>
+      <w:r>
+        <w:rPr>
+          <w:rtl w:val="0"/>
+        </w:rPr>
+        <w:t xml:space="preserve">чрезвычайно</w:t>
+      </w:r>
+      <w:r>
+        <w:rPr>
+          <w:rtl w:val="0"/>
+        </w:rPr>
+        <w:t xml:space="preserve"> спокойно произнесла волшебница.</w:t>
+      </w:r>
+    </w:p>
+    <w:p>
+      <w:pPr>
+        <w:keepNext w:val="0"/>
+        <w:keepLines w:val="0"/>
+        <w:widowControl w:val="0"/>
+        <w:spacing w:line="240" w:lineRule="auto"/>
+        <w:ind w:firstLine="540"/>
+        <w:contextualSpacing w:val="0"/>
+      </w:pPr>
+      <w:r>
+        <w:rPr>
+          <w:rtl w:val="0"/>
+        </w:rPr>
+        <w:t xml:space="preserve">Никто не рискнул их задерживать.</w:t>
+      </w:r>
+    </w:p>
+    <w:p>
+      <w:pPr>
+        <w:keepNext w:val="0"/>
+        <w:keepLines w:val="0"/>
+        <w:widowControl w:val="0"/>
+        <w:spacing w:line="240" w:lineRule="auto"/>
+        <w:ind w:firstLine="540"/>
+        <w:contextualSpacing w:val="0"/>
+      </w:pPr>
+      <w:r>
+        <w:rPr>
+          <w:rtl w:val="0"/>
+        </w:rPr>
+        <w:t xml:space="preserve">— Профессор</w:t>
+      </w:r>
+      <w:r>
+        <w:rPr>
+          <w:rtl w:val="0"/>
+        </w:rPr>
+        <w:t xml:space="preserve">?</w:t>
+      </w:r>
+      <w:r>
+        <w:rPr>
+          <w:rtl w:val="0"/>
+        </w:rPr>
+        <w:t xml:space="preserve"> — начал Гарри, как только они оказались снаружи. Он собирался выяснить, что произошло, но неожиданно даже для себя задал другой вопрос. — Кто был тот бледный человек</w:t>
+      </w:r>
+      <w:r>
+        <w:rPr>
+          <w:rtl w:val="0"/>
+        </w:rPr>
+        <w:t xml:space="preserve"> в углу</w:t>
+      </w:r>
+      <w:r>
+        <w:rPr>
+          <w:rtl w:val="0"/>
+        </w:rPr>
+        <w:t xml:space="preserve">? Тот, с дёргающимся глазом?</w:t>
+      </w:r>
+    </w:p>
+    <w:p>
+      <w:pPr>
+        <w:keepNext w:val="0"/>
+        <w:keepLines w:val="0"/>
+        <w:widowControl w:val="0"/>
+        <w:spacing w:line="240" w:lineRule="auto"/>
+        <w:ind w:firstLine="540"/>
+        <w:contextualSpacing w:val="0"/>
+      </w:pPr>
+      <w:r>
+        <w:rPr>
+          <w:rtl w:val="0"/>
+        </w:rPr>
+        <w:t xml:space="preserve">— М? — удивилась МакГонагалл. В</w:t>
+      </w:r>
+      <w:r>
+        <w:rPr>
+          <w:rtl w:val="0"/>
+        </w:rPr>
+        <w:t xml:space="preserve">ероятно</w:t>
+      </w:r>
+      <w:r>
+        <w:rPr>
+          <w:rtl w:val="0"/>
+        </w:rPr>
+        <w:t xml:space="preserve">, она тоже не ожидала такого вопроса. — Его зовут профессор Квиррелл. В этом году он будет преподавать в Хогвартсе защиту от Тёмных искусств.</w:t>
+      </w:r>
+    </w:p>
+    <w:p>
+      <w:pPr>
+        <w:keepNext w:val="0"/>
+        <w:keepLines w:val="0"/>
+        <w:widowControl w:val="0"/>
+        <w:spacing w:line="240" w:lineRule="auto"/>
+        <w:ind w:firstLine="540"/>
+        <w:contextualSpacing w:val="0"/>
+      </w:pPr>
+      <w:r>
+        <w:rPr>
+          <w:rtl w:val="0"/>
+        </w:rPr>
+        <w:t xml:space="preserve">— У меня появилось странное ощущение, что мы с ним знакомы... — Гарри потёр лоб. — И что мне лучше не здороваться с ним за руку.</w:t>
+      </w:r>
+    </w:p>
+    <w:p>
+      <w:pPr>
+        <w:keepNext w:val="0"/>
+        <w:keepLines w:val="0"/>
+        <w:widowControl w:val="0"/>
+        <w:spacing w:line="240" w:lineRule="auto"/>
+        <w:ind w:firstLine="540"/>
+        <w:contextualSpacing w:val="0"/>
+      </w:pPr>
+      <w:r>
+        <w:rPr>
+          <w:rtl w:val="0"/>
+        </w:rPr>
+        <w:t xml:space="preserve">Это было похоже на воспоминание из далёкого прошлого, как будто он встретил кого-то, кто раньше был ему другом. До тех пор, пока не случилось что-то совершенно неправильное... Это было не совсем верное определение </w:t>
+      </w:r>
       <w:commentRangeStart w:id="3"/>
       <w:r>
         <w:rPr>
-          <w:i w:val="1"/>
-          <w:rtl w:val="0"/>
-        </w:rPr>
-        <w:t xml:space="preserve">чрезвычайно</w:t>
+          <w:rtl w:val="0"/>
+        </w:rPr>
+        <w:t xml:space="preserve">чувству</w:t>
       </w:r>
       <w:commentRangeEnd w:id="3"/>
       <w:r>
@@ -645,439 +772,736 @@
         <w:rPr>
           <w:rtl w:val="0"/>
         </w:rPr>
-        <w:t xml:space="preserve"> спокойно произнесла волшебница.</w:t>
-      </w:r>
-    </w:p>
-    <w:p>
-      <w:pPr>
-        <w:keepNext w:val="0"/>
-        <w:keepLines w:val="0"/>
-        <w:widowControl w:val="0"/>
-        <w:spacing w:line="240" w:lineRule="auto"/>
-        <w:ind w:firstLine="540"/>
-        <w:contextualSpacing w:val="0"/>
-      </w:pPr>
-      <w:r>
-        <w:rPr>
-          <w:rtl w:val="0"/>
-        </w:rPr>
-        <w:t xml:space="preserve">Никто не рискнул их задерживать.</w:t>
-      </w:r>
-    </w:p>
-    <w:p>
-      <w:pPr>
-        <w:keepNext w:val="0"/>
-        <w:keepLines w:val="0"/>
-        <w:widowControl w:val="0"/>
-        <w:spacing w:line="240" w:lineRule="auto"/>
-        <w:ind w:firstLine="540"/>
-        <w:contextualSpacing w:val="0"/>
-      </w:pPr>
-      <w:r>
-        <w:rPr>
-          <w:rtl w:val="0"/>
-        </w:rPr>
-        <w:t xml:space="preserve">— Профессор</w:t>
-      </w:r>
-      <w:r>
-        <w:rPr>
-          <w:rtl w:val="0"/>
-        </w:rPr>
-        <w:t xml:space="preserve">?</w:t>
-      </w:r>
-      <w:r>
-        <w:rPr>
-          <w:rtl w:val="0"/>
-        </w:rPr>
-        <w:t xml:space="preserve"> — начал Гарри, как только они оказались снаружи. Он собирался выяснить, что произошло, но неожиданно даже для себя задал другой вопрос. — Кто был тот бледный человек</w:t>
-      </w:r>
-      <w:r>
-        <w:rPr>
-          <w:rtl w:val="0"/>
-        </w:rPr>
-        <w:t xml:space="preserve"> в углу</w:t>
-      </w:r>
-      <w:r>
-        <w:rPr>
-          <w:rtl w:val="0"/>
-        </w:rPr>
-        <w:t xml:space="preserve">? Тот, с дёргающимся глазом?</w:t>
-      </w:r>
-    </w:p>
-    <w:p>
-      <w:pPr>
-        <w:keepNext w:val="0"/>
-        <w:keepLines w:val="0"/>
-        <w:widowControl w:val="0"/>
-        <w:spacing w:line="240" w:lineRule="auto"/>
-        <w:ind w:firstLine="540"/>
-        <w:contextualSpacing w:val="0"/>
-      </w:pPr>
-      <w:r>
-        <w:rPr>
-          <w:rtl w:val="0"/>
-        </w:rPr>
-        <w:t xml:space="preserve">— М? — удивилась МакГонагалл. В</w:t>
-      </w:r>
-      <w:r>
-        <w:rPr>
-          <w:rtl w:val="0"/>
-        </w:rPr>
-        <w:t xml:space="preserve">ероятно</w:t>
-      </w:r>
-      <w:r>
-        <w:rPr>
-          <w:rtl w:val="0"/>
-        </w:rPr>
-        <w:t xml:space="preserve">, она тоже не ожидала такого вопроса. — Его зовут профессор Квиррелл. В этом году он будет преподавать в Хогвартсе защиту от Тёмных искусств.</w:t>
-      </w:r>
-    </w:p>
-    <w:p>
-      <w:pPr>
-        <w:keepNext w:val="0"/>
-        <w:keepLines w:val="0"/>
-        <w:widowControl w:val="0"/>
-        <w:spacing w:line="240" w:lineRule="auto"/>
-        <w:ind w:firstLine="540"/>
-        <w:contextualSpacing w:val="0"/>
-      </w:pPr>
-      <w:r>
-        <w:rPr>
-          <w:rtl w:val="0"/>
-        </w:rPr>
-        <w:t xml:space="preserve">— У меня появилось странное ощущение, что мы с ним знакомы... — Гарри потёр лоб. — И что мне лучше не здороваться с ним за руку.</w:t>
-      </w:r>
-    </w:p>
-    <w:p>
-      <w:pPr>
-        <w:keepNext w:val="0"/>
-        <w:keepLines w:val="0"/>
-        <w:widowControl w:val="0"/>
-        <w:spacing w:line="240" w:lineRule="auto"/>
-        <w:ind w:firstLine="540"/>
-        <w:contextualSpacing w:val="0"/>
-      </w:pPr>
-      <w:r>
-        <w:rPr>
-          <w:rtl w:val="0"/>
-        </w:rPr>
-        <w:t xml:space="preserve">Это было похоже на воспоминание из далёкого прошлого, как будто он встретил кого-то, кто раньше был ему другом. До тех пор, пока не случилось что-то совершенно неправильное... Это было не совсем верное определение </w:t>
+        <w:t xml:space="preserve">, но Гарри не мог подобрать других слов.</w:t>
+      </w:r>
+    </w:p>
+    <w:p>
+      <w:pPr>
+        <w:keepNext w:val="0"/>
+        <w:keepLines w:val="0"/>
+        <w:widowControl w:val="0"/>
+        <w:spacing w:line="240" w:lineRule="auto"/>
+        <w:ind w:firstLine="540"/>
+        <w:contextualSpacing w:val="0"/>
+      </w:pPr>
+      <w:r>
+        <w:rPr>
+          <w:rtl w:val="0"/>
+        </w:rPr>
+        <w:t xml:space="preserve">— А об остальном расскажете?</w:t>
+      </w:r>
+    </w:p>
+    <w:p>
+      <w:pPr>
+        <w:keepNext w:val="0"/>
+        <w:keepLines w:val="0"/>
+        <w:widowControl w:val="0"/>
+        <w:spacing w:line="240" w:lineRule="auto"/>
+        <w:ind w:firstLine="540"/>
+        <w:contextualSpacing w:val="0"/>
+      </w:pPr>
+      <w:r>
+        <w:rPr>
+          <w:rtl w:val="0"/>
+        </w:rPr>
+        <w:t xml:space="preserve">МакГонагалл странно на него посмотрела:</w:t>
+      </w:r>
+    </w:p>
+    <w:p>
+      <w:pPr>
+        <w:keepNext w:val="0"/>
+        <w:keepLines w:val="0"/>
+        <w:widowControl w:val="0"/>
+        <w:spacing w:line="240" w:lineRule="auto"/>
+        <w:ind w:firstLine="540"/>
+        <w:contextualSpacing w:val="0"/>
+      </w:pPr>
+      <w:r>
+        <w:rPr>
+          <w:rtl w:val="0"/>
+        </w:rPr>
+        <w:t xml:space="preserve">— Мистер Поттер... вы знаете... что вам говорили о том... как погибли ваши родители?</w:t>
+      </w:r>
+    </w:p>
+    <w:p>
+      <w:pPr>
+        <w:keepNext w:val="0"/>
+        <w:keepLines w:val="0"/>
+        <w:widowControl w:val="0"/>
+        <w:spacing w:line="240" w:lineRule="auto"/>
+        <w:ind w:firstLine="540"/>
+        <w:contextualSpacing w:val="0"/>
+      </w:pPr>
+      <w:r>
+        <w:rPr>
+          <w:rtl w:val="0"/>
+        </w:rPr>
+        <w:t xml:space="preserve">Гарри невозмутимо ответил:</w:t>
+      </w:r>
+    </w:p>
+    <w:p>
+      <w:pPr>
+        <w:keepNext w:val="0"/>
+        <w:keepLines w:val="0"/>
+        <w:widowControl w:val="0"/>
+        <w:spacing w:line="240" w:lineRule="auto"/>
+        <w:ind w:firstLine="540"/>
+        <w:contextualSpacing w:val="0"/>
+      </w:pPr>
+      <w:r>
+        <w:rPr>
+          <w:rtl w:val="0"/>
+        </w:rPr>
+        <w:t xml:space="preserve">— Мои родители живы и в добром здравии, но они всегда отказывались рассказывать мне о том, как погибли мои </w:t>
+      </w:r>
+      <w:r>
+        <w:rPr>
+          <w:rtl w:val="0"/>
+        </w:rPr>
+        <w:t xml:space="preserve">биологические</w:t>
+      </w:r>
+      <w:r>
+        <w:rPr>
+          <w:rtl w:val="0"/>
+        </w:rPr>
+        <w:t xml:space="preserve"> родители. Из чего я сделал вывод, что их смерть была не самой простой.</w:t>
+      </w:r>
+    </w:p>
+    <w:p>
+      <w:pPr>
+        <w:keepNext w:val="0"/>
+        <w:keepLines w:val="0"/>
+        <w:widowControl w:val="0"/>
+        <w:spacing w:line="240" w:lineRule="auto"/>
+        <w:ind w:firstLine="540"/>
+        <w:contextualSpacing w:val="0"/>
+      </w:pPr>
+      <w:r>
+        <w:rPr>
+          <w:rtl w:val="0"/>
+        </w:rPr>
+        <w:t xml:space="preserve">— </w:t>
       </w:r>
       <w:commentRangeStart w:id="4"/>
-      <w:r>
-        <w:rPr>
-          <w:rtl w:val="0"/>
-        </w:rPr>
-        <w:t xml:space="preserve">чувству</w:t>
-      </w:r>
-      <w:commentRangeEnd w:id="4"/>
-      <w:r>
-        <w:commentReference w:id="4"/>
-      </w:r>
-      <w:r>
-        <w:rPr>
-          <w:rtl w:val="0"/>
-        </w:rPr>
-        <w:t xml:space="preserve">, но Гарри не мог подобрать других слов.</w:t>
-      </w:r>
-    </w:p>
-    <w:p>
-      <w:pPr>
-        <w:keepNext w:val="0"/>
-        <w:keepLines w:val="0"/>
-        <w:widowControl w:val="0"/>
-        <w:spacing w:line="240" w:lineRule="auto"/>
-        <w:ind w:firstLine="540"/>
-        <w:contextualSpacing w:val="0"/>
-      </w:pPr>
-      <w:r>
-        <w:rPr>
-          <w:rtl w:val="0"/>
-        </w:rPr>
-        <w:t xml:space="preserve">— А об остальном расскажете?</w:t>
-      </w:r>
-    </w:p>
-    <w:p>
-      <w:pPr>
-        <w:keepNext w:val="0"/>
-        <w:keepLines w:val="0"/>
-        <w:widowControl w:val="0"/>
-        <w:spacing w:line="240" w:lineRule="auto"/>
-        <w:ind w:firstLine="540"/>
-        <w:contextualSpacing w:val="0"/>
-      </w:pPr>
-      <w:r>
-        <w:rPr>
-          <w:rtl w:val="0"/>
-        </w:rPr>
-        <w:t xml:space="preserve">МакГонагалл странно на него посмотрела:</w:t>
-      </w:r>
-    </w:p>
-    <w:p>
-      <w:pPr>
-        <w:keepNext w:val="0"/>
-        <w:keepLines w:val="0"/>
-        <w:widowControl w:val="0"/>
-        <w:spacing w:line="240" w:lineRule="auto"/>
-        <w:ind w:firstLine="540"/>
-        <w:contextualSpacing w:val="0"/>
-      </w:pPr>
-      <w:r>
-        <w:rPr>
-          <w:rtl w:val="0"/>
-        </w:rPr>
-        <w:t xml:space="preserve">— Мистер Поттер... вы знаете... что вам говорили о том... как погибли ваши родители?</w:t>
-      </w:r>
-    </w:p>
-    <w:p>
-      <w:pPr>
-        <w:keepNext w:val="0"/>
-        <w:keepLines w:val="0"/>
-        <w:widowControl w:val="0"/>
-        <w:spacing w:line="240" w:lineRule="auto"/>
-        <w:ind w:firstLine="540"/>
-        <w:contextualSpacing w:val="0"/>
-      </w:pPr>
-      <w:r>
-        <w:rPr>
-          <w:rtl w:val="0"/>
-        </w:rPr>
-        <w:t xml:space="preserve">Гарри невозмутимо ответил:</w:t>
-      </w:r>
-    </w:p>
-    <w:p>
-      <w:pPr>
-        <w:keepNext w:val="0"/>
-        <w:keepLines w:val="0"/>
-        <w:widowControl w:val="0"/>
-        <w:spacing w:line="240" w:lineRule="auto"/>
-        <w:ind w:firstLine="540"/>
-        <w:contextualSpacing w:val="0"/>
-      </w:pPr>
-      <w:r>
-        <w:rPr>
-          <w:rtl w:val="0"/>
-        </w:rPr>
-        <w:t xml:space="preserve">— Мои родители живы и в добром здравии, но они всегда отказывались рассказывать мне о том, как погибли мои </w:t>
-      </w:r>
-      <w:r>
-        <w:rPr>
-          <w:i w:val="1"/>
-          <w:rtl w:val="0"/>
-        </w:rPr>
-        <w:t xml:space="preserve">биологические</w:t>
-      </w:r>
-      <w:r>
-        <w:rPr>
-          <w:rtl w:val="0"/>
-        </w:rPr>
-        <w:t xml:space="preserve"> родители. Из чего я сделал вывод, что их смерть была не самой простой.</w:t>
-      </w:r>
-    </w:p>
-    <w:p>
-      <w:pPr>
-        <w:keepNext w:val="0"/>
-        <w:keepLines w:val="0"/>
-        <w:widowControl w:val="0"/>
-        <w:spacing w:line="240" w:lineRule="auto"/>
-        <w:ind w:firstLine="540"/>
-        <w:contextualSpacing w:val="0"/>
-      </w:pPr>
-      <w:r>
-        <w:rPr>
-          <w:rtl w:val="0"/>
-        </w:rPr>
-        <w:t xml:space="preserve">— </w:t>
-      </w:r>
       <w:commentRangeStart w:id="5"/>
       <w:commentRangeStart w:id="6"/>
       <w:commentRangeStart w:id="7"/>
       <w:commentRangeStart w:id="8"/>
+      <w:r>
+        <w:rPr>
+          <w:rtl w:val="0"/>
+        </w:rPr>
+        <w:t xml:space="preserve">Похвальная верность</w:t>
+      </w:r>
+      <w:commentRangeEnd w:id="4"/>
+      <w:r>
+        <w:commentReference w:id="4"/>
+      </w:r>
+      <w:commentRangeEnd w:id="5"/>
+      <w:r>
+        <w:commentReference w:id="5"/>
+      </w:r>
+      <w:commentRangeEnd w:id="6"/>
+      <w:r>
+        <w:commentReference w:id="6"/>
+      </w:r>
+      <w:commentRangeEnd w:id="7"/>
+      <w:r>
+        <w:commentReference w:id="7"/>
+      </w:r>
+      <w:commentRangeEnd w:id="8"/>
+      <w:r>
+        <w:commentReference w:id="8"/>
+      </w:r>
+      <w:r>
+        <w:rPr>
+          <w:rtl w:val="0"/>
+        </w:rPr>
+        <w:t xml:space="preserve">,</w:t>
+      </w:r>
+      <w:r>
+        <w:rPr>
+          <w:rtl w:val="0"/>
+        </w:rPr>
+        <w:t xml:space="preserve"> — произнесла МакГонагалл, понижая голос. — Хотя меня немного задевает то, как вы говорите об этом. Лили и Джеймс были моими друзьями.</w:t>
+      </w:r>
+    </w:p>
+    <w:p>
+      <w:pPr>
+        <w:keepNext w:val="0"/>
+        <w:keepLines w:val="0"/>
+        <w:widowControl w:val="0"/>
+        <w:spacing w:line="240" w:lineRule="auto"/>
+        <w:ind w:firstLine="540"/>
+        <w:contextualSpacing w:val="0"/>
+      </w:pPr>
+      <w:r>
+        <w:rPr>
+          <w:rtl w:val="0"/>
+        </w:rPr>
+        <w:t xml:space="preserve">Гарри вдруг стало стыдно, и он отвернулся.</w:t>
+      </w:r>
+    </w:p>
+    <w:p>
+      <w:pPr>
+        <w:keepNext w:val="0"/>
+        <w:keepLines w:val="0"/>
+        <w:widowControl w:val="0"/>
+        <w:spacing w:line="240" w:lineRule="auto"/>
+        <w:ind w:firstLine="540"/>
+        <w:contextualSpacing w:val="0"/>
+      </w:pPr>
+      <w:r>
+        <w:rPr>
+          <w:rtl w:val="0"/>
+        </w:rPr>
+        <w:t xml:space="preserve">— Простите, — тихо сказал мальчик, — но у меня уже есть мама и папа. И я знаю, что почувствую себя несчастным, если буду сравнивать то, что существует в реальности с... с чем-то идеальным, созданным моим воображением.</w:t>
+      </w:r>
+    </w:p>
+    <w:p>
+      <w:pPr>
+        <w:keepNext w:val="0"/>
+        <w:keepLines w:val="0"/>
+        <w:widowControl w:val="0"/>
+        <w:spacing w:line="240" w:lineRule="auto"/>
+        <w:ind w:firstLine="540"/>
+        <w:contextualSpacing w:val="0"/>
+      </w:pPr>
+      <w:r>
+        <w:rPr>
+          <w:rtl w:val="0"/>
+        </w:rPr>
+        <w:t xml:space="preserve">— Удивительно мудро с вашей стороны, — ответила МакГонагалл. — Но ваши «</w:t>
+      </w:r>
+      <w:r>
+        <w:rPr>
+          <w:rtl w:val="0"/>
+        </w:rPr>
+        <w:t xml:space="preserve">биологические» </w:t>
+      </w:r>
+      <w:r>
+        <w:rPr>
+          <w:rtl w:val="0"/>
+        </w:rPr>
+        <w:t xml:space="preserve">родители погибли, защищая вас.</w:t>
+      </w:r>
+    </w:p>
+    <w:p>
+      <w:pPr>
+        <w:keepNext w:val="0"/>
+        <w:keepLines w:val="0"/>
+        <w:widowControl w:val="0"/>
+        <w:spacing w:line="240" w:lineRule="auto"/>
+        <w:ind w:firstLine="540"/>
+        <w:contextualSpacing w:val="0"/>
+      </w:pPr>
+      <w:r>
+        <w:rPr>
+          <w:rtl w:val="0"/>
+        </w:rPr>
+        <w:t xml:space="preserve">Защищая меня?!</w:t>
+      </w:r>
+    </w:p>
+    <w:p>
+      <w:pPr>
+        <w:keepNext w:val="0"/>
+        <w:keepLines w:val="0"/>
+        <w:widowControl w:val="0"/>
+        <w:spacing w:line="240" w:lineRule="auto"/>
+        <w:ind w:firstLine="540"/>
+        <w:contextualSpacing w:val="0"/>
+      </w:pPr>
+      <w:r>
+        <w:rPr>
+          <w:rtl w:val="0"/>
+        </w:rPr>
+        <w:t xml:space="preserve">Что-то ёкнуло в сердце Гарри.</w:t>
+      </w:r>
+    </w:p>
+    <w:p>
+      <w:pPr>
+        <w:keepNext w:val="0"/>
+        <w:keepLines w:val="0"/>
+        <w:widowControl w:val="0"/>
+        <w:spacing w:line="240" w:lineRule="auto"/>
+        <w:ind w:firstLine="540"/>
+        <w:contextualSpacing w:val="0"/>
+      </w:pPr>
+      <w:r>
+        <w:rPr>
+          <w:rtl w:val="0"/>
+        </w:rPr>
+        <w:t xml:space="preserve">— Что... </w:t>
+      </w:r>
       <w:commentRangeStart w:id="9"/>
-      <w:r>
-        <w:rPr>
-          <w:rtl w:val="0"/>
-        </w:rPr>
-        <w:t xml:space="preserve">Похвальная верность</w:t>
-      </w:r>
-      <w:commentRangeEnd w:id="5"/>
-      <w:r>
-        <w:commentReference w:id="5"/>
-      </w:r>
-      <w:commentRangeEnd w:id="6"/>
-      <w:r>
-        <w:commentReference w:id="6"/>
-      </w:r>
-      <w:commentRangeEnd w:id="7"/>
-      <w:r>
-        <w:commentReference w:id="7"/>
-      </w:r>
-      <w:commentRangeEnd w:id="8"/>
-      <w:r>
-        <w:commentReference w:id="8"/>
+      <w:commentRangeStart w:id="10"/>
+      <w:r>
+        <w:rPr>
+          <w:i w:val="1"/>
+          <w:rtl w:val="0"/>
+        </w:rPr>
+        <w:t xml:space="preserve">К</w:t>
+      </w:r>
+      <w:r>
+        <w:rPr>
+          <w:i w:val="1"/>
+          <w:rtl w:val="0"/>
+        </w:rPr>
+        <w:t xml:space="preserve">ак</w:t>
       </w:r>
       <w:commentRangeEnd w:id="9"/>
       <w:r>
         <w:commentReference w:id="9"/>
       </w:r>
-      <w:r>
-        <w:rPr>
-          <w:rtl w:val="0"/>
-        </w:rPr>
-        <w:t xml:space="preserve">,</w:t>
-      </w:r>
-      <w:r>
-        <w:rPr>
-          <w:rtl w:val="0"/>
-        </w:rPr>
-        <w:t xml:space="preserve"> — произнесла МакГонагалл, понижая голос. — Хотя меня немного задевает то, как вы говорите об этом. Лили и Джеймс были моими друзьями.</w:t>
-      </w:r>
-    </w:p>
-    <w:p>
-      <w:pPr>
-        <w:keepNext w:val="0"/>
-        <w:keepLines w:val="0"/>
-        <w:widowControl w:val="0"/>
-        <w:spacing w:line="240" w:lineRule="auto"/>
-        <w:ind w:firstLine="540"/>
-        <w:contextualSpacing w:val="0"/>
-      </w:pPr>
-      <w:r>
-        <w:rPr>
-          <w:rtl w:val="0"/>
-        </w:rPr>
-        <w:t xml:space="preserve">Гарри вдруг стало стыдно, и он отвернулся.</w:t>
-      </w:r>
-    </w:p>
-    <w:p>
-      <w:pPr>
-        <w:keepNext w:val="0"/>
-        <w:keepLines w:val="0"/>
-        <w:widowControl w:val="0"/>
-        <w:spacing w:line="240" w:lineRule="auto"/>
-        <w:ind w:firstLine="540"/>
-        <w:contextualSpacing w:val="0"/>
-      </w:pPr>
-      <w:r>
-        <w:rPr>
-          <w:rtl w:val="0"/>
-        </w:rPr>
-        <w:t xml:space="preserve">— Простите, — тихо сказал мальчик, — но у меня </w:t>
-      </w:r>
-      <w:commentRangeStart w:id="10"/>
+      <w:commentRangeEnd w:id="10"/>
+      <w:r>
+        <w:commentReference w:id="10"/>
+      </w:r>
+      <w:r>
+        <w:rPr>
+          <w:rtl w:val="0"/>
+        </w:rPr>
+        <w:t xml:space="preserve"> это случилось</w:t>
+      </w:r>
+      <w:r>
+        <w:rPr>
+          <w:rtl w:val="0"/>
+        </w:rPr>
+        <w:t xml:space="preserve">?</w:t>
+      </w:r>
+    </w:p>
+    <w:p>
+      <w:pPr>
+        <w:keepNext w:val="0"/>
+        <w:keepLines w:val="0"/>
+        <w:widowControl w:val="0"/>
+        <w:spacing w:line="240" w:lineRule="auto"/>
+        <w:ind w:firstLine="540"/>
+        <w:contextualSpacing w:val="0"/>
+      </w:pPr>
+      <w:r>
+        <w:rPr>
+          <w:rtl w:val="0"/>
+        </w:rPr>
+        <w:t xml:space="preserve">МакГонагалл вздохнула. Её волшебная палочка коснулась лба мальчика, и у него на мгновение потемнело в глазах.</w:t>
+      </w:r>
+    </w:p>
+    <w:p>
+      <w:pPr>
+        <w:keepNext w:val="0"/>
+        <w:keepLines w:val="0"/>
+        <w:widowControl w:val="0"/>
+        <w:spacing w:line="240" w:lineRule="auto"/>
+        <w:ind w:firstLine="540"/>
+        <w:contextualSpacing w:val="0"/>
+      </w:pPr>
+      <w:r>
+        <w:rPr>
+          <w:rtl w:val="0"/>
+        </w:rPr>
+        <w:t xml:space="preserve">— Это для маскировки, — пояснила свои действия МакГонагалл, — чтобы сцена в трактире не повторилась до тех пор, пока вы не будете готовы.</w:t>
+      </w:r>
+    </w:p>
+    <w:p>
+      <w:pPr>
+        <w:keepNext w:val="0"/>
+        <w:keepLines w:val="0"/>
+        <w:widowControl w:val="0"/>
+        <w:spacing w:line="240" w:lineRule="auto"/>
+        <w:ind w:firstLine="540"/>
+        <w:contextualSpacing w:val="0"/>
+      </w:pPr>
+      <w:r>
+        <w:rPr>
+          <w:rtl w:val="0"/>
+        </w:rPr>
+        <w:t xml:space="preserve">Затем она направила палочку в сторону кирпичной кладки и постучала по ней три раза...</w:t>
+      </w:r>
+    </w:p>
+    <w:p>
+      <w:pPr>
+        <w:keepNext w:val="0"/>
+        <w:keepLines w:val="0"/>
+        <w:widowControl w:val="0"/>
+        <w:spacing w:line="240" w:lineRule="auto"/>
+        <w:ind w:firstLine="540"/>
+        <w:contextualSpacing w:val="0"/>
+      </w:pPr>
+      <w:r>
+        <w:rPr>
+          <w:rtl w:val="0"/>
+        </w:rPr>
+        <w:t xml:space="preserve">...Дыра в стене стремительно разрасталась, образуя большую арку; за ней открывался вид на длинные ряды магазинов с рекламными плакатами, на которых красовались котлы и драконья печень.</w:t>
+      </w:r>
+    </w:p>
+    <w:p>
+      <w:pPr>
+        <w:keepNext w:val="0"/>
+        <w:keepLines w:val="0"/>
+        <w:widowControl w:val="0"/>
+        <w:spacing w:line="240" w:lineRule="auto"/>
+        <w:ind w:firstLine="540"/>
+        <w:contextualSpacing w:val="0"/>
+      </w:pPr>
+      <w:r>
+        <w:rPr>
+          <w:rtl w:val="0"/>
+        </w:rPr>
+        <w:t xml:space="preserve">Гарри даже не повёл бровью — после превращения в кошку это было сущим пустяком.</w:t>
+      </w:r>
+    </w:p>
+    <w:p>
+      <w:pPr>
+        <w:keepNext w:val="0"/>
+        <w:keepLines w:val="0"/>
+        <w:widowControl w:val="0"/>
+        <w:spacing w:line="240" w:lineRule="auto"/>
+        <w:ind w:firstLine="540"/>
+        <w:contextualSpacing w:val="0"/>
+      </w:pPr>
+      <w:r>
+        <w:rPr>
+          <w:rtl w:val="0"/>
+        </w:rPr>
+        <w:t xml:space="preserve">И они двинулись вперёд, в мир </w:t>
+      </w:r>
+      <w:r>
+        <w:rPr>
+          <w:rtl w:val="0"/>
+        </w:rPr>
+        <w:t xml:space="preserve">волшебства</w:t>
+      </w:r>
+      <w:r>
+        <w:rPr>
+          <w:rtl w:val="0"/>
+        </w:rPr>
+        <w:t xml:space="preserve">.</w:t>
+      </w:r>
+    </w:p>
+    <w:p>
+      <w:pPr>
+        <w:keepNext w:val="0"/>
+        <w:keepLines w:val="0"/>
+        <w:widowControl w:val="0"/>
+        <w:spacing w:line="240" w:lineRule="auto"/>
+        <w:ind w:firstLine="540"/>
+        <w:contextualSpacing w:val="0"/>
+      </w:pPr>
+      <w:r>
+        <w:rPr>
+          <w:rtl w:val="0"/>
+        </w:rPr>
+        <w:t xml:space="preserve">Голова Гарри непрерывно крутилась во все стороны. Это было всё равно, что перелистывать справочник магических вещей во второй редакции настольной игры «Подземелья и Драконы» (он не играл в настольные игры,</w:t>
+      </w:r>
+      <w:r>
+        <w:rPr>
+          <w:rtl w:val="0"/>
+        </w:rPr>
+        <w:t xml:space="preserve"> </w:t>
+      </w:r>
+      <w:r>
+        <w:rPr>
+          <w:rtl w:val="0"/>
+        </w:rPr>
+        <w:t xml:space="preserve">но это не мешало ему с удовольствием читать книги правил).</w:t>
+      </w:r>
+    </w:p>
+    <w:p>
+      <w:pPr>
+        <w:keepNext w:val="0"/>
+        <w:keepLines w:val="0"/>
+        <w:widowControl w:val="0"/>
+        <w:spacing w:line="240" w:lineRule="auto"/>
+        <w:ind w:firstLine="540"/>
+        <w:contextualSpacing w:val="0"/>
+      </w:pPr>
+      <w:r>
+        <w:rPr>
+          <w:rtl w:val="0"/>
+        </w:rPr>
+        <w:t xml:space="preserve">Н</w:t>
+      </w:r>
+      <w:r>
+        <w:rPr>
+          <w:rtl w:val="0"/>
+        </w:rPr>
+        <w:t xml:space="preserve">а улице бойко шла торговля Прыгающими Ботинками («Сделано из настоящей лезины!»), ножами с бонусом +3, вилками +2, ложками +4. Продавались очки, перекрашивающие в зелёный цвет всё, на что сквозь них смотрели, и роскошные кресла со встроенной системой катапультирования.</w:t>
+      </w:r>
+    </w:p>
+    <w:p>
+      <w:pPr>
+        <w:keepNext w:val="0"/>
+        <w:keepLines w:val="0"/>
+        <w:widowControl w:val="0"/>
+        <w:spacing w:line="240" w:lineRule="auto"/>
+        <w:ind w:firstLine="540"/>
+        <w:contextualSpacing w:val="0"/>
+      </w:pPr>
+      <w:r>
+        <w:rPr>
+          <w:rtl w:val="0"/>
+        </w:rPr>
+        <w:t xml:space="preserve">Гарри старался не пропустить ни одной вещи на прилавках, на случай, если ему вдруг </w:t>
+      </w:r>
+      <w:r>
+        <w:rPr>
+          <w:rtl w:val="0"/>
+        </w:rPr>
+        <w:t xml:space="preserve">попадётся какой-то из тр</w:t>
+      </w:r>
+      <w:r>
+        <w:rPr>
+          <w:rtl w:val="0"/>
+        </w:rPr>
+        <w:t xml:space="preserve">ёх компонентов, необходимых при создании замкнутого цикла для получения бесконечного числа заклинаний </w:t>
+      </w:r>
+      <w:commentRangeStart w:id="11"/>
       <w:r>
         <w:rPr>
           <w:i w:val="1"/>
           <w:rtl w:val="0"/>
         </w:rPr>
-        <w:t xml:space="preserve">есть</w:t>
-      </w:r>
-      <w:commentRangeEnd w:id="10"/>
-      <w:r>
-        <w:commentReference w:id="10"/>
-      </w:r>
-      <w:r>
-        <w:rPr>
-          <w:rtl w:val="0"/>
-        </w:rPr>
-        <w:t xml:space="preserve"> мама и папа. И я знаю, что почувствую себя несчастным, если буду сравнивать то, что существует в реальности с... с чем-то идеальным, созданным моим воображением.</w:t>
-      </w:r>
-    </w:p>
-    <w:p>
-      <w:pPr>
-        <w:keepNext w:val="0"/>
-        <w:keepLines w:val="0"/>
-        <w:widowControl w:val="0"/>
-        <w:spacing w:line="240" w:lineRule="auto"/>
-        <w:ind w:firstLine="540"/>
-        <w:contextualSpacing w:val="0"/>
-      </w:pPr>
-      <w:r>
-        <w:rPr>
-          <w:rtl w:val="0"/>
-        </w:rPr>
-        <w:t xml:space="preserve">— Удивительно мудро с вашей стороны, — ответила МакГонагалл. — Но ваши </w:t>
+        <w:t xml:space="preserve">желания</w:t>
+      </w:r>
+      <w:commentRangeEnd w:id="11"/>
+      <w:r>
+        <w:commentReference w:id="11"/>
+      </w:r>
+      <w:r>
+        <w:rPr>
+          <w:rtl w:val="0"/>
+        </w:rPr>
+        <w:t xml:space="preserve">.</w:t>
+      </w:r>
+    </w:p>
+    <w:p>
+      <w:pPr>
+        <w:keepNext w:val="0"/>
+        <w:keepLines w:val="0"/>
+        <w:widowControl w:val="0"/>
+        <w:spacing w:line="240" w:lineRule="auto"/>
+        <w:ind w:firstLine="540"/>
+        <w:contextualSpacing w:val="0"/>
+      </w:pPr>
+      <w:r>
+        <w:rPr>
+          <w:rtl w:val="0"/>
+        </w:rPr>
+        <w:t xml:space="preserve">Вдруг Гарри заметил кое-что, заставившее его сильно отклониться от совместного с МакГонагалл курса и направиться прямиком в магазин из синего кирпича с </w:t>
+      </w:r>
+      <w:r>
+        <w:rPr>
+          <w:rtl w:val="0"/>
+        </w:rPr>
+        <w:t xml:space="preserve">орнаментом из бронзы</w:t>
+      </w:r>
+      <w:r>
+        <w:rPr>
+          <w:rtl w:val="0"/>
+        </w:rPr>
+        <w:t xml:space="preserve"> на витринах. Очнулся он лишь когда МакГонагалл встала на его пути.</w:t>
+      </w:r>
+    </w:p>
+    <w:p>
+      <w:pPr>
+        <w:keepNext w:val="0"/>
+        <w:keepLines w:val="0"/>
+        <w:widowControl w:val="0"/>
+        <w:spacing w:line="240" w:lineRule="auto"/>
+        <w:ind w:firstLine="540"/>
+        <w:contextualSpacing w:val="0"/>
+      </w:pPr>
+      <w:r>
+        <w:rPr>
+          <w:rtl w:val="0"/>
+        </w:rPr>
+        <w:t xml:space="preserve">— Мистер Поттер? — окликнула она.</w:t>
+      </w:r>
+    </w:p>
+    <w:p>
+      <w:pPr>
+        <w:keepNext w:val="0"/>
+        <w:keepLines w:val="0"/>
+        <w:widowControl w:val="0"/>
+        <w:spacing w:line="240" w:lineRule="auto"/>
+        <w:ind w:firstLine="540"/>
+        <w:contextualSpacing w:val="0"/>
+      </w:pPr>
+      <w:r>
+        <w:rPr>
+          <w:rtl w:val="0"/>
+        </w:rPr>
+        <w:t xml:space="preserve">Гарри пришёл в себя.</w:t>
+      </w:r>
+    </w:p>
+    <w:p>
+      <w:pPr>
+        <w:keepNext w:val="0"/>
+        <w:keepLines w:val="0"/>
+        <w:widowControl w:val="0"/>
+        <w:spacing w:line="240" w:lineRule="auto"/>
+        <w:ind w:firstLine="540"/>
+        <w:contextualSpacing w:val="0"/>
+      </w:pPr>
+      <w:r>
+        <w:rPr>
+          <w:rtl w:val="0"/>
+        </w:rPr>
+        <w:t xml:space="preserve">— Простите! На секунду я забыл, что иду с вами, а не со своей семьёй, — Гарри показал на окно магазина, в котором ярко блестели буквы, составляя </w:t>
+      </w:r>
+      <w:r>
+        <w:rPr>
+          <w:rtl w:val="0"/>
+        </w:rPr>
+        <w:t xml:space="preserve">название: «Несравненные книги Бигбэма». </w:t>
+      </w:r>
+      <w:r>
+        <w:rPr>
+          <w:rtl w:val="0"/>
+        </w:rPr>
+        <w:t xml:space="preserve">— У нас есть семейное правило: проходя мимо незнакомого книжного магазина, обязательно нужно зайти внутрь и осмотреться.</w:t>
+      </w:r>
+    </w:p>
+    <w:p>
+      <w:pPr>
+        <w:keepNext w:val="0"/>
+        <w:keepLines w:val="0"/>
+        <w:widowControl w:val="0"/>
+        <w:spacing w:line="240" w:lineRule="auto"/>
+        <w:ind w:firstLine="540"/>
+        <w:contextualSpacing w:val="0"/>
+      </w:pPr>
+      <w:r>
+        <w:rPr>
+          <w:rtl w:val="0"/>
+        </w:rPr>
+        <w:t xml:space="preserve">— </w:t>
+      </w:r>
+      <w:r>
+        <w:rPr>
+          <w:rtl w:val="0"/>
+        </w:rPr>
+        <w:t xml:space="preserve">Самое когтевранское правило из тех, что мне приходилось слышать</w:t>
+      </w:r>
+      <w:r>
+        <w:rPr>
+          <w:rtl w:val="0"/>
+        </w:rPr>
+        <w:t xml:space="preserve">.</w:t>
+      </w:r>
+    </w:p>
+    <w:p>
+      <w:pPr>
+        <w:keepNext w:val="0"/>
+        <w:keepLines w:val="0"/>
+        <w:widowControl w:val="0"/>
+        <w:spacing w:line="240" w:lineRule="auto"/>
+        <w:ind w:firstLine="540"/>
+        <w:contextualSpacing w:val="0"/>
+      </w:pPr>
+      <w:r>
+        <w:rPr>
+          <w:rtl w:val="0"/>
+        </w:rPr>
+        <w:t xml:space="preserve">— Что?</w:t>
+      </w:r>
+    </w:p>
+    <w:p>
+      <w:pPr>
+        <w:keepNext w:val="0"/>
+        <w:keepLines w:val="0"/>
+        <w:widowControl w:val="0"/>
+        <w:spacing w:line="240" w:lineRule="auto"/>
+        <w:ind w:firstLine="540"/>
+        <w:contextualSpacing w:val="0"/>
+      </w:pPr>
+      <w:r>
+        <w:rPr>
+          <w:rtl w:val="0"/>
+        </w:rPr>
+        <w:t xml:space="preserve">— </w:t>
+      </w:r>
+      <w:r>
+        <w:rPr>
+          <w:rtl w:val="0"/>
+        </w:rPr>
+        <w:t xml:space="preserve">Не важно</w:t>
+      </w:r>
+      <w:r>
+        <w:rPr>
+          <w:rtl w:val="0"/>
+        </w:rPr>
+        <w:t xml:space="preserve">. Мистер Поттер, в первую очередь, нам необходимо посетить Гринготтс, банк волшебного мира. Там находится родовое хранилище вашей «</w:t>
+      </w:r>
+      <w:r>
+        <w:rPr>
+          <w:rtl w:val="0"/>
+        </w:rPr>
+        <w:t xml:space="preserve">биологической» </w:t>
+      </w:r>
+      <w:r>
+        <w:rPr>
+          <w:rtl w:val="0"/>
+        </w:rPr>
+        <w:t xml:space="preserve">семьи с наследством, которое ваши «</w:t>
+      </w:r>
+      <w:r>
+        <w:rPr>
+          <w:rtl w:val="0"/>
+        </w:rPr>
+        <w:t xml:space="preserve">биологические»</w:t>
       </w:r>
       <w:r>
         <w:rPr>
           <w:i w:val="1"/>
           <w:rtl w:val="0"/>
         </w:rPr>
-        <w:t xml:space="preserve">биологические</w:t>
-      </w:r>
-      <w:r>
-        <w:rPr>
-          <w:rtl w:val="0"/>
-        </w:rPr>
-        <w:t xml:space="preserve"> родители погибли, защищая вас.</w:t>
-      </w:r>
-    </w:p>
-    <w:p>
-      <w:pPr>
-        <w:keepNext w:val="0"/>
-        <w:keepLines w:val="0"/>
-        <w:widowControl w:val="0"/>
-        <w:spacing w:line="240" w:lineRule="auto"/>
-        <w:ind w:firstLine="540"/>
-        <w:contextualSpacing w:val="0"/>
-      </w:pPr>
-      <w:r>
-        <w:rPr>
-          <w:rtl w:val="0"/>
-        </w:rPr>
-        <w:t xml:space="preserve">Защищая меня?!</w:t>
-      </w:r>
-    </w:p>
-    <w:p>
-      <w:pPr>
-        <w:keepNext w:val="0"/>
-        <w:keepLines w:val="0"/>
-        <w:widowControl w:val="0"/>
-        <w:spacing w:line="240" w:lineRule="auto"/>
-        <w:ind w:firstLine="540"/>
-        <w:contextualSpacing w:val="0"/>
-      </w:pPr>
-      <w:r>
-        <w:rPr>
-          <w:rtl w:val="0"/>
-        </w:rPr>
-        <w:t xml:space="preserve">Что-то ёкнуло в сердце Гарри.</w:t>
-      </w:r>
-    </w:p>
-    <w:p>
-      <w:pPr>
-        <w:keepNext w:val="0"/>
-        <w:keepLines w:val="0"/>
-        <w:widowControl w:val="0"/>
-        <w:spacing w:line="240" w:lineRule="auto"/>
-        <w:ind w:firstLine="540"/>
-        <w:contextualSpacing w:val="0"/>
-      </w:pPr>
-      <w:r>
-        <w:rPr>
-          <w:rtl w:val="0"/>
-        </w:rPr>
-        <w:t xml:space="preserve">— Что... </w:t>
-      </w:r>
-      <w:commentRangeStart w:id="11"/>
+        <w:t xml:space="preserve"> </w:t>
+      </w:r>
+      <w:r>
+        <w:rPr>
+          <w:rtl w:val="0"/>
+        </w:rPr>
+        <w:t xml:space="preserve">родители вам завещали. Вам нужны деньги, чтобы купить школьные принадлежности, — она вздохнула. — Полагаю, некоторую сумму можно будет потратить и на книги. Впрочем, советую воздержаться — в Хогвартсе собрана большая библиотека книг о магии. Кроме того, в башне, в которой, как я подозреваю, вы будете жить, есть своя весьма обширная библиотека. Учитывая это, практически любая купленная сейчас книга окажется лишь бесполезным дубликатом.</w:t>
+      </w:r>
+    </w:p>
+    <w:p>
+      <w:pPr>
+        <w:keepNext w:val="0"/>
+        <w:keepLines w:val="0"/>
+        <w:widowControl w:val="0"/>
+        <w:spacing w:line="240" w:lineRule="auto"/>
+        <w:ind w:firstLine="540"/>
+        <w:contextualSpacing w:val="0"/>
+      </w:pPr>
+      <w:r>
+        <w:rPr>
+          <w:rtl w:val="0"/>
+        </w:rPr>
+        <w:t xml:space="preserve">Гарри кивнул, и они пошли дальше.</w:t>
+      </w:r>
+    </w:p>
+    <w:p>
+      <w:pPr>
+        <w:keepNext w:val="0"/>
+        <w:keepLines w:val="0"/>
+        <w:widowControl w:val="0"/>
+        <w:spacing w:line="240" w:lineRule="auto"/>
+        <w:ind w:firstLine="540"/>
+        <w:contextualSpacing w:val="0"/>
+      </w:pPr>
+      <w:r>
+        <w:rPr>
+          <w:rtl w:val="0"/>
+        </w:rPr>
+        <w:t xml:space="preserve">— Не поймите меня неправильно, </w:t>
+      </w:r>
       <w:commentRangeStart w:id="12"/>
       <w:r>
         <w:rPr>
-          <w:i w:val="1"/>
-          <w:rtl w:val="0"/>
-        </w:rPr>
-        <w:t xml:space="preserve">К</w:t>
-      </w:r>
-      <w:r>
-        <w:rPr>
-          <w:i w:val="1"/>
-          <w:rtl w:val="0"/>
-        </w:rPr>
-        <w:t xml:space="preserve">ак</w:t>
-      </w:r>
-      <w:commentRangeEnd w:id="11"/>
-      <w:r>
-        <w:commentReference w:id="11"/>
+          <w:rtl w:val="0"/>
+        </w:rPr>
+        <w:t xml:space="preserve">всё</w:t>
       </w:r>
       <w:commentRangeEnd w:id="12"/>
       <w:r>
@@ -1087,115 +1511,67 @@
         <w:rPr>
           <w:rtl w:val="0"/>
         </w:rPr>
-        <w:t xml:space="preserve"> это случилось</w:t>
-      </w:r>
-      <w:r>
-        <w:rPr>
-          <w:rtl w:val="0"/>
-        </w:rPr>
-        <w:t xml:space="preserve">?</w:t>
-      </w:r>
-    </w:p>
-    <w:p>
-      <w:pPr>
-        <w:keepNext w:val="0"/>
-        <w:keepLines w:val="0"/>
-        <w:widowControl w:val="0"/>
-        <w:spacing w:line="240" w:lineRule="auto"/>
-        <w:ind w:firstLine="540"/>
-        <w:contextualSpacing w:val="0"/>
-      </w:pPr>
-      <w:r>
-        <w:rPr>
-          <w:rtl w:val="0"/>
-        </w:rPr>
-        <w:t xml:space="preserve">МакГонагалл вздохнула. Её волшебная палочка коснулась лба мальчика, и у него на мгновение потемнело в глазах.</w:t>
-      </w:r>
-    </w:p>
-    <w:p>
-      <w:pPr>
-        <w:keepNext w:val="0"/>
-        <w:keepLines w:val="0"/>
-        <w:widowControl w:val="0"/>
-        <w:spacing w:line="240" w:lineRule="auto"/>
-        <w:ind w:firstLine="540"/>
-        <w:contextualSpacing w:val="0"/>
-      </w:pPr>
-      <w:r>
-        <w:rPr>
-          <w:rtl w:val="0"/>
-        </w:rPr>
-        <w:t xml:space="preserve">— Это для маскировки, — пояснила свои действия МакГонагалл, — чтобы сцена в трактире не повторилась до тех пор, пока вы не будете готовы.</w:t>
-      </w:r>
-    </w:p>
-    <w:p>
-      <w:pPr>
-        <w:keepNext w:val="0"/>
-        <w:keepLines w:val="0"/>
-        <w:widowControl w:val="0"/>
-        <w:spacing w:line="240" w:lineRule="auto"/>
-        <w:ind w:firstLine="540"/>
-        <w:contextualSpacing w:val="0"/>
-      </w:pPr>
-      <w:r>
-        <w:rPr>
-          <w:rtl w:val="0"/>
-        </w:rPr>
-        <w:t xml:space="preserve">Затем она направила палочку в сторону кирпичной кладки и постучала по ней три раза...</w:t>
-      </w:r>
-    </w:p>
-    <w:p>
-      <w:pPr>
-        <w:keepNext w:val="0"/>
-        <w:keepLines w:val="0"/>
-        <w:widowControl w:val="0"/>
-        <w:spacing w:line="240" w:lineRule="auto"/>
-        <w:ind w:firstLine="540"/>
-        <w:contextualSpacing w:val="0"/>
-      </w:pPr>
-      <w:r>
-        <w:rPr>
-          <w:rtl w:val="0"/>
-        </w:rPr>
-        <w:t xml:space="preserve">...Дыра в стене стремительно разрасталась, образуя большую арку; за ней открывался вид на длинные ряды магазинов с рекламными плакатами, на которых красовались котлы и драконья печень.</w:t>
-      </w:r>
-    </w:p>
-    <w:p>
-      <w:pPr>
-        <w:keepNext w:val="0"/>
-        <w:keepLines w:val="0"/>
-        <w:widowControl w:val="0"/>
-        <w:spacing w:line="240" w:lineRule="auto"/>
-        <w:ind w:firstLine="540"/>
-        <w:contextualSpacing w:val="0"/>
-      </w:pPr>
-      <w:r>
-        <w:rPr>
-          <w:rtl w:val="0"/>
-        </w:rPr>
-        <w:t xml:space="preserve">Гарри даже не повёл бровью — после превращения в кошку это было сущим пустяком.</w:t>
-      </w:r>
-    </w:p>
-    <w:p>
-      <w:pPr>
-        <w:keepNext w:val="0"/>
-        <w:keepLines w:val="0"/>
-        <w:widowControl w:val="0"/>
-        <w:spacing w:line="240" w:lineRule="auto"/>
-        <w:ind w:firstLine="540"/>
-        <w:contextualSpacing w:val="0"/>
-      </w:pPr>
-      <w:r>
-        <w:rPr>
-          <w:rtl w:val="0"/>
-        </w:rPr>
-        <w:t xml:space="preserve">И они двинулись вперёд, в мир </w:t>
-      </w:r>
-      <w:r>
-        <w:rPr>
-          <w:rtl w:val="0"/>
-        </w:rPr>
-        <w:t xml:space="preserve">волшебства</w:t>
+        <w:t xml:space="preserve"> это прекрасная уловка</w:t>
+      </w:r>
+      <w:r>
+        <w:rPr>
+          <w:rtl w:val="0"/>
+        </w:rPr>
+        <w:t xml:space="preserve">, чтобы отвлечь моё внимание, — сказал Гарри, продолжая смотреть по сторонам, — вероятно, лучшая из всех, что были использованы на мне, но не думайте, что я забыл о нашем разговоре.</w:t>
+      </w:r>
+    </w:p>
+    <w:p>
+      <w:pPr>
+        <w:keepNext w:val="0"/>
+        <w:keepLines w:val="0"/>
+        <w:widowControl w:val="0"/>
+        <w:spacing w:line="240" w:lineRule="auto"/>
+        <w:ind w:firstLine="540"/>
+        <w:contextualSpacing w:val="0"/>
+      </w:pPr>
+      <w:r>
+        <w:rPr>
+          <w:rtl w:val="0"/>
+        </w:rPr>
+        <w:t xml:space="preserve">Профессор МакГонагалл вздохнула:</w:t>
+      </w:r>
+    </w:p>
+    <w:p>
+      <w:pPr>
+        <w:keepNext w:val="0"/>
+        <w:keepLines w:val="0"/>
+        <w:widowControl w:val="0"/>
+        <w:spacing w:line="240" w:lineRule="auto"/>
+        <w:ind w:firstLine="540"/>
+        <w:contextualSpacing w:val="0"/>
+      </w:pPr>
+      <w:r>
+        <w:rPr>
+          <w:rtl w:val="0"/>
+        </w:rPr>
+        <w:t xml:space="preserve">— Ваши родители, ваша мать уж точно, поступили весьма мудро, не рассказывая вам правды.</w:t>
+      </w:r>
+    </w:p>
+    <w:p>
+      <w:pPr>
+        <w:keepNext w:val="0"/>
+        <w:keepLines w:val="0"/>
+        <w:widowControl w:val="0"/>
+        <w:spacing w:line="240" w:lineRule="auto"/>
+        <w:ind w:firstLine="540"/>
+        <w:contextualSpacing w:val="0"/>
+      </w:pPr>
+      <w:r>
+        <w:rPr>
+          <w:rtl w:val="0"/>
+        </w:rPr>
+        <w:t xml:space="preserve">— Вы хотите, чтобы я продолжал пребывать в блаженном неведении? </w:t>
+      </w:r>
+      <w:r>
+        <w:rPr>
+          <w:rtl w:val="0"/>
+        </w:rPr>
+        <w:t xml:space="preserve">Мне кажется в вашем плане есть определённый изъян, профессор МакГонагалл</w:t>
       </w:r>
       <w:r>
         <w:rPr>
@@ -1217,403 +1593,6 @@
         <w:rPr>
           <w:rtl w:val="0"/>
         </w:rPr>
-        <w:t xml:space="preserve">Голова Гарри непрерывно крутилась во все стороны. Это было всё равно, что перелистывать справочник магических вещей во второй редакции настольной игры «Подземелья и Драконы» (он не играл в настольные игры,</w:t>
-      </w:r>
-      <w:r>
-        <w:rPr>
-          <w:rtl w:val="0"/>
-        </w:rPr>
-        <w:t xml:space="preserve"> </w:t>
-      </w:r>
-      <w:r>
-        <w:rPr>
-          <w:rtl w:val="0"/>
-        </w:rPr>
-        <w:t xml:space="preserve">но это не мешало ему с удовольствием читать книги правил).</w:t>
-      </w:r>
-    </w:p>
-    <w:p>
-      <w:pPr>
-        <w:keepNext w:val="0"/>
-        <w:keepLines w:val="0"/>
-        <w:widowControl w:val="0"/>
-        <w:spacing w:line="240" w:lineRule="auto"/>
-        <w:ind w:firstLine="540"/>
-        <w:contextualSpacing w:val="0"/>
-      </w:pPr>
-      <w:r>
-        <w:rPr>
-          <w:rtl w:val="0"/>
-        </w:rPr>
-        <w:t xml:space="preserve">Н</w:t>
-      </w:r>
-      <w:r>
-        <w:rPr>
-          <w:rtl w:val="0"/>
-        </w:rPr>
-        <w:t xml:space="preserve">а улице бойко шла торговля Прыгающими Ботинками («Сделано из настоящей лезины!»), ножами с бонусом +3, вилками +2, ложками +4. Продавались очки, перекрашивающие в зелёный цвет всё, на что сквозь них смотрели, и роскошные кресла со встроенной системой катапультирования.</w:t>
-      </w:r>
-    </w:p>
-    <w:p>
-      <w:pPr>
-        <w:keepNext w:val="0"/>
-        <w:keepLines w:val="0"/>
-        <w:widowControl w:val="0"/>
-        <w:spacing w:line="240" w:lineRule="auto"/>
-        <w:ind w:firstLine="540"/>
-        <w:contextualSpacing w:val="0"/>
-      </w:pPr>
-      <w:r>
-        <w:rPr>
-          <w:rtl w:val="0"/>
-        </w:rPr>
-        <w:t xml:space="preserve">Гарри старался не пропустить ни одной вещи на прилавках, на случай, если ему вдруг </w:t>
-      </w:r>
-      <w:r>
-        <w:rPr>
-          <w:rtl w:val="0"/>
-        </w:rPr>
-        <w:t xml:space="preserve">попадётся какой-то из тр</w:t>
-      </w:r>
-      <w:r>
-        <w:rPr>
-          <w:rtl w:val="0"/>
-        </w:rPr>
-        <w:t xml:space="preserve">ёх компонентов, необходимых при создании замкнутого цикла для получения бесконечного числа заклинаний </w:t>
-      </w:r>
-      <w:commentRangeStart w:id="13"/>
-      <w:r>
-        <w:rPr>
-          <w:i w:val="1"/>
-          <w:rtl w:val="0"/>
-        </w:rPr>
-        <w:t xml:space="preserve">желания</w:t>
-      </w:r>
-      <w:commentRangeEnd w:id="13"/>
-      <w:r>
-        <w:commentReference w:id="13"/>
-      </w:r>
-      <w:r>
-        <w:rPr>
-          <w:rtl w:val="0"/>
-        </w:rPr>
-        <w:t xml:space="preserve">.</w:t>
-      </w:r>
-    </w:p>
-    <w:p>
-      <w:pPr>
-        <w:keepNext w:val="0"/>
-        <w:keepLines w:val="0"/>
-        <w:widowControl w:val="0"/>
-        <w:spacing w:line="240" w:lineRule="auto"/>
-        <w:ind w:firstLine="540"/>
-        <w:contextualSpacing w:val="0"/>
-      </w:pPr>
-      <w:r>
-        <w:rPr>
-          <w:rtl w:val="0"/>
-        </w:rPr>
-        <w:t xml:space="preserve">Вдруг Гарри заметил кое-что, заставившее его сильно отклониться от совместного с МакГонагалл курса и направиться прямиком в магазин из синего кирпича с </w:t>
-      </w:r>
-      <w:r>
-        <w:rPr>
-          <w:rtl w:val="0"/>
-        </w:rPr>
-        <w:t xml:space="preserve">орнаментом из бронзы</w:t>
-      </w:r>
-      <w:r>
-        <w:rPr>
-          <w:rtl w:val="0"/>
-        </w:rPr>
-        <w:t xml:space="preserve"> на витринах. Очнулся он лишь когда МакГонагалл встала на его пути.</w:t>
-      </w:r>
-    </w:p>
-    <w:p>
-      <w:pPr>
-        <w:keepNext w:val="0"/>
-        <w:keepLines w:val="0"/>
-        <w:widowControl w:val="0"/>
-        <w:spacing w:line="240" w:lineRule="auto"/>
-        <w:ind w:firstLine="540"/>
-        <w:contextualSpacing w:val="0"/>
-      </w:pPr>
-      <w:r>
-        <w:rPr>
-          <w:rtl w:val="0"/>
-        </w:rPr>
-        <w:t xml:space="preserve">— Мистер Поттер? — окликнула она.</w:t>
-      </w:r>
-    </w:p>
-    <w:p>
-      <w:pPr>
-        <w:keepNext w:val="0"/>
-        <w:keepLines w:val="0"/>
-        <w:widowControl w:val="0"/>
-        <w:spacing w:line="240" w:lineRule="auto"/>
-        <w:ind w:firstLine="540"/>
-        <w:contextualSpacing w:val="0"/>
-      </w:pPr>
-      <w:r>
-        <w:rPr>
-          <w:rtl w:val="0"/>
-        </w:rPr>
-        <w:t xml:space="preserve">Гарри пришёл в себя.</w:t>
-      </w:r>
-    </w:p>
-    <w:p>
-      <w:pPr>
-        <w:keepNext w:val="0"/>
-        <w:keepLines w:val="0"/>
-        <w:widowControl w:val="0"/>
-        <w:spacing w:line="240" w:lineRule="auto"/>
-        <w:ind w:firstLine="540"/>
-        <w:contextualSpacing w:val="0"/>
-      </w:pPr>
-      <w:r>
-        <w:rPr>
-          <w:rtl w:val="0"/>
-        </w:rPr>
-        <w:t xml:space="preserve">— Простите! На секунду я забыл, что иду с вами, а не со своей семьёй, — Гарри показал на окно магазина, в котором ярко блестели буквы, составляя </w:t>
-      </w:r>
-      <w:r>
-        <w:rPr>
-          <w:rtl w:val="0"/>
-        </w:rPr>
-        <w:t xml:space="preserve">название: «Несравненные книги Бигбэма». </w:t>
-      </w:r>
-      <w:r>
-        <w:rPr>
-          <w:rtl w:val="0"/>
-        </w:rPr>
-        <w:t xml:space="preserve">— У нас есть семейное правило: проходя мимо незнакомого книжного магазина, обязательно нужно зайти внутрь и осмотреться.</w:t>
-      </w:r>
-    </w:p>
-    <w:p>
-      <w:pPr>
-        <w:keepNext w:val="0"/>
-        <w:keepLines w:val="0"/>
-        <w:widowControl w:val="0"/>
-        <w:spacing w:line="240" w:lineRule="auto"/>
-        <w:ind w:firstLine="540"/>
-        <w:contextualSpacing w:val="0"/>
-      </w:pPr>
-      <w:r>
-        <w:rPr>
-          <w:rtl w:val="0"/>
-        </w:rPr>
-        <w:t xml:space="preserve">— </w:t>
-      </w:r>
-      <w:r>
-        <w:rPr>
-          <w:rtl w:val="0"/>
-        </w:rPr>
-        <w:t xml:space="preserve">Самое когтевранское правило из тех, что мне приходилось слышать</w:t>
-      </w:r>
-      <w:r>
-        <w:rPr>
-          <w:rtl w:val="0"/>
-        </w:rPr>
-        <w:t xml:space="preserve">.</w:t>
-      </w:r>
-    </w:p>
-    <w:p>
-      <w:pPr>
-        <w:keepNext w:val="0"/>
-        <w:keepLines w:val="0"/>
-        <w:widowControl w:val="0"/>
-        <w:spacing w:line="240" w:lineRule="auto"/>
-        <w:ind w:firstLine="540"/>
-        <w:contextualSpacing w:val="0"/>
-      </w:pPr>
-      <w:r>
-        <w:rPr>
-          <w:rtl w:val="0"/>
-        </w:rPr>
-        <w:t xml:space="preserve">— Что?</w:t>
-      </w:r>
-    </w:p>
-    <w:p>
-      <w:pPr>
-        <w:keepNext w:val="0"/>
-        <w:keepLines w:val="0"/>
-        <w:widowControl w:val="0"/>
-        <w:spacing w:line="240" w:lineRule="auto"/>
-        <w:ind w:firstLine="540"/>
-        <w:contextualSpacing w:val="0"/>
-      </w:pPr>
-      <w:r>
-        <w:rPr>
-          <w:rtl w:val="0"/>
-        </w:rPr>
-        <w:t xml:space="preserve">— </w:t>
-      </w:r>
-      <w:r>
-        <w:rPr>
-          <w:rtl w:val="0"/>
-        </w:rPr>
-        <w:t xml:space="preserve">Не важно</w:t>
-      </w:r>
-      <w:r>
-        <w:rPr>
-          <w:rtl w:val="0"/>
-        </w:rPr>
-        <w:t xml:space="preserve">. Мистер Поттер, в первую очередь, нам необходимо посетить Гринготтс, банк волшебного мира. Там находится родовое хранилище вашей </w:t>
-      </w:r>
-      <w:r>
-        <w:rPr>
-          <w:i w:val="1"/>
-          <w:rtl w:val="0"/>
-        </w:rPr>
-        <w:t xml:space="preserve">биологической</w:t>
-      </w:r>
-      <w:r>
-        <w:rPr>
-          <w:rtl w:val="0"/>
-        </w:rPr>
-        <w:t xml:space="preserve"> семьи с наследством, которое ваши </w:t>
-      </w:r>
-      <w:r>
-        <w:rPr>
-          <w:i w:val="1"/>
-          <w:rtl w:val="0"/>
-        </w:rPr>
-        <w:t xml:space="preserve">биологические</w:t>
-      </w:r>
-      <w:r>
-        <w:rPr>
-          <w:rtl w:val="0"/>
-        </w:rPr>
-        <w:t xml:space="preserve"> родители вам завещали. Вам нужны деньги, чтобы купить школьные принадлежности, — она вздохнула. — Полагаю, некоторую сумму можно будет потратить и на книги. Впрочем, советую воздержаться — в Хогвартсе собрана большая библиотека книг о магии. Кроме того, в башне, в которой, как я подозреваю, вы будете жить, есть своя весьма обширная библиотека. Учитывая это, практически любая купленная сейчас книга окажется лишь бесполезным дубликатом.</w:t>
-      </w:r>
-    </w:p>
-    <w:p>
-      <w:pPr>
-        <w:keepNext w:val="0"/>
-        <w:keepLines w:val="0"/>
-        <w:widowControl w:val="0"/>
-        <w:spacing w:line="240" w:lineRule="auto"/>
-        <w:ind w:firstLine="540"/>
-        <w:contextualSpacing w:val="0"/>
-      </w:pPr>
-      <w:r>
-        <w:rPr>
-          <w:rtl w:val="0"/>
-        </w:rPr>
-        <w:t xml:space="preserve">Гарри кивнул, и они пошли дальше.</w:t>
-      </w:r>
-    </w:p>
-    <w:p>
-      <w:pPr>
-        <w:keepNext w:val="0"/>
-        <w:keepLines w:val="0"/>
-        <w:widowControl w:val="0"/>
-        <w:spacing w:line="240" w:lineRule="auto"/>
-        <w:ind w:firstLine="540"/>
-        <w:contextualSpacing w:val="0"/>
-      </w:pPr>
-      <w:r>
-        <w:rPr>
-          <w:rtl w:val="0"/>
-        </w:rPr>
-        <w:t xml:space="preserve">— Не поймите меня неправильно, </w:t>
-      </w:r>
-      <w:commentRangeStart w:id="14"/>
-      <w:r>
-        <w:rPr>
-          <w:rtl w:val="0"/>
-        </w:rPr>
-        <w:t xml:space="preserve">всё</w:t>
-      </w:r>
-      <w:commentRangeEnd w:id="14"/>
-      <w:r>
-        <w:commentReference w:id="14"/>
-      </w:r>
-      <w:r>
-        <w:rPr>
-          <w:rtl w:val="0"/>
-        </w:rPr>
-        <w:t xml:space="preserve"> это прекрасная уловка</w:t>
-      </w:r>
-      <w:r>
-        <w:rPr>
-          <w:rtl w:val="0"/>
-        </w:rPr>
-        <w:t xml:space="preserve">, чтобы отвлечь моё внимание, — сказал Гарри, продолжая смотреть по сторонам, — вероятно, лучшая из всех, что были использованы на мне, но не думайте, что я забыл о нашем разговоре.</w:t>
-      </w:r>
-    </w:p>
-    <w:p>
-      <w:pPr>
-        <w:keepNext w:val="0"/>
-        <w:keepLines w:val="0"/>
-        <w:widowControl w:val="0"/>
-        <w:spacing w:line="240" w:lineRule="auto"/>
-        <w:ind w:firstLine="540"/>
-        <w:contextualSpacing w:val="0"/>
-      </w:pPr>
-      <w:r>
-        <w:rPr>
-          <w:rtl w:val="0"/>
-        </w:rPr>
-        <w:t xml:space="preserve">Профессор МакГонагалл вздохнула:</w:t>
-      </w:r>
-    </w:p>
-    <w:p>
-      <w:pPr>
-        <w:keepNext w:val="0"/>
-        <w:keepLines w:val="0"/>
-        <w:widowControl w:val="0"/>
-        <w:spacing w:line="240" w:lineRule="auto"/>
-        <w:ind w:firstLine="540"/>
-        <w:contextualSpacing w:val="0"/>
-      </w:pPr>
-      <w:r>
-        <w:rPr>
-          <w:rtl w:val="0"/>
-        </w:rPr>
-        <w:t xml:space="preserve">— Ваши родители, ваша мать уж точно, поступили весьма мудро, не рассказывая вам правды.</w:t>
-      </w:r>
-    </w:p>
-    <w:p>
-      <w:pPr>
-        <w:keepNext w:val="0"/>
-        <w:keepLines w:val="0"/>
-        <w:widowControl w:val="0"/>
-        <w:spacing w:line="240" w:lineRule="auto"/>
-        <w:ind w:firstLine="540"/>
-        <w:contextualSpacing w:val="0"/>
-      </w:pPr>
-      <w:r>
-        <w:rPr>
-          <w:rtl w:val="0"/>
-        </w:rPr>
-        <w:t xml:space="preserve">— Вы хотите, чтобы я продолжал пребывать в блаженном неведении? </w:t>
-      </w:r>
-      <w:r>
-        <w:rPr>
-          <w:rtl w:val="0"/>
-        </w:rPr>
-        <w:t xml:space="preserve">Мне кажется в вашем плане есть определённый изъян, профессор МакГонагалл</w:t>
-      </w:r>
-      <w:r>
-        <w:rPr>
-          <w:rtl w:val="0"/>
-        </w:rPr>
-        <w:t xml:space="preserve">.</w:t>
-      </w:r>
-    </w:p>
-    <w:p>
-      <w:pPr>
-        <w:keepNext w:val="0"/>
-        <w:keepLines w:val="0"/>
-        <w:widowControl w:val="0"/>
-        <w:spacing w:line="240" w:lineRule="auto"/>
-        <w:ind w:firstLine="540"/>
-        <w:contextualSpacing w:val="0"/>
-      </w:pPr>
-      <w:r>
-        <w:rPr>
-          <w:rtl w:val="0"/>
-        </w:rPr>
         <w:t xml:space="preserve">— Полагаю, это бессмысленно, учитывая, что каждый встречный может вам всё рассказать.</w:t>
       </w:r>
     </w:p>
@@ -1646,7 +1625,51 @@
         <w:rPr>
           <w:rtl w:val="0"/>
         </w:rPr>
-        <w:t xml:space="preserve">— Волдеморт? — прошептал Гарри. Имя могло бы показаться забавным, но оно таковым не являлось. От него веяло холодом, беспощадностью и чистым разумом, господствующим над бренной плотью. По спине Гарри побежали мурашки. Он решил, что лучше и безопаснее будет использовать фразы-заменители, вроде: Сам-Знаешь-Кто.</w:t>
+        <w:t xml:space="preserve">— Волдеморт? — прошептал Гарри. Имя могло бы показаться забавным, но оно таковым не являлось. </w:t>
+      </w:r>
+      <w:ins w:author="Alaric Lightin" w:id="1" w:date="2016-02-05T23:53:09Z">
+        <w:commentRangeStart w:id="13"/>
+        <w:r>
+          <w:rPr>
+            <w:rtl w:val="0"/>
+          </w:rPr>
+          <w:t xml:space="preserve">От него веяло холодом и беспощадностью, оно порождало образы </w:t>
+        </w:r>
+        <w:commentRangeStart w:id="14"/>
+        <w:r>
+          <w:rPr>
+            <w:rtl w:val="0"/>
+          </w:rPr>
+          <w:t xml:space="preserve">кристальной ясности</w:t>
+        </w:r>
+        <w:commentRangeEnd w:id="14"/>
+        <w:r>
+          <w:commentReference w:id="14"/>
+        </w:r>
+        <w:r>
+          <w:rPr>
+            <w:rtl w:val="0"/>
+          </w:rPr>
+          <w:t xml:space="preserve"> и молота из чистого титана, рушащегося на бренную плоть.</w:t>
+        </w:r>
+      </w:ins>
+      <w:del w:author="Alaric Lightin" w:id="1" w:date="2016-02-05T23:53:09Z">
+        <w:commentRangeEnd w:id="13"/>
+        <w:r>
+          <w:commentReference w:id="13"/>
+        </w:r>
+        <w:r>
+          <w:rPr>
+            <w:rtl w:val="0"/>
+          </w:rPr>
+          <w:delText xml:space="preserve">От него веяло холодом, беспощадностью и чистым разумом, господствующим над бренной плотью.</w:delText>
+        </w:r>
+      </w:del>
+      <w:r>
+        <w:rPr>
+          <w:rtl w:val="0"/>
+        </w:rPr>
+        <w:t xml:space="preserve"> По спине Гарри побежали мурашки. Он решил, что лучше и безопаснее будет использовать фразы-заменители, вроде: Сам-Знаешь-Кто.</w:t>
       </w:r>
     </w:p>
     <w:p>
@@ -2120,7 +2143,7 @@
 
 <file path=word/comments.xml><?xml version="1.0" encoding="utf-8"?>
 <w:comments xmlns:mc="http://schemas.openxmlformats.org/markup-compatibility/2006" xmlns:o="urn:schemas-microsoft-com:office:office" xmlns:r="http://schemas.openxmlformats.org/officeDocument/2006/relationships" xmlns:m="http://schemas.openxmlformats.org/officeDocument/2006/math" xmlns:v="urn:schemas-microsoft-com:vml" xmlns:wp="http://schemas.openxmlformats.org/drawingml/2006/wordprocessingDrawing" xmlns:w10="urn:schemas-microsoft-com:office:word" xmlns:w="http://schemas.openxmlformats.org/wordprocessingml/2006/main" xmlns:wne="http://schemas.microsoft.com/office/word/2006/wordml" xmlns:sl="http://schemas.openxmlformats.org/schemaLibrary/2006/main" xmlns:a="http://schemas.openxmlformats.org/drawingml/2006/main" xmlns:pic="http://schemas.openxmlformats.org/drawingml/2006/picture" xmlns:c="http://schemas.openxmlformats.org/drawingml/2006/chart" xmlns:lc="http://schemas.openxmlformats.org/drawingml/2006/lockedCanvas" xmlns:dgm="http://schemas.openxmlformats.org/drawingml/2006/diagram" xmlns:wps="http://schemas.microsoft.com/office/word/2010/wordprocessingShape" xmlns:wpg="http://schemas.microsoft.com/office/word/2010/wordprocessingGroup">
-  <w:comment w:author="Shadrina Maria" w:id="4" w:date="2016-01-16T16:14:50Z">
+  <w:comment w:author="Shadrina Maria" w:id="3" w:date="2016-01-16T16:14:50Z">
     <w:p>
       <w:pPr>
         <w:keepNext w:val="0"/>
@@ -2236,7 +2259,7 @@
       </w:r>
     </w:p>
   </w:comment>
-  <w:comment w:author="Gleb Mazursky" w:id="3" w:date="2016-01-12T19:56:11Z">
+  <w:comment w:author="Shadrina Maria" w:id="4" w:date="2016-01-19T23:47:52Z">
     <w:p>
       <w:pPr>
         <w:keepNext w:val="0"/>
@@ -2261,11 +2284,9 @@
           <w:vertAlign w:val="baseline"/>
           <w:rtl w:val="0"/>
         </w:rPr>
-        <w:t xml:space="preserve">убрать кур, это слово само по себе акцентировано</w:t>
-      </w:r>
-    </w:p>
-  </w:comment>
-  <w:comment w:author="Shadrina Maria" w:id="5" w:date="2016-01-19T23:47:52Z">
+        <w:t xml:space="preserve">Ммм???</w:t>
+      </w:r>
+    </w:p>
     <w:p>
       <w:pPr>
         <w:keepNext w:val="0"/>
@@ -2290,9 +2311,11 @@
           <w:vertAlign w:val="baseline"/>
           <w:rtl w:val="0"/>
         </w:rPr>
-        <w:t xml:space="preserve">Ммм???</w:t>
-      </w:r>
-    </w:p>
+        <w:t xml:space="preserve">Может проницательность?</w:t>
+      </w:r>
+    </w:p>
+  </w:comment>
+  <w:comment w:author="Alaric Lightin" w:id="5" w:date="2016-01-19T22:48:46Z">
     <w:p>
       <w:pPr>
         <w:keepNext w:val="0"/>
@@ -2317,11 +2340,9 @@
           <w:vertAlign w:val="baseline"/>
           <w:rtl w:val="0"/>
         </w:rPr>
-        <w:t xml:space="preserve">Может проницательность?</w:t>
-      </w:r>
-    </w:p>
-  </w:comment>
-  <w:comment w:author="Alaric Lightin" w:id="6" w:date="2016-01-19T22:48:46Z">
+        <w:t xml:space="preserve">при чём тут проницательность?</w:t>
+      </w:r>
+    </w:p>
     <w:p>
       <w:pPr>
         <w:keepNext w:val="0"/>
@@ -2346,9 +2367,11 @@
           <w:vertAlign w:val="baseline"/>
           <w:rtl w:val="0"/>
         </w:rPr>
-        <w:t xml:space="preserve">при чём тут проницательность?</w:t>
-      </w:r>
-    </w:p>
+        <w:t xml:space="preserve">речь о верности Гарри его приёмным родителям</w:t>
+      </w:r>
+    </w:p>
+  </w:comment>
+  <w:comment w:author="Shadrina Maria" w:id="6" w:date="2016-01-19T23:42:30Z">
     <w:p>
       <w:pPr>
         <w:keepNext w:val="0"/>
@@ -2373,11 +2396,9 @@
           <w:vertAlign w:val="baseline"/>
           <w:rtl w:val="0"/>
         </w:rPr>
-        <w:t xml:space="preserve">речь о верности Гарри его приёмным родителям</w:t>
-      </w:r>
-    </w:p>
-  </w:comment>
-  <w:comment w:author="Shadrina Maria" w:id="7" w:date="2016-01-19T23:42:30Z">
+        <w:t xml:space="preserve">аа))</w:t>
+      </w:r>
+    </w:p>
     <w:p>
       <w:pPr>
         <w:keepNext w:val="0"/>
@@ -2402,9 +2423,11 @@
           <w:vertAlign w:val="baseline"/>
           <w:rtl w:val="0"/>
         </w:rPr>
-        <w:t xml:space="preserve">аа))</w:t>
-      </w:r>
-    </w:p>
+        <w:t xml:space="preserve">тогда "похвальная преданность"? но это не слишком в данных обстоятельствах? очень уж язвительно звучит..</w:t>
+      </w:r>
+    </w:p>
+  </w:comment>
+  <w:comment w:author="Shadrina Maria" w:id="7" w:date="2016-01-19T23:45:29Z">
     <w:p>
       <w:pPr>
         <w:keepNext w:val="0"/>
@@ -2429,11 +2452,11 @@
           <w:vertAlign w:val="baseline"/>
           <w:rtl w:val="0"/>
         </w:rPr>
-        <w:t xml:space="preserve">тогда "похвальная преданность"? но это не слишком в данных обстоятельствах? очень уж язвительно звучит..</w:t>
+        <w:t xml:space="preserve">"An admirable loyalty," said Professor McGonagall. Her voice went low. "Though it hurts a little to hear you say it like that. Lily and James were friends of mine."</w:t>
       </w:r>
     </w:p>
   </w:comment>
-  <w:comment w:author="Shadrina Maria" w:id="8" w:date="2016-01-19T23:45:29Z">
+  <w:comment w:author="Shadrina Maria" w:id="8" w:date="2016-01-19T23:47:52Z">
     <w:p>
       <w:pPr>
         <w:keepNext w:val="0"/>
@@ -2458,11 +2481,11 @@
           <w:vertAlign w:val="baseline"/>
           <w:rtl w:val="0"/>
         </w:rPr>
-        <w:t xml:space="preserve">"An admirable loyalty," said Professor McGonagall. Her voice went low. "Though it hurts a little to hear you say it like that. Lily and James were friends of mine."</w:t>
+        <w:t xml:space="preserve">Преданность/Верность достойная восхищения?</w:t>
       </w:r>
     </w:p>
   </w:comment>
-  <w:comment w:author="Shadrina Maria" w:id="9" w:date="2016-01-19T23:47:52Z">
+  <w:comment w:author="Gleb Mazursky" w:id="0" w:date="2016-01-19T22:47:47Z">
     <w:p>
       <w:pPr>
         <w:keepNext w:val="0"/>
@@ -2487,11 +2510,11 @@
           <w:vertAlign w:val="baseline"/>
           <w:rtl w:val="0"/>
         </w:rPr>
-        <w:t xml:space="preserve">Преданность/Верность достойная восхищения?</w:t>
+        <w:t xml:space="preserve">"уж такой вопрос"  без кур</w:t>
       </w:r>
     </w:p>
   </w:comment>
-  <w:comment w:author="Gleb Mazursky" w:id="0" w:date="2016-01-19T22:47:47Z">
+  <w:comment w:author="Alaric Lightin" w:id="1" w:date="2016-01-19T22:47:47Z">
     <w:p>
       <w:pPr>
         <w:keepNext w:val="0"/>
@@ -2516,11 +2539,11 @@
           <w:vertAlign w:val="baseline"/>
           <w:rtl w:val="0"/>
         </w:rPr>
-        <w:t xml:space="preserve">"уж такой вопрос"  без кур</w:t>
+        <w:t xml:space="preserve">Можно и без "ужа". Просто "Такой вопрос заслуживал..."</w:t>
       </w:r>
     </w:p>
   </w:comment>
-  <w:comment w:author="Alaric Lightin" w:id="1" w:date="2016-01-19T22:47:47Z">
+  <w:comment w:author="Alaric Lightin" w:id="14" w:date="2016-02-05T23:53:57Z">
     <w:p>
       <w:pPr>
         <w:keepNext w:val="0"/>
@@ -2545,11 +2568,11 @@
           <w:vertAlign w:val="baseline"/>
           <w:rtl w:val="0"/>
         </w:rPr>
-        <w:t xml:space="preserve">Можно и без "ужа". Просто "Такой вопрос заслуживал..."</w:t>
+        <w:t xml:space="preserve">или "кристально чистого разума"? или ещё что-то в этом духе?</w:t>
       </w:r>
     </w:p>
   </w:comment>
-  <w:comment w:author="Gleb Mazursky" w:id="11" w:date="2016-01-19T22:49:13Z">
+  <w:comment w:author="Gleb Mazursky" w:id="9" w:date="2016-01-19T22:49:13Z">
     <w:p>
       <w:pPr>
         <w:keepNext w:val="0"/>
@@ -2578,7 +2601,7 @@
       </w:r>
     </w:p>
   </w:comment>
-  <w:comment w:author="Alaric Lightin" w:id="12" w:date="2016-01-19T22:49:13Z">
+  <w:comment w:author="Alaric Lightin" w:id="10" w:date="2016-01-19T22:49:13Z">
     <w:p>
       <w:pPr>
         <w:keepNext w:val="0"/>
@@ -2607,7 +2630,7 @@
       </w:r>
     </w:p>
   </w:comment>
-  <w:comment w:author="Gleb Mazursky" w:id="10" w:date="2016-01-12T20:05:14Z">
+  <w:comment w:author="Alaric Lightin" w:id="13" w:date="2016-02-05T23:53:09Z">
     <w:p>
       <w:pPr>
         <w:keepNext w:val="0"/>
@@ -2632,11 +2655,11 @@
           <w:vertAlign w:val="baseline"/>
           <w:rtl w:val="0"/>
         </w:rPr>
-        <w:t xml:space="preserve">"правда есть" без кур</w:t>
+        <w:t xml:space="preserve">Оригинал: The name burned with a cold feeling, ruthlessness, diamond clarity, a hammer of pure titanium descending upon an anvil of yielding flesh.</w:t>
       </w:r>
     </w:p>
   </w:comment>
-  <w:comment w:author="Shadrina Maria" w:id="14" w:date="2016-01-16T21:42:18Z">
+  <w:comment w:author="Shadrina Maria" w:id="12" w:date="2016-01-16T21:42:18Z">
     <w:p>
       <w:pPr>
         <w:keepNext w:val="0"/>
@@ -2779,7 +2802,7 @@
       </w:r>
     </w:p>
   </w:comment>
-  <w:comment w:author="Илья Погорелов" w:id="13" w:date="2014-07-31T16:23:47Z">
+  <w:comment w:author="Илья Погорелов" w:id="11" w:date="2014-07-31T16:23:47Z">
     <w:p>
       <w:pPr>
         <w:keepNext w:val="0"/>
